--- a/Фронт.docx
+++ b/Фронт.docx
@@ -2638,6 +2638,16 @@
       <w:r>
         <w:rPr>
           <w:rFonts w:cs="Tms Rmn"/>
+          <w:b/>
+          <w:color w:val="000000"/>
+          <w:sz w:val="24"/>
+          <w:szCs w:val="24"/>
+        </w:rPr>
+        <w:t xml:space="preserve"> </w:t>
+      </w:r>
+      <w:r>
+        <w:rPr>
+          <w:rFonts w:cs="Tms Rmn"/>
           <w:color w:val="000000"/>
           <w:sz w:val="24"/>
           <w:szCs w:val="24"/>
@@ -2671,7 +2681,25 @@
           <w:sz w:val="24"/>
           <w:szCs w:val="24"/>
         </w:rPr>
-        <w:t xml:space="preserve"> по контрагенту, с которым заключена сделка МБК. Помимо списка сделок МБК отображаются реквизиты, история их значений и </w:t>
+        <w:t xml:space="preserve"> по контрагенту, с которым заключена сделка МБК. Помимо списка сделок МБК отображаются реквизиты, история их значений</w:t>
+      </w:r>
+      <w:r>
+        <w:rPr>
+          <w:rFonts w:cs="Tms Rmn"/>
+          <w:color w:val="000000"/>
+          <w:sz w:val="24"/>
+          <w:szCs w:val="24"/>
+        </w:rPr>
+        <w:t xml:space="preserve"> с автором изменений</w:t>
+      </w:r>
+      <w:r>
+        <w:rPr>
+          <w:rFonts w:cs="Tms Rmn"/>
+          <w:color w:val="000000"/>
+          <w:sz w:val="24"/>
+          <w:szCs w:val="24"/>
+        </w:rPr>
+        <w:t xml:space="preserve"> и </w:t>
       </w:r>
       <w:proofErr w:type="spellStart"/>
       <w:r>
@@ -2707,7 +2735,7 @@
     </w:p>
     <w:p>
       <w:pPr>
-        <w:jc w:val="both"/>
+        <w:jc w:val="center"/>
         <w:rPr>
           <w:rFonts w:cs="Tms Rmn"/>
           <w:b/>
@@ -2722,7 +2750,7 @@
           <w:lang w:eastAsia="ru-RU"/>
         </w:rPr>
         <w:drawing>
-          <wp:inline distT="0" distB="0" distL="0" distR="0" wp14:anchorId="2CC6D4F4" wp14:editId="6BE38905">
+          <wp:inline distT="0" distB="0" distL="0" distR="0" wp14:anchorId="2BCBD1EB" wp14:editId="4540F37F">
             <wp:extent cx="6724650" cy="6995330"/>
             <wp:effectExtent l="0" t="0" r="0" b="0"/>
             <wp:docPr id="7" name="Рисунок 7"/>
@@ -2889,8 +2917,6 @@
         </w:rPr>
         <w:t xml:space="preserve"> сделкам.</w:t>
       </w:r>
-      <w:bookmarkStart w:id="0" w:name="_GoBack"/>
-      <w:bookmarkEnd w:id="0"/>
     </w:p>
     <w:p>
       <w:pPr>
@@ -2965,7 +2991,25 @@
           <w:sz w:val="24"/>
           <w:szCs w:val="24"/>
         </w:rPr>
-        <w:t xml:space="preserve"> сделки одной валюты и одного направления можно объединить в один платеж, по которому потом создаются платежные документы и </w:t>
+        <w:t xml:space="preserve"> сделки одной валюты и одного направления можно объединить в один платеж, по которому потом создаются платежные документы</w:t>
+      </w:r>
+      <w:r>
+        <w:rPr>
+          <w:rFonts w:cs="Tms Rmn"/>
+          <w:color w:val="000000"/>
+          <w:sz w:val="24"/>
+          <w:szCs w:val="24"/>
+        </w:rPr>
+        <w:t xml:space="preserve"> с указанием всех включенных сделок</w:t>
+      </w:r>
+      <w:r>
+        <w:rPr>
+          <w:rFonts w:cs="Tms Rmn"/>
+          <w:color w:val="000000"/>
+          <w:sz w:val="24"/>
+          <w:szCs w:val="24"/>
+        </w:rPr>
+        <w:t xml:space="preserve"> и </w:t>
       </w:r>
       <w:proofErr w:type="spellStart"/>
       <w:r>
@@ -2985,11 +3029,49 @@
           <w:sz w:val="24"/>
           <w:szCs w:val="24"/>
         </w:rPr>
-        <w:t>-соглашение.</w:t>
-      </w:r>
-    </w:p>
-    <w:p>
-      <w:pPr>
+        <w:t>-соглашение</w:t>
+      </w:r>
+      <w:r>
+        <w:rPr>
+          <w:rFonts w:cs="Tms Rmn"/>
+          <w:color w:val="000000"/>
+          <w:sz w:val="24"/>
+          <w:szCs w:val="24"/>
+        </w:rPr>
+        <w:t xml:space="preserve"> для дальнейшей отправки </w:t>
+      </w:r>
+      <w:r>
+        <w:rPr>
+          <w:rFonts w:cs="Tms Rmn"/>
+          <w:color w:val="000000"/>
+          <w:sz w:val="24"/>
+          <w:szCs w:val="24"/>
+          <w:lang w:val="en-US"/>
+        </w:rPr>
+        <w:t>SWIFT</w:t>
+      </w:r>
+      <w:r>
+        <w:rPr>
+          <w:rFonts w:cs="Tms Rmn"/>
+          <w:color w:val="000000"/>
+          <w:sz w:val="24"/>
+          <w:szCs w:val="24"/>
+        </w:rPr>
+        <w:t>-сообщения</w:t>
+      </w:r>
+      <w:r>
+        <w:rPr>
+          <w:rFonts w:cs="Tms Rmn"/>
+          <w:color w:val="000000"/>
+          <w:sz w:val="24"/>
+          <w:szCs w:val="24"/>
+        </w:rPr>
+        <w:t>.</w:t>
+      </w:r>
+    </w:p>
+    <w:p>
+      <w:pPr>
+        <w:jc w:val="center"/>
         <w:rPr>
           <w:rFonts w:cs="Tms Rmn"/>
           <w:color w:val="000000"/>
@@ -3003,7 +3085,7 @@
           <w:lang w:eastAsia="ru-RU"/>
         </w:rPr>
         <w:drawing>
-          <wp:inline distT="0" distB="0" distL="0" distR="0" wp14:anchorId="6E6E1737" wp14:editId="23FA0B9B">
+          <wp:inline distT="0" distB="0" distL="0" distR="0" wp14:anchorId="67CA21C8" wp14:editId="507EDCE8">
             <wp:extent cx="6719643" cy="5514975"/>
             <wp:effectExtent l="0" t="0" r="5080" b="0"/>
             <wp:docPr id="9" name="Рисунок 9"/>
@@ -3038,11 +3120,416 @@
           </wp:inline>
         </w:drawing>
       </w:r>
+    </w:p>
+    <w:p>
+      <w:pPr>
+        <w:rPr>
+          <w:rFonts w:cs="Tms Rmn"/>
+          <w:color w:val="000000"/>
+          <w:sz w:val="24"/>
+          <w:szCs w:val="24"/>
+        </w:rPr>
+      </w:pPr>
+    </w:p>
+    <w:p>
+      <w:pPr>
+        <w:rPr>
+          <w:rFonts w:cs="Tms Rmn"/>
+          <w:color w:val="000000"/>
+          <w:sz w:val="24"/>
+          <w:szCs w:val="24"/>
+        </w:rPr>
+      </w:pPr>
+    </w:p>
+    <w:p>
+      <w:pPr>
+        <w:rPr>
+          <w:rFonts w:cs="Tms Rmn"/>
+          <w:color w:val="000000"/>
+          <w:sz w:val="24"/>
+          <w:szCs w:val="24"/>
+        </w:rPr>
+      </w:pPr>
+    </w:p>
+    <w:p>
+      <w:pPr>
+        <w:rPr>
+          <w:rFonts w:cs="Tms Rmn"/>
+          <w:color w:val="000000"/>
+          <w:sz w:val="24"/>
+          <w:szCs w:val="24"/>
+        </w:rPr>
+      </w:pPr>
+    </w:p>
+    <w:p>
+      <w:pPr>
+        <w:rPr>
+          <w:rFonts w:cs="Tms Rmn"/>
+          <w:color w:val="000000"/>
+          <w:sz w:val="24"/>
+          <w:szCs w:val="24"/>
+        </w:rPr>
+      </w:pPr>
+    </w:p>
+    <w:p>
+      <w:pPr>
+        <w:rPr>
+          <w:rFonts w:cs="Tms Rmn"/>
+          <w:color w:val="000000"/>
+          <w:sz w:val="24"/>
+          <w:szCs w:val="24"/>
+        </w:rPr>
+      </w:pPr>
+    </w:p>
+    <w:p>
+      <w:pPr>
+        <w:rPr>
+          <w:rFonts w:cs="Tms Rmn"/>
+          <w:color w:val="000000"/>
+          <w:sz w:val="24"/>
+          <w:szCs w:val="24"/>
+        </w:rPr>
+      </w:pPr>
+    </w:p>
+    <w:p>
+      <w:pPr>
+        <w:rPr>
+          <w:rFonts w:cs="Tms Rmn"/>
+          <w:color w:val="000000"/>
+          <w:sz w:val="24"/>
+          <w:szCs w:val="24"/>
+        </w:rPr>
+      </w:pPr>
+    </w:p>
+    <w:p>
+      <w:pPr>
+        <w:rPr>
+          <w:rFonts w:cs="Tms Rmn"/>
+          <w:color w:val="000000"/>
+          <w:sz w:val="24"/>
+          <w:szCs w:val="24"/>
+        </w:rPr>
+      </w:pPr>
+      <w:r>
+        <w:rPr>
+          <w:rFonts w:cs="Tms Rmn"/>
+          <w:b/>
+          <w:color w:val="000000"/>
+          <w:sz w:val="24"/>
+          <w:szCs w:val="24"/>
+        </w:rPr>
+        <w:lastRenderedPageBreak/>
+        <w:t>Взаимозачеты МБК</w:t>
+      </w:r>
+      <w:r>
+        <w:rPr>
+          <w:rFonts w:cs="Tms Rmn"/>
+          <w:color w:val="000000"/>
+          <w:sz w:val="24"/>
+          <w:szCs w:val="24"/>
+        </w:rPr>
+        <w:t xml:space="preserve"> – Аналог формы «</w:t>
+      </w:r>
+      <w:proofErr w:type="spellStart"/>
+      <w:r>
+        <w:rPr>
+          <w:rFonts w:cs="Tms Rmn"/>
+          <w:color w:val="000000"/>
+          <w:sz w:val="24"/>
+          <w:szCs w:val="24"/>
+        </w:rPr>
+        <w:t>Неттинг</w:t>
+      </w:r>
+      <w:proofErr w:type="spellEnd"/>
+      <w:r>
+        <w:rPr>
+          <w:rFonts w:cs="Tms Rmn"/>
+          <w:color w:val="000000"/>
+          <w:sz w:val="24"/>
+          <w:szCs w:val="24"/>
+        </w:rPr>
+        <w:t>» для сделок МБК</w:t>
+      </w:r>
+    </w:p>
+    <w:p>
+      <w:pPr>
+        <w:jc w:val="center"/>
+        <w:rPr>
+          <w:rFonts w:cs="Tms Rmn"/>
+          <w:color w:val="000000"/>
+          <w:sz w:val="24"/>
+          <w:szCs w:val="24"/>
+        </w:rPr>
+      </w:pPr>
       <w:r>
         <w:rPr>
           <w:noProof/>
           <w:lang w:eastAsia="ru-RU"/>
         </w:rPr>
+        <w:drawing>
+          <wp:inline distT="0" distB="0" distL="0" distR="0" wp14:anchorId="2DED95A9" wp14:editId="0E934505">
+            <wp:extent cx="6100233" cy="6066367"/>
+            <wp:effectExtent l="0" t="0" r="0" b="0"/>
+            <wp:docPr id="10" name="Рисунок 10"/>
+            <wp:cNvGraphicFramePr>
+              <a:graphicFrameLocks xmlns:a="http://schemas.openxmlformats.org/drawingml/2006/main" noChangeAspect="1"/>
+            </wp:cNvGraphicFramePr>
+            <a:graphic xmlns:a="http://schemas.openxmlformats.org/drawingml/2006/main">
+              <a:graphicData uri="http://schemas.openxmlformats.org/drawingml/2006/picture">
+                <pic:pic xmlns:pic="http://schemas.openxmlformats.org/drawingml/2006/picture">
+                  <pic:nvPicPr>
+                    <pic:cNvPr id="0" name=""/>
+                    <pic:cNvPicPr/>
+                  </pic:nvPicPr>
+                  <pic:blipFill rotWithShape="1">
+                    <a:blip r:embed="rId11"/>
+                    <a:srcRect r="853"/>
+                    <a:stretch/>
+                  </pic:blipFill>
+                  <pic:spPr bwMode="auto">
+                    <a:xfrm>
+                      <a:off x="0" y="0"/>
+                      <a:ext cx="6100020" cy="6066155"/>
+                    </a:xfrm>
+                    <a:prstGeom prst="rect">
+                      <a:avLst/>
+                    </a:prstGeom>
+                    <a:ln>
+                      <a:noFill/>
+                    </a:ln>
+                    <a:extLst>
+                      <a:ext uri="{53640926-AAD7-44D8-BBD7-CCE9431645EC}">
+                        <a14:shadowObscured xmlns:a14="http://schemas.microsoft.com/office/drawing/2010/main"/>
+                      </a:ext>
+                    </a:extLst>
+                  </pic:spPr>
+                </pic:pic>
+              </a:graphicData>
+            </a:graphic>
+          </wp:inline>
+        </w:drawing>
+      </w:r>
+    </w:p>
+    <w:p>
+      <w:pPr>
+        <w:rPr>
+          <w:rFonts w:cs="Tms Rmn"/>
+          <w:color w:val="000000"/>
+          <w:sz w:val="24"/>
+          <w:szCs w:val="24"/>
+        </w:rPr>
+      </w:pPr>
+    </w:p>
+    <w:p>
+      <w:pPr>
+        <w:rPr>
+          <w:rFonts w:cs="Tms Rmn"/>
+          <w:b/>
+          <w:color w:val="000000"/>
+          <w:sz w:val="28"/>
+          <w:szCs w:val="24"/>
+        </w:rPr>
+      </w:pPr>
+      <w:r>
+        <w:rPr>
+          <w:rFonts w:cs="Tms Rmn"/>
+          <w:b/>
+          <w:color w:val="000000"/>
+          <w:sz w:val="28"/>
+          <w:szCs w:val="24"/>
+        </w:rPr>
+        <w:t>Бухгалтерия</w:t>
+      </w:r>
+    </w:p>
+    <w:p>
+      <w:pPr>
+        <w:jc w:val="both"/>
+        <w:rPr>
+          <w:rFonts w:cs="Tms Rmn"/>
+          <w:color w:val="000000"/>
+          <w:sz w:val="24"/>
+          <w:szCs w:val="24"/>
+        </w:rPr>
+      </w:pPr>
+      <w:r>
+        <w:rPr>
+          <w:rFonts w:cs="Tms Rmn"/>
+          <w:b/>
+          <w:color w:val="000000"/>
+          <w:sz w:val="24"/>
+          <w:szCs w:val="24"/>
+        </w:rPr>
+        <w:t xml:space="preserve">Операции и документы </w:t>
+      </w:r>
+      <w:r>
+        <w:rPr>
+          <w:rFonts w:cs="Tms Rmn"/>
+          <w:color w:val="000000"/>
+          <w:sz w:val="24"/>
+          <w:szCs w:val="24"/>
+        </w:rPr>
+        <w:t xml:space="preserve">– основной пункт меню для работы с документами (проводками) в </w:t>
+      </w:r>
+      <w:proofErr w:type="spellStart"/>
+      <w:r>
+        <w:rPr>
+          <w:rFonts w:cs="Tms Rmn"/>
+          <w:color w:val="000000"/>
+          <w:sz w:val="24"/>
+          <w:szCs w:val="24"/>
+        </w:rPr>
+        <w:t>Форекс</w:t>
+      </w:r>
+      <w:proofErr w:type="spellEnd"/>
+      <w:r>
+        <w:rPr>
+          <w:rFonts w:cs="Tms Rmn"/>
+          <w:color w:val="000000"/>
+          <w:sz w:val="24"/>
+          <w:szCs w:val="24"/>
+        </w:rPr>
+        <w:t xml:space="preserve"> МБК.</w:t>
+      </w:r>
+      <w:r>
+        <w:rPr>
+          <w:rFonts w:cs="Tms Rmn"/>
+          <w:color w:val="000000"/>
+          <w:sz w:val="24"/>
+          <w:szCs w:val="24"/>
+        </w:rPr>
+        <w:t xml:space="preserve"> В верхней части окна приложения происходит набор сделок, по которым в </w:t>
+      </w:r>
+      <w:proofErr w:type="spellStart"/>
+      <w:r>
+        <w:rPr>
+          <w:rFonts w:cs="Tms Rmn"/>
+          <w:color w:val="000000"/>
+          <w:sz w:val="24"/>
+          <w:szCs w:val="24"/>
+        </w:rPr>
+        <w:t>Форекс</w:t>
+      </w:r>
+      <w:proofErr w:type="spellEnd"/>
+      <w:r>
+        <w:rPr>
+          <w:rFonts w:cs="Tms Rmn"/>
+          <w:color w:val="000000"/>
+          <w:sz w:val="24"/>
+          <w:szCs w:val="24"/>
+        </w:rPr>
+        <w:t xml:space="preserve"> МБК необходимо создать проводки, </w:t>
+      </w:r>
+      <w:proofErr w:type="gramStart"/>
+      <w:r>
+        <w:rPr>
+          <w:rFonts w:cs="Tms Rmn"/>
+          <w:color w:val="000000"/>
+          <w:sz w:val="24"/>
+          <w:szCs w:val="24"/>
+        </w:rPr>
+        <w:t>непосредственно</w:t>
+      </w:r>
+      <w:proofErr w:type="gramEnd"/>
+      <w:r>
+        <w:rPr>
+          <w:rFonts w:cs="Tms Rmn"/>
+          <w:color w:val="000000"/>
+          <w:sz w:val="24"/>
+          <w:szCs w:val="24"/>
+        </w:rPr>
+        <w:t xml:space="preserve"> после чего по ним можно создать документы нажатием на «Создать документы». Созданные документы (при условии попадания во временной интервал из параметров фильтрации) отображаются в нижней части окна. Существует возможность просмотра документов в разрезе каждой сделки, для этого необходимо в нижней правой части окна выбрать пункт «Для сделки». В этой же панели, но уже в левой части, можно посмотреть историю конкретного документа и его более удобную для восприятия </w:t>
+      </w:r>
+      <w:r>
+        <w:rPr>
+          <w:rFonts w:cs="Tms Rmn"/>
+          <w:color w:val="000000"/>
+          <w:sz w:val="24"/>
+          <w:szCs w:val="24"/>
+        </w:rPr>
+        <w:t>версию</w:t>
+      </w:r>
+      <w:r>
+        <w:rPr>
+          <w:rFonts w:cs="Tms Rmn"/>
+          <w:color w:val="000000"/>
+          <w:sz w:val="24"/>
+          <w:szCs w:val="24"/>
+        </w:rPr>
+        <w:t>.</w:t>
+      </w:r>
+    </w:p>
+    <w:p>
+      <w:pPr>
+        <w:jc w:val="both"/>
+        <w:rPr>
+          <w:rFonts w:cs="Tms Rmn"/>
+          <w:color w:val="000000"/>
+          <w:sz w:val="24"/>
+          <w:szCs w:val="24"/>
+        </w:rPr>
+      </w:pPr>
+      <w:r>
+        <w:rPr>
+          <w:rFonts w:cs="Tms Rmn"/>
+          <w:b/>
+          <w:color w:val="000000"/>
+          <w:sz w:val="24"/>
+          <w:szCs w:val="24"/>
+        </w:rPr>
+        <w:t>Открытие счетов по сделкам МБК</w:t>
+      </w:r>
+      <w:r>
+        <w:rPr>
+          <w:rFonts w:cs="Tms Rmn"/>
+          <w:color w:val="000000"/>
+          <w:sz w:val="24"/>
+          <w:szCs w:val="24"/>
+        </w:rPr>
+        <w:t xml:space="preserve"> – не используется </w:t>
+      </w:r>
+      <w:r>
+        <w:rPr>
+          <w:rFonts w:cs="Tms Rmn"/>
+          <w:color w:val="000000"/>
+          <w:sz w:val="24"/>
+          <w:szCs w:val="24"/>
+        </w:rPr>
+        <w:t>(</w:t>
+      </w:r>
+      <w:r>
+        <w:rPr>
+          <w:rFonts w:cs="Tms Rmn"/>
+          <w:color w:val="000000"/>
+          <w:sz w:val="24"/>
+          <w:szCs w:val="24"/>
+        </w:rPr>
+        <w:t>или используется редко</w:t>
+      </w:r>
+      <w:r>
+        <w:rPr>
+          <w:rFonts w:cs="Tms Rmn"/>
+          <w:color w:val="000000"/>
+          <w:sz w:val="24"/>
+          <w:szCs w:val="24"/>
+        </w:rPr>
+        <w:t>)</w:t>
+      </w:r>
+      <w:r>
+        <w:rPr>
+          <w:rFonts w:cs="Tms Rmn"/>
+          <w:color w:val="000000"/>
+          <w:sz w:val="24"/>
+          <w:szCs w:val="24"/>
+        </w:rPr>
+        <w:t>.</w:t>
+      </w:r>
+      <w:r>
+        <w:rPr>
+          <w:rFonts w:cs="Tms Rmn"/>
+          <w:color w:val="000000"/>
+          <w:sz w:val="24"/>
+          <w:szCs w:val="24"/>
+        </w:rPr>
         <w:t xml:space="preserve"> </w:t>
       </w:r>
     </w:p>
@@ -3054,34 +3541,3063 @@
           <w:sz w:val="24"/>
           <w:szCs w:val="24"/>
         </w:rPr>
-      </w:pPr>
-    </w:p>
-    <w:p>
-      <w:pPr>
-        <w:rPr>
-          <w:rFonts w:cs="Tms Rmn"/>
-          <w:color w:val="000000"/>
-          <w:sz w:val="24"/>
-          <w:szCs w:val="24"/>
-        </w:rPr>
-      </w:pPr>
-    </w:p>
-    <w:p>
-      <w:pPr>
-        <w:rPr>
-          <w:rFonts w:cs="Tms Rmn"/>
-          <w:color w:val="000000"/>
-          <w:sz w:val="24"/>
-          <w:szCs w:val="24"/>
-        </w:rPr>
-      </w:pPr>
-      <w:r>
-        <w:rPr>
-          <w:rFonts w:cs="Tms Rmn"/>
-          <w:color w:val="000000"/>
-          <w:sz w:val="24"/>
-          <w:szCs w:val="24"/>
-        </w:rPr>
+        <w:sectPr>
+          <w:pgSz w:w="11906" w:h="16838"/>
+          <w:pgMar w:top="720" w:right="720" w:bottom="720" w:left="720" w:header="709" w:footer="709" w:gutter="0"/>
+          <w:cols w:space="708"/>
+          <w:docGrid w:linePitch="360"/>
+        </w:sectPr>
+      </w:pPr>
+    </w:p>
+    <w:p>
+      <w:pPr>
+        <w:jc w:val="center"/>
+        <w:rPr>
+          <w:rFonts w:cs="Tms Rmn"/>
+          <w:color w:val="000000"/>
+          <w:sz w:val="24"/>
+          <w:szCs w:val="24"/>
+        </w:rPr>
+      </w:pPr>
+      <w:r>
+        <w:rPr>
+          <w:noProof/>
+          <w:lang w:eastAsia="ru-RU"/>
+        </w:rPr>
+        <w:lastRenderedPageBreak/>
+        <w:drawing>
+          <wp:inline distT="0" distB="0" distL="0" distR="0" wp14:anchorId="404FF8DC" wp14:editId="5C4805E4">
+            <wp:extent cx="10010775" cy="4501698"/>
+            <wp:effectExtent l="0" t="0" r="0" b="0"/>
+            <wp:docPr id="12" name="Рисунок 12"/>
+            <wp:cNvGraphicFramePr>
+              <a:graphicFrameLocks xmlns:a="http://schemas.openxmlformats.org/drawingml/2006/main" noChangeAspect="1"/>
+            </wp:cNvGraphicFramePr>
+            <a:graphic xmlns:a="http://schemas.openxmlformats.org/drawingml/2006/main">
+              <a:graphicData uri="http://schemas.openxmlformats.org/drawingml/2006/picture">
+                <pic:pic xmlns:pic="http://schemas.openxmlformats.org/drawingml/2006/picture">
+                  <pic:nvPicPr>
+                    <pic:cNvPr id="0" name=""/>
+                    <pic:cNvPicPr/>
+                  </pic:nvPicPr>
+                  <pic:blipFill>
+                    <a:blip r:embed="rId12"/>
+                    <a:stretch>
+                      <a:fillRect/>
+                    </a:stretch>
+                  </pic:blipFill>
+                  <pic:spPr>
+                    <a:xfrm>
+                      <a:off x="0" y="0"/>
+                      <a:ext cx="10028858" cy="4509830"/>
+                    </a:xfrm>
+                    <a:prstGeom prst="rect">
+                      <a:avLst/>
+                    </a:prstGeom>
+                  </pic:spPr>
+                </pic:pic>
+              </a:graphicData>
+            </a:graphic>
+          </wp:inline>
+        </w:drawing>
+      </w:r>
+    </w:p>
+    <w:p>
+      <w:pPr>
+        <w:rPr>
+          <w:rFonts w:cs="Tms Rmn"/>
+          <w:color w:val="000000"/>
+          <w:sz w:val="24"/>
+          <w:szCs w:val="24"/>
+        </w:rPr>
+      </w:pPr>
+    </w:p>
+    <w:p>
+      <w:pPr>
+        <w:rPr>
+          <w:rFonts w:cs="Tms Rmn"/>
+          <w:color w:val="000000"/>
+          <w:sz w:val="24"/>
+          <w:szCs w:val="24"/>
+        </w:rPr>
+      </w:pPr>
+    </w:p>
+    <w:p>
+      <w:pPr>
+        <w:rPr>
+          <w:rFonts w:cs="Tms Rmn"/>
+          <w:color w:val="000000"/>
+          <w:sz w:val="24"/>
+          <w:szCs w:val="24"/>
+        </w:rPr>
+      </w:pPr>
+    </w:p>
+    <w:p>
+      <w:pPr>
+        <w:rPr>
+          <w:rFonts w:cs="Tms Rmn"/>
+          <w:color w:val="000000"/>
+          <w:sz w:val="24"/>
+          <w:szCs w:val="24"/>
+        </w:rPr>
+      </w:pPr>
+    </w:p>
+    <w:p>
+      <w:pPr>
+        <w:rPr>
+          <w:rFonts w:cs="Tms Rmn"/>
+          <w:color w:val="000000"/>
+          <w:sz w:val="24"/>
+          <w:szCs w:val="24"/>
+        </w:rPr>
+      </w:pPr>
+    </w:p>
+    <w:p>
+      <w:pPr>
+        <w:rPr>
+          <w:rFonts w:cs="Tms Rmn"/>
+          <w:color w:val="000000"/>
+          <w:sz w:val="24"/>
+          <w:szCs w:val="24"/>
+        </w:rPr>
+      </w:pPr>
+    </w:p>
+    <w:p>
+      <w:pPr>
+        <w:rPr>
+          <w:rFonts w:cs="Tms Rmn"/>
+          <w:color w:val="000000"/>
+          <w:sz w:val="24"/>
+          <w:szCs w:val="24"/>
+        </w:rPr>
+        <w:sectPr>
+          <w:pgSz w:w="16838" w:h="11906" w:orient="landscape"/>
+          <w:pgMar w:top="720" w:right="720" w:bottom="720" w:left="720" w:header="709" w:footer="709" w:gutter="0"/>
+          <w:cols w:space="708"/>
+          <w:docGrid w:linePitch="360"/>
+        </w:sectPr>
+      </w:pPr>
+    </w:p>
+    <w:p>
+      <w:pPr>
+        <w:rPr>
+          <w:rFonts w:cs="Tms Rmn"/>
+          <w:b/>
+          <w:color w:val="000000"/>
+          <w:sz w:val="28"/>
+          <w:szCs w:val="24"/>
+        </w:rPr>
+      </w:pPr>
+      <w:r>
+        <w:rPr>
+          <w:rFonts w:cs="Tms Rmn"/>
+          <w:b/>
+          <w:color w:val="000000"/>
+          <w:sz w:val="28"/>
+          <w:szCs w:val="24"/>
+        </w:rPr>
+        <w:lastRenderedPageBreak/>
+        <w:t>Справочники</w:t>
+      </w:r>
+    </w:p>
+    <w:p>
+      <w:pPr>
+        <w:jc w:val="both"/>
+        <w:rPr>
+          <w:rFonts w:cs="Tms Rmn"/>
+          <w:color w:val="000000"/>
+          <w:sz w:val="24"/>
+          <w:szCs w:val="24"/>
+        </w:rPr>
+      </w:pPr>
+      <w:r>
+        <w:rPr>
+          <w:rFonts w:cs="Tms Rmn"/>
+          <w:b/>
+          <w:color w:val="000000"/>
+          <w:sz w:val="24"/>
+          <w:szCs w:val="24"/>
+        </w:rPr>
+        <w:t>Контрагенты (</w:t>
+      </w:r>
+      <w:proofErr w:type="spellStart"/>
+      <w:r>
+        <w:rPr>
+          <w:rFonts w:cs="Tms Rmn"/>
+          <w:b/>
+          <w:color w:val="000000"/>
+          <w:sz w:val="24"/>
+          <w:szCs w:val="24"/>
+        </w:rPr>
+        <w:t>бэк</w:t>
+      </w:r>
+      <w:proofErr w:type="spellEnd"/>
+      <w:r>
+        <w:rPr>
+          <w:rFonts w:cs="Tms Rmn"/>
+          <w:b/>
+          <w:color w:val="000000"/>
+          <w:sz w:val="24"/>
+          <w:szCs w:val="24"/>
+        </w:rPr>
+        <w:t>)</w:t>
+      </w:r>
+      <w:r>
+        <w:rPr>
+          <w:rFonts w:cs="Tms Rmn"/>
+          <w:b/>
+          <w:color w:val="000000"/>
+          <w:sz w:val="24"/>
+          <w:szCs w:val="24"/>
+        </w:rPr>
+        <w:t xml:space="preserve"> </w:t>
+      </w:r>
+      <w:r>
+        <w:rPr>
+          <w:rFonts w:cs="Tms Rmn"/>
+          <w:color w:val="000000"/>
+          <w:sz w:val="24"/>
+          <w:szCs w:val="24"/>
+        </w:rPr>
+        <w:t xml:space="preserve">– позволяет </w:t>
+      </w:r>
+      <w:r>
+        <w:rPr>
+          <w:rFonts w:cs="Tms Rmn"/>
+          <w:color w:val="000000"/>
+          <w:sz w:val="24"/>
+          <w:szCs w:val="24"/>
+        </w:rPr>
+        <w:t>посмотреть базовую информацию по контрагенту непосредственно в справочнике, а также получить множество информации</w:t>
+      </w:r>
+      <w:r>
+        <w:rPr>
+          <w:rFonts w:cs="Tms Rmn"/>
+          <w:color w:val="000000"/>
+          <w:sz w:val="24"/>
+          <w:szCs w:val="24"/>
+        </w:rPr>
+        <w:t>, например, все счета, открытые для контрагента, его сделки, шаблоны платежных инструкций, договоры и направления обслуживания.</w:t>
+      </w:r>
+    </w:p>
+    <w:p>
+      <w:pPr>
+        <w:jc w:val="center"/>
+        <w:rPr>
+          <w:rFonts w:cs="Tms Rmn"/>
+          <w:b/>
+          <w:color w:val="000000"/>
+          <w:sz w:val="24"/>
+          <w:szCs w:val="24"/>
+        </w:rPr>
+      </w:pPr>
+      <w:r>
+        <w:rPr>
+          <w:noProof/>
+          <w:lang w:eastAsia="ru-RU"/>
+        </w:rPr>
+        <w:drawing>
+          <wp:inline distT="0" distB="0" distL="0" distR="0" wp14:anchorId="5288AF36" wp14:editId="60B686DA">
+            <wp:extent cx="6781800" cy="4219575"/>
+            <wp:effectExtent l="0" t="0" r="0" b="9525"/>
+            <wp:docPr id="14" name="Рисунок 14"/>
+            <wp:cNvGraphicFramePr>
+              <a:graphicFrameLocks xmlns:a="http://schemas.openxmlformats.org/drawingml/2006/main" noChangeAspect="1"/>
+            </wp:cNvGraphicFramePr>
+            <a:graphic xmlns:a="http://schemas.openxmlformats.org/drawingml/2006/main">
+              <a:graphicData uri="http://schemas.openxmlformats.org/drawingml/2006/picture">
+                <pic:pic xmlns:pic="http://schemas.openxmlformats.org/drawingml/2006/picture">
+                  <pic:nvPicPr>
+                    <pic:cNvPr id="0" name=""/>
+                    <pic:cNvPicPr/>
+                  </pic:nvPicPr>
+                  <pic:blipFill rotWithShape="1">
+                    <a:blip r:embed="rId13"/>
+                    <a:srcRect b="40366"/>
+                    <a:stretch/>
+                  </pic:blipFill>
+                  <pic:spPr bwMode="auto">
+                    <a:xfrm>
+                      <a:off x="0" y="0"/>
+                      <a:ext cx="6783218" cy="4220457"/>
+                    </a:xfrm>
+                    <a:prstGeom prst="rect">
+                      <a:avLst/>
+                    </a:prstGeom>
+                    <a:ln>
+                      <a:noFill/>
+                    </a:ln>
+                    <a:extLst>
+                      <a:ext uri="{53640926-AAD7-44D8-BBD7-CCE9431645EC}">
+                        <a14:shadowObscured xmlns:a14="http://schemas.microsoft.com/office/drawing/2010/main"/>
+                      </a:ext>
+                    </a:extLst>
+                  </pic:spPr>
+                </pic:pic>
+              </a:graphicData>
+            </a:graphic>
+          </wp:inline>
+        </w:drawing>
+      </w:r>
+    </w:p>
+    <w:p>
+      <w:pPr>
+        <w:jc w:val="both"/>
+        <w:rPr>
+          <w:rFonts w:cs="Tms Rmn"/>
+          <w:color w:val="000000"/>
+          <w:sz w:val="24"/>
+          <w:szCs w:val="24"/>
+        </w:rPr>
+      </w:pPr>
+      <w:r>
+        <w:rPr>
+          <w:rFonts w:cs="Tms Rmn"/>
+          <w:b/>
+          <w:color w:val="000000"/>
+          <w:sz w:val="24"/>
+          <w:szCs w:val="24"/>
+        </w:rPr>
+        <w:t>Контрагент</w:t>
+      </w:r>
+      <w:r>
+        <w:rPr>
+          <w:rFonts w:cs="Tms Rmn"/>
+          <w:b/>
+          <w:color w:val="000000"/>
+          <w:sz w:val="24"/>
+          <w:szCs w:val="24"/>
+        </w:rPr>
+        <w:t xml:space="preserve"> </w:t>
+      </w:r>
+      <w:r>
+        <w:rPr>
+          <w:rFonts w:cs="Tms Rmn"/>
+          <w:b/>
+          <w:color w:val="000000"/>
+          <w:sz w:val="24"/>
+          <w:szCs w:val="24"/>
+        </w:rPr>
+        <w:t xml:space="preserve">(фронт) </w:t>
+      </w:r>
+      <w:r>
+        <w:rPr>
+          <w:rFonts w:cs="Tms Rmn"/>
+          <w:color w:val="000000"/>
+          <w:sz w:val="24"/>
+          <w:szCs w:val="24"/>
+        </w:rPr>
+        <w:t>–</w:t>
+      </w:r>
+      <w:r>
+        <w:rPr>
+          <w:rFonts w:cs="Tms Rmn"/>
+          <w:color w:val="000000"/>
+          <w:sz w:val="24"/>
+          <w:szCs w:val="24"/>
+        </w:rPr>
+        <w:t xml:space="preserve"> справочник для окна </w:t>
+      </w:r>
+      <w:proofErr w:type="spellStart"/>
+      <w:r>
+        <w:rPr>
+          <w:rFonts w:cs="Tms Rmn"/>
+          <w:color w:val="000000"/>
+          <w:sz w:val="24"/>
+          <w:szCs w:val="24"/>
+        </w:rPr>
+        <w:t>Трейдерской</w:t>
+      </w:r>
+      <w:proofErr w:type="spellEnd"/>
+      <w:r>
+        <w:rPr>
+          <w:rFonts w:cs="Tms Rmn"/>
+          <w:color w:val="000000"/>
+          <w:sz w:val="24"/>
+          <w:szCs w:val="24"/>
+        </w:rPr>
+        <w:t xml:space="preserve"> позиции в </w:t>
+      </w:r>
+      <w:proofErr w:type="spellStart"/>
+      <w:r>
+        <w:rPr>
+          <w:rFonts w:cs="Tms Rmn"/>
+          <w:color w:val="000000"/>
+          <w:sz w:val="24"/>
+          <w:szCs w:val="24"/>
+        </w:rPr>
+        <w:t>Форексе</w:t>
+      </w:r>
+      <w:proofErr w:type="spellEnd"/>
+      <w:r>
+        <w:rPr>
+          <w:rFonts w:cs="Tms Rmn"/>
+          <w:color w:val="000000"/>
+          <w:sz w:val="24"/>
+          <w:szCs w:val="24"/>
+        </w:rPr>
+        <w:t xml:space="preserve"> МБК, в основном предназначающийся для «остановки» некоторых контрагентов на этапе </w:t>
+      </w:r>
+      <w:proofErr w:type="gramStart"/>
+      <w:r>
+        <w:rPr>
+          <w:rFonts w:cs="Tms Rmn"/>
+          <w:color w:val="000000"/>
+          <w:sz w:val="24"/>
+          <w:szCs w:val="24"/>
+        </w:rPr>
+        <w:t>фронт-офиса</w:t>
+      </w:r>
+      <w:proofErr w:type="gramEnd"/>
+      <w:r>
+        <w:rPr>
+          <w:rFonts w:cs="Tms Rmn"/>
+          <w:color w:val="000000"/>
+          <w:sz w:val="24"/>
+          <w:szCs w:val="24"/>
+        </w:rPr>
+        <w:t xml:space="preserve"> при помощи </w:t>
+      </w:r>
+      <w:proofErr w:type="spellStart"/>
+      <w:r>
+        <w:rPr>
+          <w:rFonts w:cs="Tms Rmn"/>
+          <w:color w:val="000000"/>
+          <w:sz w:val="24"/>
+          <w:szCs w:val="24"/>
+        </w:rPr>
+        <w:t>чекбокса</w:t>
+      </w:r>
+      <w:proofErr w:type="spellEnd"/>
+      <w:r>
+        <w:rPr>
+          <w:rFonts w:cs="Tms Rmn"/>
+          <w:color w:val="000000"/>
+          <w:sz w:val="24"/>
+          <w:szCs w:val="24"/>
+        </w:rPr>
+        <w:t xml:space="preserve"> «не выгружать», который позволяет отменять автоматическую попытку загрузить сделку в </w:t>
+      </w:r>
+      <w:proofErr w:type="spellStart"/>
+      <w:r>
+        <w:rPr>
+          <w:rFonts w:cs="Tms Rmn"/>
+          <w:color w:val="000000"/>
+          <w:sz w:val="24"/>
+          <w:szCs w:val="24"/>
+        </w:rPr>
+        <w:t>бэк</w:t>
+      </w:r>
+      <w:proofErr w:type="spellEnd"/>
+      <w:r>
+        <w:rPr>
+          <w:rFonts w:cs="Tms Rmn"/>
+          <w:color w:val="000000"/>
+          <w:sz w:val="24"/>
+          <w:szCs w:val="24"/>
+        </w:rPr>
+        <w:t>-офис.</w:t>
+      </w:r>
+    </w:p>
+    <w:p>
+      <w:pPr>
+        <w:jc w:val="center"/>
+        <w:rPr>
+          <w:rFonts w:cs="Tms Rmn"/>
+          <w:color w:val="000000"/>
+          <w:sz w:val="24"/>
+          <w:szCs w:val="24"/>
+        </w:rPr>
+      </w:pPr>
+      <w:r>
+        <w:rPr>
+          <w:noProof/>
+          <w:lang w:eastAsia="ru-RU"/>
+        </w:rPr>
+        <w:lastRenderedPageBreak/>
+        <w:drawing>
+          <wp:inline distT="0" distB="0" distL="0" distR="0" wp14:anchorId="59242E55" wp14:editId="5BCA90F3">
+            <wp:extent cx="6572250" cy="3771900"/>
+            <wp:effectExtent l="0" t="0" r="0" b="0"/>
+            <wp:docPr id="15" name="Рисунок 15"/>
+            <wp:cNvGraphicFramePr>
+              <a:graphicFrameLocks xmlns:a="http://schemas.openxmlformats.org/drawingml/2006/main" noChangeAspect="1"/>
+            </wp:cNvGraphicFramePr>
+            <a:graphic xmlns:a="http://schemas.openxmlformats.org/drawingml/2006/main">
+              <a:graphicData uri="http://schemas.openxmlformats.org/drawingml/2006/picture">
+                <pic:pic xmlns:pic="http://schemas.openxmlformats.org/drawingml/2006/picture">
+                  <pic:nvPicPr>
+                    <pic:cNvPr id="0" name=""/>
+                    <pic:cNvPicPr/>
+                  </pic:nvPicPr>
+                  <pic:blipFill rotWithShape="1">
+                    <a:blip r:embed="rId14"/>
+                    <a:srcRect b="37717"/>
+                    <a:stretch/>
+                  </pic:blipFill>
+                  <pic:spPr bwMode="auto">
+                    <a:xfrm>
+                      <a:off x="0" y="0"/>
+                      <a:ext cx="6576470" cy="3774322"/>
+                    </a:xfrm>
+                    <a:prstGeom prst="rect">
+                      <a:avLst/>
+                    </a:prstGeom>
+                    <a:ln>
+                      <a:noFill/>
+                    </a:ln>
+                    <a:extLst>
+                      <a:ext uri="{53640926-AAD7-44D8-BBD7-CCE9431645EC}">
+                        <a14:shadowObscured xmlns:a14="http://schemas.microsoft.com/office/drawing/2010/main"/>
+                      </a:ext>
+                    </a:extLst>
+                  </pic:spPr>
+                </pic:pic>
+              </a:graphicData>
+            </a:graphic>
+          </wp:inline>
+        </w:drawing>
+      </w:r>
+    </w:p>
+    <w:p>
+      <w:pPr>
+        <w:rPr>
+          <w:rFonts w:cs="Tms Rmn"/>
+          <w:color w:val="000000"/>
+          <w:sz w:val="24"/>
+          <w:szCs w:val="24"/>
+        </w:rPr>
+      </w:pPr>
+    </w:p>
+    <w:p>
+      <w:pPr>
+        <w:rPr>
+          <w:rFonts w:cs="Tms Rmn"/>
+          <w:color w:val="000000"/>
+          <w:sz w:val="24"/>
+          <w:szCs w:val="24"/>
+        </w:rPr>
+      </w:pPr>
+      <w:r>
+        <w:rPr>
+          <w:rFonts w:cs="Tms Rmn"/>
+          <w:b/>
+          <w:color w:val="000000"/>
+          <w:sz w:val="24"/>
+          <w:szCs w:val="24"/>
+        </w:rPr>
+        <w:t>Профили</w:t>
+      </w:r>
+      <w:r>
+        <w:rPr>
+          <w:rFonts w:cs="Tms Rmn"/>
+          <w:b/>
+          <w:color w:val="000000"/>
+          <w:sz w:val="24"/>
+          <w:szCs w:val="24"/>
+        </w:rPr>
+        <w:t xml:space="preserve"> просмотра контрагентов</w:t>
+      </w:r>
+      <w:r>
+        <w:rPr>
+          <w:rFonts w:cs="Tms Rmn"/>
+          <w:color w:val="000000"/>
+          <w:sz w:val="24"/>
+          <w:szCs w:val="24"/>
+        </w:rPr>
+        <w:t xml:space="preserve"> – не используется.</w:t>
+      </w:r>
+    </w:p>
+    <w:p>
+      <w:pPr>
+        <w:rPr>
+          <w:rFonts w:cs="Tms Rmn"/>
+          <w:color w:val="000000"/>
+          <w:sz w:val="24"/>
+          <w:szCs w:val="24"/>
+        </w:rPr>
+      </w:pPr>
+      <w:r>
+        <w:rPr>
+          <w:rFonts w:cs="Tms Rmn"/>
+          <w:b/>
+          <w:color w:val="000000"/>
+          <w:sz w:val="24"/>
+          <w:szCs w:val="24"/>
+        </w:rPr>
+        <w:t>Клиенты по направлению</w:t>
+      </w:r>
+      <w:r>
+        <w:rPr>
+          <w:rFonts w:cs="Tms Rmn"/>
+          <w:color w:val="000000"/>
+          <w:sz w:val="24"/>
+          <w:szCs w:val="24"/>
+        </w:rPr>
+        <w:t xml:space="preserve"> – это </w:t>
+      </w:r>
+      <w:r>
+        <w:rPr>
+          <w:rFonts w:cs="Tms Rmn"/>
+          <w:color w:val="000000"/>
+          <w:sz w:val="24"/>
+          <w:szCs w:val="24"/>
+        </w:rPr>
+        <w:t>…</w:t>
+      </w:r>
+      <w:proofErr w:type="gramStart"/>
+      <w:r>
+        <w:rPr>
+          <w:rFonts w:cs="Tms Rmn"/>
+          <w:color w:val="000000"/>
+          <w:sz w:val="24"/>
+          <w:szCs w:val="24"/>
+        </w:rPr>
+        <w:t xml:space="preserve"> ?</w:t>
+      </w:r>
+      <w:proofErr w:type="gramEnd"/>
+      <w:r>
+        <w:rPr>
+          <w:rFonts w:cs="Tms Rmn"/>
+          <w:color w:val="000000"/>
+          <w:sz w:val="24"/>
+          <w:szCs w:val="24"/>
+        </w:rPr>
+        <w:t>??</w:t>
+      </w:r>
+    </w:p>
+    <w:p>
+      <w:pPr>
+        <w:jc w:val="center"/>
+        <w:rPr>
+          <w:rFonts w:cs="Tms Rmn"/>
+          <w:color w:val="000000"/>
+          <w:sz w:val="24"/>
+          <w:szCs w:val="24"/>
+        </w:rPr>
+      </w:pPr>
+      <w:r>
+        <w:rPr>
+          <w:noProof/>
+          <w:lang w:eastAsia="ru-RU"/>
+        </w:rPr>
+        <w:lastRenderedPageBreak/>
+        <w:drawing>
+          <wp:inline distT="0" distB="0" distL="0" distR="0" wp14:anchorId="53C8C1CB" wp14:editId="4D9EF052">
+            <wp:extent cx="6650160" cy="6143625"/>
+            <wp:effectExtent l="0" t="0" r="0" b="0"/>
+            <wp:docPr id="16" name="Рисунок 16"/>
+            <wp:cNvGraphicFramePr>
+              <a:graphicFrameLocks xmlns:a="http://schemas.openxmlformats.org/drawingml/2006/main" noChangeAspect="1"/>
+            </wp:cNvGraphicFramePr>
+            <a:graphic xmlns:a="http://schemas.openxmlformats.org/drawingml/2006/main">
+              <a:graphicData uri="http://schemas.openxmlformats.org/drawingml/2006/picture">
+                <pic:pic xmlns:pic="http://schemas.openxmlformats.org/drawingml/2006/picture">
+                  <pic:nvPicPr>
+                    <pic:cNvPr id="0" name=""/>
+                    <pic:cNvPicPr/>
+                  </pic:nvPicPr>
+                  <pic:blipFill>
+                    <a:blip r:embed="rId15"/>
+                    <a:stretch>
+                      <a:fillRect/>
+                    </a:stretch>
+                  </pic:blipFill>
+                  <pic:spPr>
+                    <a:xfrm>
+                      <a:off x="0" y="0"/>
+                      <a:ext cx="6649474" cy="6142991"/>
+                    </a:xfrm>
+                    <a:prstGeom prst="rect">
+                      <a:avLst/>
+                    </a:prstGeom>
+                  </pic:spPr>
+                </pic:pic>
+              </a:graphicData>
+            </a:graphic>
+          </wp:inline>
+        </w:drawing>
+      </w:r>
+    </w:p>
+    <w:p>
+      <w:pPr>
+        <w:rPr>
+          <w:rFonts w:cs="Tms Rmn"/>
+          <w:color w:val="000000"/>
+          <w:sz w:val="24"/>
+          <w:szCs w:val="24"/>
+        </w:rPr>
+      </w:pPr>
+    </w:p>
+    <w:p>
+      <w:pPr>
+        <w:jc w:val="both"/>
+        <w:rPr>
+          <w:rFonts w:cs="Tms Rmn"/>
+          <w:color w:val="000000"/>
+          <w:sz w:val="24"/>
+          <w:szCs w:val="24"/>
+        </w:rPr>
+      </w:pPr>
+      <w:r>
+        <w:rPr>
+          <w:rFonts w:cs="Tms Rmn"/>
+          <w:b/>
+          <w:color w:val="000000"/>
+          <w:sz w:val="24"/>
+          <w:szCs w:val="24"/>
+        </w:rPr>
+        <w:t>Финансовые пары</w:t>
+      </w:r>
+      <w:r>
+        <w:rPr>
+          <w:rFonts w:cs="Tms Rmn"/>
+          <w:color w:val="000000"/>
+          <w:sz w:val="24"/>
+          <w:szCs w:val="24"/>
+        </w:rPr>
+        <w:t xml:space="preserve"> – </w:t>
+      </w:r>
+      <w:r>
+        <w:rPr>
+          <w:rFonts w:cs="Tms Rmn"/>
+          <w:color w:val="000000"/>
+          <w:sz w:val="24"/>
+          <w:szCs w:val="24"/>
+        </w:rPr>
+        <w:t>справочник, расширяющий информацию о валютной паре в сделке. Позволяет определить торгуемую валюту сделки и метод расчета сумм сделки для каждой валютной пары. Традиционно торгуемая валюта совпадает с первой валютой пары, но в приложении это не всегда так и в редких случаях торгуемая валюта совпадает со второй валютой сделки.</w:t>
+      </w:r>
+      <w:r>
+        <w:rPr>
+          <w:rFonts w:cs="Tms Rmn"/>
+          <w:color w:val="000000"/>
+          <w:sz w:val="24"/>
+          <w:szCs w:val="24"/>
+        </w:rPr>
+        <w:t xml:space="preserve"> </w:t>
+      </w:r>
+      <w:r>
+        <w:rPr>
+          <w:rFonts w:cs="Tms Rmn"/>
+          <w:i/>
+          <w:color w:val="000000"/>
+          <w:sz w:val="24"/>
+          <w:szCs w:val="24"/>
+        </w:rPr>
+        <w:t>Опытным путем установлено, что для корректной работы модуля НРД торгуемая валюта должна быть заполнена для любой пары валют, используемой в модуле, иначе возникает сообщение об ошибке.</w:t>
+      </w:r>
+    </w:p>
+    <w:p>
+      <w:pPr>
+        <w:jc w:val="center"/>
+        <w:rPr>
+          <w:rFonts w:cs="Tms Rmn"/>
+          <w:color w:val="000000"/>
+          <w:sz w:val="24"/>
+          <w:szCs w:val="24"/>
+        </w:rPr>
+      </w:pPr>
+      <w:r>
+        <w:rPr>
+          <w:noProof/>
+          <w:lang w:eastAsia="ru-RU"/>
+        </w:rPr>
+        <w:lastRenderedPageBreak/>
+        <w:drawing>
+          <wp:inline distT="0" distB="0" distL="0" distR="0" wp14:anchorId="33448FAC" wp14:editId="68488B61">
+            <wp:extent cx="6153150" cy="3429000"/>
+            <wp:effectExtent l="0" t="0" r="0" b="0"/>
+            <wp:docPr id="17" name="Рисунок 17"/>
+            <wp:cNvGraphicFramePr>
+              <a:graphicFrameLocks xmlns:a="http://schemas.openxmlformats.org/drawingml/2006/main" noChangeAspect="1"/>
+            </wp:cNvGraphicFramePr>
+            <a:graphic xmlns:a="http://schemas.openxmlformats.org/drawingml/2006/main">
+              <a:graphicData uri="http://schemas.openxmlformats.org/drawingml/2006/picture">
+                <pic:pic xmlns:pic="http://schemas.openxmlformats.org/drawingml/2006/picture">
+                  <pic:nvPicPr>
+                    <pic:cNvPr id="0" name=""/>
+                    <pic:cNvPicPr/>
+                  </pic:nvPicPr>
+                  <pic:blipFill rotWithShape="1">
+                    <a:blip r:embed="rId16"/>
+                    <a:srcRect b="48326"/>
+                    <a:stretch/>
+                  </pic:blipFill>
+                  <pic:spPr bwMode="auto">
+                    <a:xfrm>
+                      <a:off x="0" y="0"/>
+                      <a:ext cx="6152515" cy="3428646"/>
+                    </a:xfrm>
+                    <a:prstGeom prst="rect">
+                      <a:avLst/>
+                    </a:prstGeom>
+                    <a:ln>
+                      <a:noFill/>
+                    </a:ln>
+                    <a:extLst>
+                      <a:ext uri="{53640926-AAD7-44D8-BBD7-CCE9431645EC}">
+                        <a14:shadowObscured xmlns:a14="http://schemas.microsoft.com/office/drawing/2010/main"/>
+                      </a:ext>
+                    </a:extLst>
+                  </pic:spPr>
+                </pic:pic>
+              </a:graphicData>
+            </a:graphic>
+          </wp:inline>
+        </w:drawing>
+      </w:r>
+    </w:p>
+    <w:p>
+      <w:pPr>
+        <w:rPr>
+          <w:rFonts w:cs="Tms Rmn"/>
+          <w:color w:val="000000"/>
+          <w:sz w:val="24"/>
+          <w:szCs w:val="24"/>
+        </w:rPr>
+      </w:pPr>
+    </w:p>
+    <w:p>
+      <w:pPr>
+        <w:jc w:val="both"/>
+        <w:rPr>
+          <w:rFonts w:cs="Tms Rmn"/>
+          <w:color w:val="000000"/>
+          <w:sz w:val="24"/>
+          <w:szCs w:val="24"/>
+        </w:rPr>
+      </w:pPr>
+      <w:r>
+        <w:rPr>
+          <w:rFonts w:cs="Tms Rmn"/>
+          <w:b/>
+          <w:color w:val="000000"/>
+          <w:sz w:val="24"/>
+          <w:szCs w:val="24"/>
+        </w:rPr>
+        <w:t>Интервалы курсов валют</w:t>
+      </w:r>
+      <w:r>
+        <w:rPr>
+          <w:rFonts w:cs="Tms Rmn"/>
+          <w:color w:val="000000"/>
+          <w:sz w:val="24"/>
+          <w:szCs w:val="24"/>
+        </w:rPr>
+        <w:t xml:space="preserve"> – </w:t>
+      </w:r>
+      <w:r>
+        <w:rPr>
+          <w:rFonts w:cs="Tms Rmn"/>
+          <w:color w:val="000000"/>
+          <w:sz w:val="24"/>
+          <w:szCs w:val="24"/>
+        </w:rPr>
+        <w:t>справочник, позволяющий установить интервалы, в которых должны находиться курсы валют. Если при ручном вводе сделки во фронт-офис курс сделки выходит за пределы интервала, то будет произведена попытка замены одной из валют таким образом, чтобы для новой финансовой пары кур попадал в заданный интервал.</w:t>
+      </w:r>
+    </w:p>
+    <w:p>
+      <w:pPr>
+        <w:jc w:val="center"/>
+        <w:rPr>
+          <w:rFonts w:cs="Tms Rmn"/>
+          <w:color w:val="000000"/>
+          <w:sz w:val="24"/>
+          <w:szCs w:val="24"/>
+        </w:rPr>
+      </w:pPr>
+      <w:r>
+        <w:rPr>
+          <w:noProof/>
+          <w:lang w:eastAsia="ru-RU"/>
+        </w:rPr>
+        <w:drawing>
+          <wp:inline distT="0" distB="0" distL="0" distR="0" wp14:anchorId="0A89692F" wp14:editId="6FD33F6B">
+            <wp:extent cx="4476750" cy="3514725"/>
+            <wp:effectExtent l="0" t="0" r="0" b="9525"/>
+            <wp:docPr id="18" name="Рисунок 18"/>
+            <wp:cNvGraphicFramePr>
+              <a:graphicFrameLocks xmlns:a="http://schemas.openxmlformats.org/drawingml/2006/main" noChangeAspect="1"/>
+            </wp:cNvGraphicFramePr>
+            <a:graphic xmlns:a="http://schemas.openxmlformats.org/drawingml/2006/main">
+              <a:graphicData uri="http://schemas.openxmlformats.org/drawingml/2006/picture">
+                <pic:pic xmlns:pic="http://schemas.openxmlformats.org/drawingml/2006/picture">
+                  <pic:nvPicPr>
+                    <pic:cNvPr id="0" name=""/>
+                    <pic:cNvPicPr/>
+                  </pic:nvPicPr>
+                  <pic:blipFill rotWithShape="1">
+                    <a:blip r:embed="rId17"/>
+                    <a:srcRect b="36923"/>
+                    <a:stretch/>
+                  </pic:blipFill>
+                  <pic:spPr bwMode="auto">
+                    <a:xfrm>
+                      <a:off x="0" y="0"/>
+                      <a:ext cx="4476750" cy="3514725"/>
+                    </a:xfrm>
+                    <a:prstGeom prst="rect">
+                      <a:avLst/>
+                    </a:prstGeom>
+                    <a:ln>
+                      <a:noFill/>
+                    </a:ln>
+                    <a:extLst>
+                      <a:ext uri="{53640926-AAD7-44D8-BBD7-CCE9431645EC}">
+                        <a14:shadowObscured xmlns:a14="http://schemas.microsoft.com/office/drawing/2010/main"/>
+                      </a:ext>
+                    </a:extLst>
+                  </pic:spPr>
+                </pic:pic>
+              </a:graphicData>
+            </a:graphic>
+          </wp:inline>
+        </w:drawing>
+      </w:r>
+    </w:p>
+    <w:p>
+      <w:pPr>
+        <w:rPr>
+          <w:rFonts w:cs="Tms Rmn"/>
+          <w:b/>
+          <w:color w:val="000000"/>
+          <w:sz w:val="24"/>
+          <w:szCs w:val="24"/>
+        </w:rPr>
+      </w:pPr>
+    </w:p>
+    <w:p>
+      <w:pPr>
+        <w:rPr>
+          <w:rFonts w:cs="Tms Rmn"/>
+          <w:b/>
+          <w:color w:val="000000"/>
+          <w:sz w:val="24"/>
+          <w:szCs w:val="24"/>
+        </w:rPr>
+      </w:pPr>
+    </w:p>
+    <w:p>
+      <w:pPr>
+        <w:rPr>
+          <w:rFonts w:cs="Tms Rmn"/>
+          <w:b/>
+          <w:color w:val="000000"/>
+          <w:sz w:val="24"/>
+          <w:szCs w:val="24"/>
+        </w:rPr>
+      </w:pPr>
+    </w:p>
+    <w:p>
+      <w:pPr>
+        <w:jc w:val="both"/>
+        <w:rPr>
+          <w:rFonts w:cs="Tms Rmn"/>
+          <w:color w:val="000000"/>
+          <w:sz w:val="24"/>
+          <w:szCs w:val="24"/>
+        </w:rPr>
+      </w:pPr>
+      <w:r>
+        <w:rPr>
+          <w:rFonts w:cs="Tms Rmn"/>
+          <w:b/>
+          <w:color w:val="000000"/>
+          <w:sz w:val="24"/>
+          <w:szCs w:val="24"/>
+        </w:rPr>
+        <w:lastRenderedPageBreak/>
+        <w:t>Справедливая стоимость ПФИ</w:t>
+      </w:r>
+      <w:r>
+        <w:rPr>
+          <w:rFonts w:cs="Tms Rmn"/>
+          <w:color w:val="000000"/>
+          <w:sz w:val="24"/>
+          <w:szCs w:val="24"/>
+        </w:rPr>
+        <w:t xml:space="preserve"> – </w:t>
+      </w:r>
+      <w:r>
+        <w:rPr>
+          <w:rFonts w:cs="Tms Rmn"/>
+          <w:color w:val="000000"/>
+          <w:sz w:val="24"/>
+          <w:szCs w:val="24"/>
+        </w:rPr>
+        <w:t>Справочник с оценкой курса для валютной пары на различные дни, необходимый для правильного расчета справедливой стоимости для сделок ПФИ. На один день может быть несколько курсов из различных источников.</w:t>
+      </w:r>
+    </w:p>
+    <w:p>
+      <w:pPr>
+        <w:jc w:val="center"/>
+        <w:rPr>
+          <w:rFonts w:cs="Tms Rmn"/>
+          <w:color w:val="000000"/>
+          <w:sz w:val="24"/>
+          <w:szCs w:val="24"/>
+        </w:rPr>
+      </w:pPr>
+      <w:r>
+        <w:rPr>
+          <w:noProof/>
+          <w:lang w:eastAsia="ru-RU"/>
+        </w:rPr>
+        <w:drawing>
+          <wp:inline distT="0" distB="0" distL="0" distR="0" wp14:anchorId="165CC62D" wp14:editId="7B0BD521">
+            <wp:extent cx="6152515" cy="3877310"/>
+            <wp:effectExtent l="0" t="0" r="635" b="8890"/>
+            <wp:docPr id="19" name="Рисунок 19"/>
+            <wp:cNvGraphicFramePr>
+              <a:graphicFrameLocks xmlns:a="http://schemas.openxmlformats.org/drawingml/2006/main" noChangeAspect="1"/>
+            </wp:cNvGraphicFramePr>
+            <a:graphic xmlns:a="http://schemas.openxmlformats.org/drawingml/2006/main">
+              <a:graphicData uri="http://schemas.openxmlformats.org/drawingml/2006/picture">
+                <pic:pic xmlns:pic="http://schemas.openxmlformats.org/drawingml/2006/picture">
+                  <pic:nvPicPr>
+                    <pic:cNvPr id="0" name=""/>
+                    <pic:cNvPicPr/>
+                  </pic:nvPicPr>
+                  <pic:blipFill>
+                    <a:blip r:embed="rId18"/>
+                    <a:stretch>
+                      <a:fillRect/>
+                    </a:stretch>
+                  </pic:blipFill>
+                  <pic:spPr>
+                    <a:xfrm>
+                      <a:off x="0" y="0"/>
+                      <a:ext cx="6152515" cy="3877310"/>
+                    </a:xfrm>
+                    <a:prstGeom prst="rect">
+                      <a:avLst/>
+                    </a:prstGeom>
+                  </pic:spPr>
+                </pic:pic>
+              </a:graphicData>
+            </a:graphic>
+          </wp:inline>
+        </w:drawing>
+      </w:r>
+    </w:p>
+    <w:p>
+      <w:pPr>
+        <w:rPr>
+          <w:rFonts w:cs="Tms Rmn"/>
+          <w:b/>
+          <w:color w:val="000000"/>
+          <w:sz w:val="24"/>
+          <w:szCs w:val="24"/>
+        </w:rPr>
+      </w:pPr>
+    </w:p>
+    <w:p>
+      <w:pPr>
+        <w:jc w:val="both"/>
+        <w:rPr>
+          <w:rFonts w:cs="Tms Rmn"/>
+          <w:color w:val="000000"/>
+          <w:sz w:val="24"/>
+          <w:szCs w:val="24"/>
+        </w:rPr>
+      </w:pPr>
+      <w:r>
+        <w:rPr>
+          <w:rFonts w:cs="Tms Rmn"/>
+          <w:b/>
+          <w:color w:val="000000"/>
+          <w:sz w:val="24"/>
+          <w:szCs w:val="24"/>
+        </w:rPr>
+        <w:t>Финансовые инструменты</w:t>
+      </w:r>
+      <w:r>
+        <w:rPr>
+          <w:rFonts w:cs="Tms Rmn"/>
+          <w:color w:val="000000"/>
+          <w:sz w:val="24"/>
+          <w:szCs w:val="24"/>
+        </w:rPr>
+        <w:t xml:space="preserve"> – </w:t>
+      </w:r>
+      <w:r>
+        <w:rPr>
+          <w:rFonts w:cs="Tms Rmn"/>
+          <w:color w:val="000000"/>
+          <w:sz w:val="24"/>
+          <w:szCs w:val="24"/>
+        </w:rPr>
+        <w:t>справочник срочностей для сделок,</w:t>
+      </w:r>
+      <w:r>
+        <w:rPr>
+          <w:rFonts w:cs="Tms Rmn"/>
+          <w:color w:val="000000"/>
+          <w:sz w:val="24"/>
+          <w:szCs w:val="24"/>
+        </w:rPr>
+        <w:t xml:space="preserve"> ставящий в соответствие </w:t>
+      </w:r>
+      <w:r>
+        <w:rPr>
+          <w:rFonts w:cs="Tms Rmn"/>
+          <w:color w:val="000000"/>
+          <w:sz w:val="24"/>
+          <w:szCs w:val="24"/>
+          <w:lang w:val="en-US"/>
+        </w:rPr>
+        <w:t>id</w:t>
+      </w:r>
+      <w:r>
+        <w:rPr>
+          <w:rFonts w:cs="Tms Rmn"/>
+          <w:color w:val="000000"/>
+          <w:sz w:val="24"/>
+          <w:szCs w:val="24"/>
+        </w:rPr>
+        <w:t xml:space="preserve"> </w:t>
+      </w:r>
+      <w:r>
+        <w:rPr>
+          <w:rFonts w:cs="Tms Rmn"/>
+          <w:color w:val="000000"/>
+          <w:sz w:val="24"/>
+          <w:szCs w:val="24"/>
+        </w:rPr>
+        <w:t>индикатора срочности его обычное название.</w:t>
+      </w:r>
+    </w:p>
+    <w:p>
+      <w:pPr>
+        <w:jc w:val="center"/>
+        <w:rPr>
+          <w:rFonts w:cs="Tms Rmn"/>
+          <w:color w:val="000000"/>
+          <w:sz w:val="24"/>
+          <w:szCs w:val="24"/>
+        </w:rPr>
+      </w:pPr>
+      <w:r>
+        <w:rPr>
+          <w:noProof/>
+          <w:lang w:eastAsia="ru-RU"/>
+        </w:rPr>
+        <w:drawing>
+          <wp:inline distT="0" distB="0" distL="0" distR="0" wp14:anchorId="4FF7B214" wp14:editId="4C75D96C">
+            <wp:extent cx="6534778" cy="1943100"/>
+            <wp:effectExtent l="0" t="0" r="0" b="0"/>
+            <wp:docPr id="20" name="Рисунок 20"/>
+            <wp:cNvGraphicFramePr>
+              <a:graphicFrameLocks xmlns:a="http://schemas.openxmlformats.org/drawingml/2006/main" noChangeAspect="1"/>
+            </wp:cNvGraphicFramePr>
+            <a:graphic xmlns:a="http://schemas.openxmlformats.org/drawingml/2006/main">
+              <a:graphicData uri="http://schemas.openxmlformats.org/drawingml/2006/picture">
+                <pic:pic xmlns:pic="http://schemas.openxmlformats.org/drawingml/2006/picture">
+                  <pic:nvPicPr>
+                    <pic:cNvPr id="0" name=""/>
+                    <pic:cNvPicPr/>
+                  </pic:nvPicPr>
+                  <pic:blipFill>
+                    <a:blip r:embed="rId19"/>
+                    <a:stretch>
+                      <a:fillRect/>
+                    </a:stretch>
+                  </pic:blipFill>
+                  <pic:spPr>
+                    <a:xfrm>
+                      <a:off x="0" y="0"/>
+                      <a:ext cx="6537047" cy="1943775"/>
+                    </a:xfrm>
+                    <a:prstGeom prst="rect">
+                      <a:avLst/>
+                    </a:prstGeom>
+                  </pic:spPr>
+                </pic:pic>
+              </a:graphicData>
+            </a:graphic>
+          </wp:inline>
+        </w:drawing>
+      </w:r>
+    </w:p>
+    <w:p>
+      <w:pPr>
+        <w:rPr>
+          <w:rFonts w:cs="Tms Rmn"/>
+          <w:color w:val="000000"/>
+          <w:sz w:val="24"/>
+          <w:szCs w:val="24"/>
+        </w:rPr>
+      </w:pPr>
+    </w:p>
+    <w:p>
+      <w:pPr>
+        <w:jc w:val="both"/>
+        <w:rPr>
+          <w:rFonts w:cs="Tms Rmn"/>
+          <w:color w:val="000000"/>
+          <w:sz w:val="24"/>
+          <w:szCs w:val="24"/>
+        </w:rPr>
+      </w:pPr>
+      <w:r>
+        <w:rPr>
+          <w:rFonts w:cs="Tms Rmn"/>
+          <w:b/>
+          <w:color w:val="000000"/>
+          <w:sz w:val="24"/>
+          <w:szCs w:val="24"/>
+        </w:rPr>
+        <w:t xml:space="preserve">Графики выплат </w:t>
+      </w:r>
+      <w:r>
+        <w:rPr>
+          <w:rFonts w:cs="Tms Rmn"/>
+          <w:color w:val="000000"/>
+          <w:sz w:val="24"/>
+          <w:szCs w:val="24"/>
+        </w:rPr>
+        <w:t>– это справочник с объяснением значений фраз по выплатам для сделок МБК, предоставляющий расширенное описание для сокращенных названий.</w:t>
+      </w:r>
+    </w:p>
+    <w:p>
+      <w:pPr>
+        <w:rPr>
+          <w:rFonts w:cs="Tms Rmn"/>
+          <w:color w:val="000000"/>
+          <w:sz w:val="24"/>
+          <w:szCs w:val="24"/>
+        </w:rPr>
+      </w:pPr>
+      <w:r>
+        <w:rPr>
+          <w:noProof/>
+          <w:lang w:eastAsia="ru-RU"/>
+        </w:rPr>
+        <w:lastRenderedPageBreak/>
+        <w:drawing>
+          <wp:inline distT="0" distB="0" distL="0" distR="0" wp14:anchorId="20A2C82D" wp14:editId="5517595B">
+            <wp:extent cx="6557143" cy="3457575"/>
+            <wp:effectExtent l="0" t="0" r="0" b="0"/>
+            <wp:docPr id="21" name="Рисунок 21"/>
+            <wp:cNvGraphicFramePr>
+              <a:graphicFrameLocks xmlns:a="http://schemas.openxmlformats.org/drawingml/2006/main" noChangeAspect="1"/>
+            </wp:cNvGraphicFramePr>
+            <a:graphic xmlns:a="http://schemas.openxmlformats.org/drawingml/2006/main">
+              <a:graphicData uri="http://schemas.openxmlformats.org/drawingml/2006/picture">
+                <pic:pic xmlns:pic="http://schemas.openxmlformats.org/drawingml/2006/picture">
+                  <pic:nvPicPr>
+                    <pic:cNvPr id="0" name=""/>
+                    <pic:cNvPicPr/>
+                  </pic:nvPicPr>
+                  <pic:blipFill>
+                    <a:blip r:embed="rId20"/>
+                    <a:stretch>
+                      <a:fillRect/>
+                    </a:stretch>
+                  </pic:blipFill>
+                  <pic:spPr>
+                    <a:xfrm>
+                      <a:off x="0" y="0"/>
+                      <a:ext cx="6556466" cy="3457218"/>
+                    </a:xfrm>
+                    <a:prstGeom prst="rect">
+                      <a:avLst/>
+                    </a:prstGeom>
+                  </pic:spPr>
+                </pic:pic>
+              </a:graphicData>
+            </a:graphic>
+          </wp:inline>
+        </w:drawing>
+      </w:r>
+    </w:p>
+    <w:p>
+      <w:pPr>
+        <w:rPr>
+          <w:rFonts w:cs="Tms Rmn"/>
+          <w:color w:val="000000"/>
+          <w:sz w:val="24"/>
+          <w:szCs w:val="24"/>
+        </w:rPr>
+      </w:pPr>
+    </w:p>
+    <w:p>
+      <w:pPr>
+        <w:rPr>
+          <w:rFonts w:cs="Tms Rmn"/>
+          <w:color w:val="000000"/>
+          <w:sz w:val="24"/>
+          <w:szCs w:val="24"/>
+        </w:rPr>
+      </w:pPr>
+      <w:r>
+        <w:rPr>
+          <w:rFonts w:cs="Tms Rmn"/>
+          <w:b/>
+          <w:color w:val="000000"/>
+          <w:sz w:val="24"/>
+          <w:szCs w:val="24"/>
+        </w:rPr>
+        <w:t>Штрафные санкции</w:t>
+      </w:r>
+      <w:r>
+        <w:rPr>
+          <w:rFonts w:cs="Tms Rmn"/>
+          <w:color w:val="000000"/>
+          <w:sz w:val="24"/>
+          <w:szCs w:val="24"/>
+        </w:rPr>
+        <w:t xml:space="preserve"> – набор штрафных санкций</w:t>
+      </w:r>
+      <w:r>
+        <w:rPr>
+          <w:rFonts w:cs="Tms Rmn"/>
+          <w:color w:val="000000"/>
+          <w:sz w:val="24"/>
+          <w:szCs w:val="24"/>
+        </w:rPr>
+        <w:t xml:space="preserve">, справочник из одного </w:t>
+      </w:r>
+      <w:proofErr w:type="spellStart"/>
+      <w:r>
+        <w:rPr>
+          <w:rFonts w:cs="Tms Rmn"/>
+          <w:color w:val="000000"/>
+          <w:sz w:val="24"/>
+          <w:szCs w:val="24"/>
+        </w:rPr>
+        <w:t>стобца</w:t>
+      </w:r>
+      <w:proofErr w:type="spellEnd"/>
+      <w:r>
+        <w:rPr>
+          <w:rFonts w:cs="Tms Rmn"/>
+          <w:color w:val="000000"/>
+          <w:sz w:val="24"/>
+          <w:szCs w:val="24"/>
+        </w:rPr>
+        <w:t>.</w:t>
+      </w:r>
+    </w:p>
+    <w:p>
+      <w:pPr>
+        <w:rPr>
+          <w:rFonts w:cs="Tms Rmn"/>
+          <w:color w:val="000000"/>
+          <w:sz w:val="24"/>
+          <w:szCs w:val="24"/>
+        </w:rPr>
+      </w:pPr>
+      <w:r>
+        <w:rPr>
+          <w:rFonts w:cs="Tms Rmn"/>
+          <w:b/>
+          <w:color w:val="000000"/>
+          <w:sz w:val="24"/>
+          <w:szCs w:val="24"/>
+        </w:rPr>
+        <w:t>Список торговых систем (площадок)</w:t>
+      </w:r>
+      <w:r>
+        <w:rPr>
+          <w:rFonts w:cs="Tms Rmn"/>
+          <w:color w:val="000000"/>
+          <w:sz w:val="24"/>
+          <w:szCs w:val="24"/>
+        </w:rPr>
+        <w:t xml:space="preserve"> – </w:t>
+      </w:r>
+      <w:r>
+        <w:rPr>
+          <w:rFonts w:cs="Tms Rmn"/>
+          <w:color w:val="000000"/>
+          <w:sz w:val="24"/>
+          <w:szCs w:val="24"/>
+        </w:rPr>
+        <w:t xml:space="preserve">Отображение между наименованиями различных торговых площадок и их названиями в </w:t>
+      </w:r>
+      <w:proofErr w:type="spellStart"/>
+      <w:r>
+        <w:rPr>
+          <w:rFonts w:cs="Tms Rmn"/>
+          <w:color w:val="000000"/>
+          <w:sz w:val="24"/>
+          <w:szCs w:val="24"/>
+          <w:lang w:val="en-US"/>
+        </w:rPr>
+        <w:t>Softwell</w:t>
+      </w:r>
+      <w:proofErr w:type="spellEnd"/>
+      <w:r>
+        <w:rPr>
+          <w:rFonts w:cs="Tms Rmn"/>
+          <w:color w:val="000000"/>
+          <w:sz w:val="24"/>
+          <w:szCs w:val="24"/>
+        </w:rPr>
+        <w:t>’</w:t>
+      </w:r>
+      <w:r>
+        <w:rPr>
+          <w:rFonts w:cs="Tms Rmn"/>
+          <w:color w:val="000000"/>
+          <w:sz w:val="24"/>
+          <w:szCs w:val="24"/>
+        </w:rPr>
+        <w:t>е.</w:t>
+      </w:r>
+    </w:p>
+    <w:p>
+      <w:pPr>
+        <w:jc w:val="center"/>
+        <w:rPr>
+          <w:rFonts w:cs="Tms Rmn"/>
+          <w:color w:val="000000"/>
+          <w:sz w:val="24"/>
+          <w:szCs w:val="24"/>
+        </w:rPr>
+      </w:pPr>
+      <w:r>
+        <w:rPr>
+          <w:noProof/>
+          <w:lang w:eastAsia="ru-RU"/>
+        </w:rPr>
+        <w:drawing>
+          <wp:inline distT="0" distB="0" distL="0" distR="0" wp14:anchorId="6FAE7490" wp14:editId="7DCDB019">
+            <wp:extent cx="6152515" cy="4893310"/>
+            <wp:effectExtent l="0" t="0" r="635" b="2540"/>
+            <wp:docPr id="23" name="Рисунок 23"/>
+            <wp:cNvGraphicFramePr>
+              <a:graphicFrameLocks xmlns:a="http://schemas.openxmlformats.org/drawingml/2006/main" noChangeAspect="1"/>
+            </wp:cNvGraphicFramePr>
+            <a:graphic xmlns:a="http://schemas.openxmlformats.org/drawingml/2006/main">
+              <a:graphicData uri="http://schemas.openxmlformats.org/drawingml/2006/picture">
+                <pic:pic xmlns:pic="http://schemas.openxmlformats.org/drawingml/2006/picture">
+                  <pic:nvPicPr>
+                    <pic:cNvPr id="0" name=""/>
+                    <pic:cNvPicPr/>
+                  </pic:nvPicPr>
+                  <pic:blipFill>
+                    <a:blip r:embed="rId21"/>
+                    <a:stretch>
+                      <a:fillRect/>
+                    </a:stretch>
+                  </pic:blipFill>
+                  <pic:spPr>
+                    <a:xfrm>
+                      <a:off x="0" y="0"/>
+                      <a:ext cx="6152515" cy="4893310"/>
+                    </a:xfrm>
+                    <a:prstGeom prst="rect">
+                      <a:avLst/>
+                    </a:prstGeom>
+                  </pic:spPr>
+                </pic:pic>
+              </a:graphicData>
+            </a:graphic>
+          </wp:inline>
+        </w:drawing>
+      </w:r>
+    </w:p>
+    <w:p>
+      <w:pPr>
+        <w:rPr>
+          <w:rFonts w:cs="Tms Rmn"/>
+          <w:color w:val="000000"/>
+          <w:sz w:val="24"/>
+          <w:szCs w:val="24"/>
+        </w:rPr>
+      </w:pPr>
+      <w:r>
+        <w:rPr>
+          <w:rFonts w:cs="Tms Rmn"/>
+          <w:b/>
+          <w:color w:val="000000"/>
+          <w:sz w:val="24"/>
+          <w:szCs w:val="24"/>
+        </w:rPr>
+        <w:lastRenderedPageBreak/>
+        <w:t>Счета для платежных инструкций</w:t>
+      </w:r>
+      <w:r>
+        <w:rPr>
+          <w:rFonts w:cs="Tms Rmn"/>
+          <w:color w:val="000000"/>
+          <w:sz w:val="24"/>
+          <w:szCs w:val="24"/>
+        </w:rPr>
+        <w:t xml:space="preserve"> – Подбор счетов для сделок по маскам (используется ли?)</w:t>
+      </w:r>
+    </w:p>
+    <w:p>
+      <w:pPr>
+        <w:rPr>
+          <w:rFonts w:cs="Tms Rmn"/>
+          <w:color w:val="000000"/>
+          <w:sz w:val="24"/>
+          <w:szCs w:val="24"/>
+        </w:rPr>
+      </w:pPr>
+      <w:r>
+        <w:rPr>
+          <w:noProof/>
+          <w:lang w:eastAsia="ru-RU"/>
+        </w:rPr>
+        <w:drawing>
+          <wp:anchor distT="0" distB="0" distL="114300" distR="114300" simplePos="0" relativeHeight="251658240" behindDoc="0" locked="0" layoutInCell="1" allowOverlap="1" wp14:anchorId="22410D27" wp14:editId="34A25787">
+            <wp:simplePos x="0" y="0"/>
+            <wp:positionH relativeFrom="column">
+              <wp:posOffset>219075</wp:posOffset>
+            </wp:positionH>
+            <wp:positionV relativeFrom="paragraph">
+              <wp:posOffset>188595</wp:posOffset>
+            </wp:positionV>
+            <wp:extent cx="6152515" cy="4469130"/>
+            <wp:effectExtent l="0" t="0" r="635" b="7620"/>
+            <wp:wrapSquare wrapText="bothSides"/>
+            <wp:docPr id="25" name="Рисунок 25"/>
+            <wp:cNvGraphicFramePr>
+              <a:graphicFrameLocks xmlns:a="http://schemas.openxmlformats.org/drawingml/2006/main" noChangeAspect="1"/>
+            </wp:cNvGraphicFramePr>
+            <a:graphic xmlns:a="http://schemas.openxmlformats.org/drawingml/2006/main">
+              <a:graphicData uri="http://schemas.openxmlformats.org/drawingml/2006/picture">
+                <pic:pic xmlns:pic="http://schemas.openxmlformats.org/drawingml/2006/picture">
+                  <pic:nvPicPr>
+                    <pic:cNvPr id="0" name=""/>
+                    <pic:cNvPicPr/>
+                  </pic:nvPicPr>
+                  <pic:blipFill>
+                    <a:blip r:embed="rId22">
+                      <a:extLst>
+                        <a:ext uri="{28A0092B-C50C-407E-A947-70E740481C1C}">
+                          <a14:useLocalDpi xmlns:a14="http://schemas.microsoft.com/office/drawing/2010/main" val="0"/>
+                        </a:ext>
+                      </a:extLst>
+                    </a:blip>
+                    <a:stretch>
+                      <a:fillRect/>
+                    </a:stretch>
+                  </pic:blipFill>
+                  <pic:spPr>
+                    <a:xfrm>
+                      <a:off x="0" y="0"/>
+                      <a:ext cx="6152515" cy="4469130"/>
+                    </a:xfrm>
+                    <a:prstGeom prst="rect">
+                      <a:avLst/>
+                    </a:prstGeom>
+                  </pic:spPr>
+                </pic:pic>
+              </a:graphicData>
+            </a:graphic>
+          </wp:anchor>
+        </w:drawing>
+      </w:r>
+    </w:p>
+    <w:p>
+      <w:pPr>
+        <w:rPr>
+          <w:rFonts w:cs="Tms Rmn"/>
+          <w:color w:val="000000"/>
+          <w:sz w:val="24"/>
+          <w:szCs w:val="24"/>
+        </w:rPr>
+      </w:pPr>
+      <w:r>
+        <w:rPr>
+          <w:rFonts w:cs="Tms Rmn"/>
+          <w:b/>
+          <w:color w:val="000000"/>
+          <w:sz w:val="24"/>
+          <w:szCs w:val="24"/>
+        </w:rPr>
+        <w:t>Атрибуты сделки для платежных инструкций</w:t>
+      </w:r>
+      <w:r>
+        <w:rPr>
+          <w:rFonts w:cs="Tms Rmn"/>
+          <w:color w:val="000000"/>
+          <w:sz w:val="24"/>
+          <w:szCs w:val="24"/>
+        </w:rPr>
+        <w:t xml:space="preserve"> –</w:t>
+      </w:r>
+      <w:r>
+        <w:rPr>
+          <w:rFonts w:cs="Tms Rmn"/>
+          <w:color w:val="000000"/>
+          <w:sz w:val="24"/>
+          <w:szCs w:val="24"/>
+        </w:rPr>
+        <w:t xml:space="preserve"> справочник для настройки шаблонов, по которым затем формируются подтверждения для сделок, уходящие в исходящих сообщениях.</w:t>
+      </w:r>
+      <w:r>
+        <w:rPr>
+          <w:rFonts w:cs="Tms Rmn"/>
+          <w:color w:val="000000"/>
+          <w:sz w:val="24"/>
+          <w:szCs w:val="24"/>
+        </w:rPr>
+        <w:t xml:space="preserve"> </w:t>
+      </w:r>
+    </w:p>
+    <w:p>
+      <w:pPr>
+        <w:rPr>
+          <w:rFonts w:cs="Tms Rmn"/>
+          <w:color w:val="000000"/>
+          <w:sz w:val="24"/>
+          <w:szCs w:val="24"/>
+        </w:rPr>
+      </w:pPr>
+      <w:r>
+        <w:rPr>
+          <w:noProof/>
+          <w:lang w:eastAsia="ru-RU"/>
+        </w:rPr>
+        <w:lastRenderedPageBreak/>
+        <w:drawing>
+          <wp:inline distT="0" distB="0" distL="0" distR="0" wp14:anchorId="693E2E9A" wp14:editId="2D94C97D">
+            <wp:extent cx="4038600" cy="4403377"/>
+            <wp:effectExtent l="0" t="0" r="0" b="0"/>
+            <wp:docPr id="26" name="Рисунок 26"/>
+            <wp:cNvGraphicFramePr>
+              <a:graphicFrameLocks xmlns:a="http://schemas.openxmlformats.org/drawingml/2006/main" noChangeAspect="1"/>
+            </wp:cNvGraphicFramePr>
+            <a:graphic xmlns:a="http://schemas.openxmlformats.org/drawingml/2006/main">
+              <a:graphicData uri="http://schemas.openxmlformats.org/drawingml/2006/picture">
+                <pic:pic xmlns:pic="http://schemas.openxmlformats.org/drawingml/2006/picture">
+                  <pic:nvPicPr>
+                    <pic:cNvPr id="0" name=""/>
+                    <pic:cNvPicPr/>
+                  </pic:nvPicPr>
+                  <pic:blipFill>
+                    <a:blip r:embed="rId23"/>
+                    <a:stretch>
+                      <a:fillRect/>
+                    </a:stretch>
+                  </pic:blipFill>
+                  <pic:spPr>
+                    <a:xfrm>
+                      <a:off x="0" y="0"/>
+                      <a:ext cx="4038600" cy="4403377"/>
+                    </a:xfrm>
+                    <a:prstGeom prst="rect">
+                      <a:avLst/>
+                    </a:prstGeom>
+                  </pic:spPr>
+                </pic:pic>
+              </a:graphicData>
+            </a:graphic>
+          </wp:inline>
+        </w:drawing>
+      </w:r>
+    </w:p>
+    <w:p>
+      <w:pPr>
+        <w:rPr>
+          <w:rFonts w:cs="Tms Rmn"/>
+          <w:color w:val="000000"/>
+          <w:sz w:val="24"/>
+          <w:szCs w:val="24"/>
+        </w:rPr>
+      </w:pPr>
+      <w:r>
+        <w:rPr>
+          <w:rFonts w:cs="Tms Rmn"/>
+          <w:b/>
+          <w:color w:val="000000"/>
+          <w:sz w:val="24"/>
+          <w:szCs w:val="24"/>
+        </w:rPr>
+        <w:t>Настройки счетов по кат</w:t>
+      </w:r>
+      <w:proofErr w:type="gramStart"/>
+      <w:r>
+        <w:rPr>
+          <w:rFonts w:cs="Tms Rmn"/>
+          <w:b/>
+          <w:color w:val="000000"/>
+          <w:sz w:val="24"/>
+          <w:szCs w:val="24"/>
+        </w:rPr>
+        <w:t>.</w:t>
+      </w:r>
+      <w:proofErr w:type="gramEnd"/>
+      <w:r>
+        <w:rPr>
+          <w:rFonts w:cs="Tms Rmn"/>
+          <w:b/>
+          <w:color w:val="000000"/>
+          <w:sz w:val="24"/>
+          <w:szCs w:val="24"/>
+        </w:rPr>
+        <w:t xml:space="preserve"> Клиентов</w:t>
+      </w:r>
+      <w:r>
+        <w:rPr>
+          <w:rFonts w:cs="Tms Rmn"/>
+          <w:b/>
+          <w:color w:val="000000"/>
+          <w:sz w:val="24"/>
+          <w:szCs w:val="24"/>
+        </w:rPr>
+        <w:t xml:space="preserve"> </w:t>
+      </w:r>
+      <w:r>
+        <w:rPr>
+          <w:rFonts w:cs="Tms Rmn"/>
+          <w:color w:val="000000"/>
+          <w:sz w:val="24"/>
+          <w:szCs w:val="24"/>
+        </w:rPr>
+        <w:t>–</w:t>
+      </w:r>
+      <w:r>
+        <w:rPr>
+          <w:rFonts w:cs="Tms Rmn"/>
+          <w:color w:val="000000"/>
+          <w:sz w:val="24"/>
+          <w:szCs w:val="24"/>
+        </w:rPr>
+        <w:t xml:space="preserve"> не</w:t>
+      </w:r>
+      <w:r>
+        <w:rPr>
+          <w:rFonts w:cs="Tms Rmn"/>
+          <w:b/>
+          <w:color w:val="000000"/>
+          <w:sz w:val="24"/>
+          <w:szCs w:val="24"/>
+        </w:rPr>
+        <w:t xml:space="preserve"> </w:t>
+      </w:r>
+      <w:r>
+        <w:rPr>
+          <w:rFonts w:cs="Tms Rmn"/>
+          <w:color w:val="000000"/>
+          <w:sz w:val="24"/>
+          <w:szCs w:val="24"/>
+        </w:rPr>
+        <w:t>используется.</w:t>
+      </w:r>
+    </w:p>
+    <w:p>
+      <w:pPr>
+        <w:rPr>
+          <w:rFonts w:cs="Tms Rmn"/>
+          <w:b/>
+          <w:color w:val="000000"/>
+          <w:sz w:val="28"/>
+          <w:szCs w:val="24"/>
+        </w:rPr>
+      </w:pPr>
+      <w:r>
+        <w:rPr>
+          <w:rFonts w:cs="Tms Rmn"/>
+          <w:b/>
+          <w:color w:val="000000"/>
+          <w:sz w:val="28"/>
+          <w:szCs w:val="24"/>
+        </w:rPr>
+        <w:br w:type="page"/>
+      </w:r>
+    </w:p>
+    <w:p>
+      <w:pPr>
+        <w:rPr>
+          <w:rFonts w:cs="Tms Rmn"/>
+          <w:b/>
+          <w:color w:val="000000"/>
+          <w:sz w:val="28"/>
+          <w:szCs w:val="24"/>
+        </w:rPr>
+      </w:pPr>
+      <w:r>
+        <w:rPr>
+          <w:rFonts w:cs="Tms Rmn"/>
+          <w:b/>
+          <w:color w:val="000000"/>
+          <w:sz w:val="28"/>
+          <w:szCs w:val="24"/>
+        </w:rPr>
+        <w:lastRenderedPageBreak/>
+        <w:t>Сервис</w:t>
+      </w:r>
+    </w:p>
+    <w:p>
+      <w:pPr>
+        <w:jc w:val="both"/>
+        <w:rPr>
+          <w:rFonts w:cs="Tms Rmn"/>
+          <w:color w:val="000000"/>
+          <w:sz w:val="24"/>
+          <w:szCs w:val="24"/>
+        </w:rPr>
+      </w:pPr>
+      <w:r>
+        <w:rPr>
+          <w:rFonts w:cs="Tms Rmn"/>
+          <w:b/>
+          <w:color w:val="000000"/>
+          <w:sz w:val="24"/>
+          <w:szCs w:val="24"/>
+          <w:lang w:val="en-US"/>
+        </w:rPr>
+        <w:t>CUX</w:t>
+      </w:r>
+      <w:r>
+        <w:rPr>
+          <w:rFonts w:cs="Tms Rmn"/>
+          <w:b/>
+          <w:color w:val="000000"/>
+          <w:sz w:val="24"/>
+          <w:szCs w:val="24"/>
+        </w:rPr>
+        <w:t>23:</w:t>
+      </w:r>
+      <w:r>
+        <w:rPr>
+          <w:rFonts w:cs="Tms Rmn"/>
+          <w:b/>
+          <w:color w:val="000000"/>
+          <w:sz w:val="24"/>
+          <w:szCs w:val="24"/>
+        </w:rPr>
+        <w:t xml:space="preserve"> </w:t>
+      </w:r>
+      <w:r>
+        <w:rPr>
+          <w:rFonts w:cs="Tms Rmn"/>
+          <w:b/>
+          <w:color w:val="000000"/>
+          <w:sz w:val="24"/>
+          <w:szCs w:val="24"/>
+        </w:rPr>
+        <w:t>З</w:t>
+      </w:r>
+      <w:r>
+        <w:rPr>
+          <w:rFonts w:cs="Tms Rmn"/>
+          <w:b/>
+          <w:color w:val="000000"/>
+          <w:sz w:val="24"/>
+          <w:szCs w:val="24"/>
+        </w:rPr>
+        <w:t>агрузка</w:t>
+      </w:r>
+      <w:r>
+        <w:rPr>
+          <w:rFonts w:cs="Tms Rmn"/>
+          <w:color w:val="000000"/>
+          <w:sz w:val="24"/>
+          <w:szCs w:val="24"/>
+        </w:rPr>
+        <w:t xml:space="preserve"> – </w:t>
+      </w:r>
+      <w:r>
+        <w:rPr>
+          <w:rFonts w:cs="Tms Rmn"/>
+          <w:color w:val="000000"/>
+          <w:sz w:val="24"/>
+          <w:szCs w:val="24"/>
+        </w:rPr>
+        <w:t xml:space="preserve">окно для загрузки биржевых файлов </w:t>
+      </w:r>
+      <w:r>
+        <w:rPr>
+          <w:rFonts w:cs="Tms Rmn"/>
+          <w:color w:val="000000"/>
+          <w:sz w:val="24"/>
+          <w:szCs w:val="24"/>
+          <w:lang w:val="en-US"/>
+        </w:rPr>
+        <w:t>CUX</w:t>
+      </w:r>
+      <w:r>
+        <w:rPr>
+          <w:rFonts w:cs="Tms Rmn"/>
+          <w:color w:val="000000"/>
+          <w:sz w:val="24"/>
+          <w:szCs w:val="24"/>
+        </w:rPr>
+        <w:t>23 (</w:t>
+      </w:r>
+      <w:r>
+        <w:rPr>
+          <w:rFonts w:cs="Tms Rmn"/>
+          <w:color w:val="000000"/>
+          <w:sz w:val="24"/>
+          <w:szCs w:val="24"/>
+        </w:rPr>
+        <w:t>Выписка из реестра сделок) в разрезе даты.</w:t>
+      </w:r>
+    </w:p>
+    <w:p>
+      <w:pPr>
+        <w:jc w:val="both"/>
+        <w:rPr>
+          <w:rFonts w:cs="Tms Rmn"/>
+          <w:color w:val="000000"/>
+          <w:sz w:val="24"/>
+          <w:szCs w:val="24"/>
+        </w:rPr>
+      </w:pPr>
+      <w:r>
+        <w:rPr>
+          <w:rFonts w:cs="Tms Rmn"/>
+          <w:b/>
+          <w:color w:val="000000"/>
+          <w:sz w:val="24"/>
+          <w:szCs w:val="24"/>
+          <w:lang w:val="en-US"/>
+        </w:rPr>
+        <w:t>CUX</w:t>
+      </w:r>
+      <w:r>
+        <w:rPr>
+          <w:rFonts w:cs="Tms Rmn"/>
+          <w:b/>
+          <w:color w:val="000000"/>
+          <w:sz w:val="24"/>
+          <w:szCs w:val="24"/>
+        </w:rPr>
+        <w:t>23: Сверка</w:t>
+      </w:r>
+      <w:r>
+        <w:rPr>
+          <w:rFonts w:cs="Tms Rmn"/>
+          <w:color w:val="000000"/>
+          <w:sz w:val="24"/>
+          <w:szCs w:val="24"/>
+        </w:rPr>
+        <w:t xml:space="preserve"> – </w:t>
+      </w:r>
+      <w:r>
+        <w:rPr>
+          <w:rFonts w:cs="Tms Rmn"/>
+          <w:color w:val="000000"/>
+          <w:sz w:val="24"/>
+          <w:szCs w:val="24"/>
+        </w:rPr>
+        <w:t xml:space="preserve">окно, в котором происходит сопоставление информации по биржевым сделкам, пришедшей от биржи (в </w:t>
+      </w:r>
+      <w:r>
+        <w:rPr>
+          <w:rFonts w:cs="Tms Rmn"/>
+          <w:color w:val="000000"/>
+          <w:sz w:val="24"/>
+          <w:szCs w:val="24"/>
+          <w:lang w:val="en-US"/>
+        </w:rPr>
+        <w:t>CUX</w:t>
+      </w:r>
+      <w:r>
+        <w:rPr>
+          <w:rFonts w:cs="Tms Rmn"/>
+          <w:color w:val="000000"/>
+          <w:sz w:val="24"/>
+          <w:szCs w:val="24"/>
+        </w:rPr>
+        <w:t xml:space="preserve">23) </w:t>
+      </w:r>
+      <w:r>
+        <w:rPr>
+          <w:rFonts w:cs="Tms Rmn"/>
+          <w:color w:val="000000"/>
+          <w:sz w:val="24"/>
+          <w:szCs w:val="24"/>
+        </w:rPr>
+        <w:t xml:space="preserve">и из ПО (в </w:t>
+      </w:r>
+      <w:proofErr w:type="spellStart"/>
+      <w:r>
+        <w:rPr>
+          <w:rFonts w:cs="Tms Rmn"/>
+          <w:color w:val="000000"/>
+          <w:sz w:val="24"/>
+          <w:szCs w:val="24"/>
+        </w:rPr>
+        <w:t>бэк</w:t>
+      </w:r>
+      <w:proofErr w:type="spellEnd"/>
+      <w:r>
+        <w:rPr>
+          <w:rFonts w:cs="Tms Rmn"/>
+          <w:color w:val="000000"/>
+          <w:sz w:val="24"/>
+          <w:szCs w:val="24"/>
+        </w:rPr>
+        <w:t>-офисе). Возникает несколько потенциальных ситуаций:</w:t>
+      </w:r>
+    </w:p>
+    <w:p>
+      <w:pPr>
+        <w:pStyle w:val="a3"/>
+        <w:numPr>
+          <w:ilvl w:val="0"/>
+          <w:numId w:val="11"/>
+        </w:numPr>
+        <w:jc w:val="both"/>
+        <w:rPr>
+          <w:rFonts w:cs="Tms Rmn"/>
+          <w:color w:val="000000"/>
+          <w:sz w:val="24"/>
+          <w:szCs w:val="24"/>
+        </w:rPr>
+      </w:pPr>
+      <w:r>
+        <w:rPr>
+          <w:rFonts w:cs="Tms Rmn"/>
+          <w:color w:val="000000"/>
+          <w:sz w:val="24"/>
+          <w:szCs w:val="24"/>
+        </w:rPr>
+        <w:t xml:space="preserve">Одна и та же сделка была найдена как в </w:t>
+      </w:r>
+      <w:proofErr w:type="spellStart"/>
+      <w:r>
+        <w:rPr>
+          <w:rFonts w:cs="Tms Rmn"/>
+          <w:color w:val="000000"/>
+          <w:sz w:val="24"/>
+          <w:szCs w:val="24"/>
+        </w:rPr>
+        <w:t>бэк</w:t>
+      </w:r>
+      <w:proofErr w:type="spellEnd"/>
+      <w:r>
+        <w:rPr>
+          <w:rFonts w:cs="Tms Rmn"/>
+          <w:color w:val="000000"/>
+          <w:sz w:val="24"/>
+          <w:szCs w:val="24"/>
+        </w:rPr>
+        <w:t>-офисе, так и в биржевом файле</w:t>
+      </w:r>
+      <w:r>
+        <w:rPr>
+          <w:rFonts w:cs="Tms Rmn"/>
+          <w:color w:val="000000"/>
+          <w:sz w:val="24"/>
+          <w:szCs w:val="24"/>
+        </w:rPr>
+        <w:t>;</w:t>
+      </w:r>
+      <w:r>
+        <w:rPr>
+          <w:rFonts w:cs="Tms Rmn"/>
+          <w:color w:val="000000"/>
+          <w:sz w:val="24"/>
+          <w:szCs w:val="24"/>
+        </w:rPr>
+        <w:t xml:space="preserve"> в таком случае сделка получает статус «Сопоставлена».</w:t>
+      </w:r>
+    </w:p>
+    <w:p>
+      <w:pPr>
+        <w:pStyle w:val="a3"/>
+        <w:numPr>
+          <w:ilvl w:val="0"/>
+          <w:numId w:val="11"/>
+        </w:numPr>
+        <w:jc w:val="both"/>
+        <w:rPr>
+          <w:rFonts w:cs="Tms Rmn"/>
+          <w:color w:val="000000"/>
+          <w:sz w:val="24"/>
+          <w:szCs w:val="24"/>
+        </w:rPr>
+      </w:pPr>
+      <w:r>
+        <w:rPr>
+          <w:rFonts w:cs="Tms Rmn"/>
+          <w:color w:val="000000"/>
+          <w:sz w:val="24"/>
+          <w:szCs w:val="24"/>
+        </w:rPr>
+        <w:t xml:space="preserve">Сделка была найдена в биржевом файле, но отсутствует в </w:t>
+      </w:r>
+      <w:proofErr w:type="spellStart"/>
+      <w:r>
+        <w:rPr>
+          <w:rFonts w:cs="Tms Rmn"/>
+          <w:color w:val="000000"/>
+          <w:sz w:val="24"/>
+          <w:szCs w:val="24"/>
+        </w:rPr>
+        <w:t>бэк</w:t>
+      </w:r>
+      <w:proofErr w:type="spellEnd"/>
+      <w:r>
+        <w:rPr>
+          <w:rFonts w:cs="Tms Rmn"/>
+          <w:color w:val="000000"/>
+          <w:sz w:val="24"/>
+          <w:szCs w:val="24"/>
+        </w:rPr>
+        <w:t>-офисе</w:t>
+      </w:r>
+      <w:r>
+        <w:rPr>
+          <w:rFonts w:cs="Tms Rmn"/>
+          <w:color w:val="000000"/>
+          <w:sz w:val="24"/>
+          <w:szCs w:val="24"/>
+        </w:rPr>
+        <w:t>;</w:t>
+      </w:r>
+      <w:r>
+        <w:rPr>
+          <w:rFonts w:cs="Tms Rmn"/>
+          <w:color w:val="000000"/>
+          <w:sz w:val="24"/>
+          <w:szCs w:val="24"/>
+        </w:rPr>
+        <w:t xml:space="preserve"> тогда сделка получает статус «Не найдена в </w:t>
+      </w:r>
+      <w:r>
+        <w:rPr>
+          <w:rFonts w:cs="Tms Rmn"/>
+          <w:color w:val="000000"/>
+          <w:sz w:val="24"/>
+          <w:szCs w:val="24"/>
+          <w:lang w:val="en-US"/>
+        </w:rPr>
+        <w:t>FOREX</w:t>
+      </w:r>
+      <w:r>
+        <w:rPr>
+          <w:rFonts w:cs="Tms Rmn"/>
+          <w:color w:val="000000"/>
+          <w:sz w:val="24"/>
+          <w:szCs w:val="24"/>
+        </w:rPr>
+        <w:t>»</w:t>
+      </w:r>
+      <w:r>
+        <w:rPr>
+          <w:rFonts w:cs="Tms Rmn"/>
+          <w:color w:val="000000"/>
+          <w:sz w:val="24"/>
+          <w:szCs w:val="24"/>
+        </w:rPr>
+        <w:t>.</w:t>
+      </w:r>
+    </w:p>
+    <w:p>
+      <w:pPr>
+        <w:pStyle w:val="a3"/>
+        <w:numPr>
+          <w:ilvl w:val="0"/>
+          <w:numId w:val="11"/>
+        </w:numPr>
+        <w:rPr>
+          <w:rFonts w:cs="Tms Rmn"/>
+          <w:color w:val="000000"/>
+          <w:sz w:val="24"/>
+          <w:szCs w:val="24"/>
+        </w:rPr>
+      </w:pPr>
+      <w:r>
+        <w:rPr>
+          <w:rFonts w:cs="Tms Rmn"/>
+          <w:color w:val="000000"/>
+          <w:sz w:val="24"/>
+          <w:szCs w:val="24"/>
+        </w:rPr>
+        <w:t xml:space="preserve">Сделка была заведена в </w:t>
+      </w:r>
+      <w:proofErr w:type="spellStart"/>
+      <w:r>
+        <w:rPr>
+          <w:rFonts w:cs="Tms Rmn"/>
+          <w:color w:val="000000"/>
+          <w:sz w:val="24"/>
+          <w:szCs w:val="24"/>
+        </w:rPr>
+        <w:t>бэк</w:t>
+      </w:r>
+      <w:proofErr w:type="spellEnd"/>
+      <w:r>
+        <w:rPr>
+          <w:rFonts w:cs="Tms Rmn"/>
+          <w:color w:val="000000"/>
+          <w:sz w:val="24"/>
+          <w:szCs w:val="24"/>
+        </w:rPr>
+        <w:t xml:space="preserve">-офисе, но </w:t>
+      </w:r>
+      <w:r>
+        <w:rPr>
+          <w:rFonts w:cs="Tms Rmn"/>
+          <w:color w:val="000000"/>
+          <w:sz w:val="24"/>
+          <w:szCs w:val="24"/>
+        </w:rPr>
+        <w:t>отсутствует</w:t>
+      </w:r>
+      <w:r>
+        <w:rPr>
+          <w:rFonts w:cs="Tms Rmn"/>
+          <w:color w:val="000000"/>
+          <w:sz w:val="24"/>
+          <w:szCs w:val="24"/>
+        </w:rPr>
+        <w:t xml:space="preserve"> в </w:t>
+      </w:r>
+      <w:r>
+        <w:rPr>
+          <w:rFonts w:cs="Tms Rmn"/>
+          <w:color w:val="000000"/>
+          <w:sz w:val="24"/>
+          <w:szCs w:val="24"/>
+        </w:rPr>
+        <w:t>биржевом файле</w:t>
+      </w:r>
+      <w:r>
+        <w:rPr>
+          <w:rFonts w:cs="Tms Rmn"/>
+          <w:color w:val="000000"/>
+          <w:sz w:val="24"/>
+          <w:szCs w:val="24"/>
+        </w:rPr>
+        <w:t>;</w:t>
+      </w:r>
+      <w:r>
+        <w:rPr>
+          <w:rFonts w:cs="Tms Rmn"/>
+          <w:color w:val="000000"/>
+          <w:sz w:val="24"/>
+          <w:szCs w:val="24"/>
+        </w:rPr>
+        <w:t xml:space="preserve"> она получает статус «Не найдена в </w:t>
+      </w:r>
+      <w:r>
+        <w:rPr>
+          <w:rFonts w:cs="Tms Rmn"/>
+          <w:color w:val="000000"/>
+          <w:sz w:val="24"/>
+          <w:szCs w:val="24"/>
+          <w:lang w:val="en-US"/>
+        </w:rPr>
+        <w:t>CUX</w:t>
+      </w:r>
+      <w:r>
+        <w:rPr>
+          <w:rFonts w:cs="Tms Rmn"/>
+          <w:color w:val="000000"/>
+          <w:sz w:val="24"/>
+          <w:szCs w:val="24"/>
+        </w:rPr>
+        <w:t>23</w:t>
+      </w:r>
+      <w:r>
+        <w:rPr>
+          <w:rFonts w:cs="Tms Rmn"/>
+          <w:color w:val="000000"/>
+          <w:sz w:val="24"/>
+          <w:szCs w:val="24"/>
+        </w:rPr>
+        <w:t>»</w:t>
+      </w:r>
+      <w:r>
+        <w:rPr>
+          <w:rFonts w:cs="Tms Rmn"/>
+          <w:color w:val="000000"/>
+          <w:sz w:val="24"/>
+          <w:szCs w:val="24"/>
+        </w:rPr>
+        <w:t>.</w:t>
+      </w:r>
+    </w:p>
+    <w:p>
+      <w:pPr>
+        <w:jc w:val="both"/>
+        <w:rPr>
+          <w:rFonts w:cs="Tms Rmn"/>
+          <w:color w:val="000000"/>
+          <w:sz w:val="24"/>
+          <w:szCs w:val="24"/>
+        </w:rPr>
+      </w:pPr>
+      <w:r>
+        <w:rPr>
+          <w:rFonts w:cs="Tms Rmn"/>
+          <w:b/>
+          <w:color w:val="000000"/>
+          <w:sz w:val="24"/>
+          <w:szCs w:val="24"/>
+        </w:rPr>
+        <w:t xml:space="preserve">Входящие сообщения </w:t>
+      </w:r>
+      <w:r>
+        <w:rPr>
+          <w:rFonts w:cs="Tms Rmn"/>
+          <w:b/>
+          <w:color w:val="000000"/>
+          <w:sz w:val="24"/>
+          <w:szCs w:val="24"/>
+          <w:lang w:val="en-US"/>
+        </w:rPr>
+        <w:t>SWIFT</w:t>
+      </w:r>
+      <w:r>
+        <w:rPr>
+          <w:rFonts w:cs="Tms Rmn"/>
+          <w:color w:val="000000"/>
+          <w:sz w:val="24"/>
+          <w:szCs w:val="24"/>
+        </w:rPr>
+        <w:t xml:space="preserve"> </w:t>
+      </w:r>
+      <w:r>
+        <w:rPr>
+          <w:rFonts w:cs="Tms Rmn"/>
+          <w:color w:val="000000"/>
+          <w:sz w:val="24"/>
+          <w:szCs w:val="24"/>
+        </w:rPr>
+        <w:t xml:space="preserve">– </w:t>
+      </w:r>
+      <w:r>
+        <w:rPr>
+          <w:rFonts w:cs="Tms Rmn"/>
+          <w:color w:val="000000"/>
+          <w:sz w:val="24"/>
+          <w:szCs w:val="24"/>
+        </w:rPr>
+        <w:t xml:space="preserve">список входящих </w:t>
+      </w:r>
+      <w:r>
+        <w:rPr>
+          <w:rFonts w:cs="Tms Rmn"/>
+          <w:color w:val="000000"/>
+          <w:sz w:val="24"/>
+          <w:szCs w:val="24"/>
+          <w:lang w:val="en-US"/>
+        </w:rPr>
+        <w:t>SWIFT</w:t>
+      </w:r>
+      <w:r>
+        <w:rPr>
+          <w:rFonts w:cs="Tms Rmn"/>
+          <w:color w:val="000000"/>
+          <w:sz w:val="24"/>
+          <w:szCs w:val="24"/>
+        </w:rPr>
+        <w:t>-</w:t>
+      </w:r>
+      <w:r>
+        <w:rPr>
+          <w:rFonts w:cs="Tms Rmn"/>
+          <w:color w:val="000000"/>
+          <w:sz w:val="24"/>
+          <w:szCs w:val="24"/>
+        </w:rPr>
+        <w:t xml:space="preserve">сообщений </w:t>
+      </w:r>
+      <w:r>
+        <w:rPr>
+          <w:rFonts w:cs="Tms Rmn"/>
+          <w:color w:val="000000"/>
+          <w:sz w:val="24"/>
+          <w:szCs w:val="24"/>
+          <w:lang w:val="en-US"/>
+        </w:rPr>
+        <w:t>MT</w:t>
+      </w:r>
+      <w:r>
+        <w:rPr>
+          <w:rFonts w:cs="Tms Rmn"/>
+          <w:color w:val="000000"/>
+          <w:sz w:val="24"/>
+          <w:szCs w:val="24"/>
+        </w:rPr>
+        <w:t>300</w:t>
+      </w:r>
+      <w:r>
+        <w:rPr>
+          <w:rFonts w:cs="Tms Rmn"/>
+          <w:color w:val="000000"/>
+          <w:sz w:val="24"/>
+          <w:szCs w:val="24"/>
+        </w:rPr>
+        <w:t xml:space="preserve"> с основными параметрами сделки, по которым можно произвести </w:t>
+      </w:r>
+      <w:proofErr w:type="spellStart"/>
+      <w:r>
+        <w:rPr>
+          <w:rFonts w:cs="Tms Rmn"/>
+          <w:color w:val="000000"/>
+          <w:sz w:val="24"/>
+          <w:szCs w:val="24"/>
+        </w:rPr>
+        <w:t>квитовку</w:t>
+      </w:r>
+      <w:proofErr w:type="spellEnd"/>
+      <w:r>
+        <w:rPr>
+          <w:rFonts w:cs="Tms Rmn"/>
+          <w:color w:val="000000"/>
+          <w:sz w:val="24"/>
+          <w:szCs w:val="24"/>
+        </w:rPr>
+        <w:t xml:space="preserve"> входящих сообщений и сделок из </w:t>
+      </w:r>
+      <w:proofErr w:type="spellStart"/>
+      <w:r>
+        <w:rPr>
+          <w:rFonts w:cs="Tms Rmn"/>
+          <w:color w:val="000000"/>
+          <w:sz w:val="24"/>
+          <w:szCs w:val="24"/>
+        </w:rPr>
+        <w:t>бэк</w:t>
+      </w:r>
+      <w:proofErr w:type="spellEnd"/>
+      <w:r>
+        <w:rPr>
+          <w:rFonts w:cs="Tms Rmn"/>
+          <w:color w:val="000000"/>
+          <w:sz w:val="24"/>
+          <w:szCs w:val="24"/>
+        </w:rPr>
+        <w:t xml:space="preserve">-офиса: даты заключения и исполнения сделки, суммы, валюты, курс, контрагент. Набирать сообщения можно как по дате сделки, указанной в них, так и по дате загрузки самих сообщений. </w:t>
+      </w:r>
+      <w:proofErr w:type="gramStart"/>
+      <w:r>
+        <w:rPr>
+          <w:rFonts w:cs="Tms Rmn"/>
+          <w:color w:val="000000"/>
+          <w:sz w:val="24"/>
+          <w:szCs w:val="24"/>
+        </w:rPr>
+        <w:t>При</w:t>
+      </w:r>
+      <w:proofErr w:type="gramEnd"/>
+      <w:r>
+        <w:rPr>
+          <w:rFonts w:cs="Tms Rmn"/>
+          <w:color w:val="000000"/>
+          <w:sz w:val="24"/>
+          <w:szCs w:val="24"/>
+        </w:rPr>
+        <w:t xml:space="preserve"> удачной </w:t>
+      </w:r>
+      <w:proofErr w:type="spellStart"/>
+      <w:r>
+        <w:rPr>
+          <w:rFonts w:cs="Tms Rmn"/>
+          <w:color w:val="000000"/>
+          <w:sz w:val="24"/>
+          <w:szCs w:val="24"/>
+        </w:rPr>
+        <w:t>квитовке</w:t>
+      </w:r>
+      <w:proofErr w:type="spellEnd"/>
+      <w:r>
+        <w:rPr>
+          <w:rFonts w:cs="Tms Rmn"/>
+          <w:color w:val="000000"/>
+          <w:sz w:val="24"/>
+          <w:szCs w:val="24"/>
+        </w:rPr>
+        <w:t xml:space="preserve"> помимо </w:t>
+      </w:r>
+      <w:proofErr w:type="spellStart"/>
+      <w:r>
+        <w:rPr>
+          <w:rFonts w:cs="Tms Rmn"/>
+          <w:color w:val="000000"/>
+          <w:sz w:val="24"/>
+          <w:szCs w:val="24"/>
+        </w:rPr>
+        <w:t>чекбокса</w:t>
+      </w:r>
+      <w:proofErr w:type="spellEnd"/>
+      <w:r>
+        <w:rPr>
+          <w:rFonts w:cs="Tms Rmn"/>
+          <w:color w:val="000000"/>
+          <w:sz w:val="24"/>
+          <w:szCs w:val="24"/>
+        </w:rPr>
+        <w:t xml:space="preserve"> в атрибуте «</w:t>
+      </w:r>
+      <w:proofErr w:type="spellStart"/>
+      <w:r>
+        <w:rPr>
+          <w:rFonts w:cs="Tms Rmn"/>
+          <w:color w:val="000000"/>
+          <w:sz w:val="24"/>
+          <w:szCs w:val="24"/>
+        </w:rPr>
+        <w:t>Сквитовано</w:t>
+      </w:r>
+      <w:proofErr w:type="spellEnd"/>
+      <w:r>
+        <w:rPr>
+          <w:rFonts w:cs="Tms Rmn"/>
+          <w:color w:val="000000"/>
+          <w:sz w:val="24"/>
+          <w:szCs w:val="24"/>
+        </w:rPr>
+        <w:t xml:space="preserve">» появляется дата </w:t>
+      </w:r>
+      <w:proofErr w:type="spellStart"/>
+      <w:r>
+        <w:rPr>
+          <w:rFonts w:cs="Tms Rmn"/>
+          <w:color w:val="000000"/>
+          <w:sz w:val="24"/>
+          <w:szCs w:val="24"/>
+        </w:rPr>
+        <w:t>квитовки</w:t>
+      </w:r>
+      <w:proofErr w:type="spellEnd"/>
+      <w:r>
+        <w:rPr>
+          <w:rFonts w:cs="Tms Rmn"/>
+          <w:color w:val="000000"/>
+          <w:sz w:val="24"/>
+          <w:szCs w:val="24"/>
+        </w:rPr>
+        <w:t xml:space="preserve"> и номер сделки, с которой данное сообщение было </w:t>
+      </w:r>
+      <w:proofErr w:type="spellStart"/>
+      <w:r>
+        <w:rPr>
+          <w:rFonts w:cs="Tms Rmn"/>
+          <w:color w:val="000000"/>
+          <w:sz w:val="24"/>
+          <w:szCs w:val="24"/>
+        </w:rPr>
+        <w:t>сквитовано</w:t>
+      </w:r>
+      <w:proofErr w:type="spellEnd"/>
+      <w:r>
+        <w:rPr>
+          <w:rFonts w:cs="Tms Rmn"/>
+          <w:color w:val="000000"/>
+          <w:sz w:val="24"/>
+          <w:szCs w:val="24"/>
+        </w:rPr>
+        <w:t xml:space="preserve">. При необходимости из данного окна можно как </w:t>
+      </w:r>
+      <w:proofErr w:type="spellStart"/>
+      <w:r>
+        <w:rPr>
+          <w:rFonts w:cs="Tms Rmn"/>
+          <w:color w:val="000000"/>
+          <w:sz w:val="24"/>
+          <w:szCs w:val="24"/>
+        </w:rPr>
+        <w:t>сквитовать</w:t>
+      </w:r>
+      <w:proofErr w:type="spellEnd"/>
+      <w:r>
+        <w:rPr>
+          <w:rFonts w:cs="Tms Rmn"/>
+          <w:color w:val="000000"/>
+          <w:sz w:val="24"/>
+          <w:szCs w:val="24"/>
+        </w:rPr>
+        <w:t xml:space="preserve"> еще </w:t>
+      </w:r>
+      <w:proofErr w:type="spellStart"/>
+      <w:r>
+        <w:rPr>
+          <w:rFonts w:cs="Tms Rmn"/>
+          <w:color w:val="000000"/>
+          <w:sz w:val="24"/>
+          <w:szCs w:val="24"/>
+        </w:rPr>
+        <w:t>несквитованное</w:t>
+      </w:r>
+      <w:proofErr w:type="spellEnd"/>
+      <w:r>
+        <w:rPr>
+          <w:rFonts w:cs="Tms Rmn"/>
+          <w:color w:val="000000"/>
+          <w:sz w:val="24"/>
+          <w:szCs w:val="24"/>
+        </w:rPr>
+        <w:t xml:space="preserve"> входящее сообщение со сделкой </w:t>
+      </w:r>
+      <w:proofErr w:type="spellStart"/>
+      <w:r>
+        <w:rPr>
+          <w:rFonts w:cs="Tms Rmn"/>
+          <w:color w:val="000000"/>
+          <w:sz w:val="24"/>
+          <w:szCs w:val="24"/>
+        </w:rPr>
+        <w:t>бэк</w:t>
+      </w:r>
+      <w:proofErr w:type="spellEnd"/>
+      <w:r>
+        <w:rPr>
+          <w:rFonts w:cs="Tms Rmn"/>
+          <w:color w:val="000000"/>
+          <w:sz w:val="24"/>
+          <w:szCs w:val="24"/>
+        </w:rPr>
+        <w:t xml:space="preserve">-офиса, так и </w:t>
+      </w:r>
+      <w:proofErr w:type="spellStart"/>
+      <w:r>
+        <w:rPr>
+          <w:rFonts w:cs="Tms Rmn"/>
+          <w:color w:val="000000"/>
+          <w:sz w:val="24"/>
+          <w:szCs w:val="24"/>
+        </w:rPr>
+        <w:t>расквитовать</w:t>
+      </w:r>
+      <w:proofErr w:type="spellEnd"/>
+      <w:r>
+        <w:rPr>
+          <w:rFonts w:cs="Tms Rmn"/>
+          <w:color w:val="000000"/>
+          <w:sz w:val="24"/>
+          <w:szCs w:val="24"/>
+        </w:rPr>
+        <w:t xml:space="preserve"> уже </w:t>
+      </w:r>
+      <w:proofErr w:type="spellStart"/>
+      <w:r>
+        <w:rPr>
+          <w:rFonts w:cs="Tms Rmn"/>
+          <w:color w:val="000000"/>
+          <w:sz w:val="24"/>
+          <w:szCs w:val="24"/>
+        </w:rPr>
+        <w:t>сквитованное</w:t>
+      </w:r>
+      <w:proofErr w:type="spellEnd"/>
+      <w:r>
+        <w:rPr>
+          <w:rFonts w:cs="Tms Rmn"/>
+          <w:color w:val="000000"/>
+          <w:sz w:val="24"/>
+          <w:szCs w:val="24"/>
+        </w:rPr>
+        <w:t xml:space="preserve"> соо</w:t>
+      </w:r>
+      <w:r>
+        <w:rPr>
+          <w:rFonts w:cs="Tms Rmn"/>
+          <w:color w:val="000000"/>
+          <w:sz w:val="24"/>
+          <w:szCs w:val="24"/>
+        </w:rPr>
+        <w:t xml:space="preserve">бщение при </w:t>
+      </w:r>
+      <w:proofErr w:type="gramStart"/>
+      <w:r>
+        <w:rPr>
+          <w:rFonts w:cs="Tms Rmn"/>
+          <w:color w:val="000000"/>
+          <w:sz w:val="24"/>
+          <w:szCs w:val="24"/>
+        </w:rPr>
+        <w:t>неправильном</w:t>
+      </w:r>
+      <w:proofErr w:type="gramEnd"/>
+      <w:r>
+        <w:rPr>
+          <w:rFonts w:cs="Tms Rmn"/>
+          <w:color w:val="000000"/>
+          <w:sz w:val="24"/>
+          <w:szCs w:val="24"/>
+        </w:rPr>
+        <w:t xml:space="preserve"> </w:t>
+      </w:r>
+      <w:r>
+        <w:rPr>
+          <w:rFonts w:cs="Tms Rmn"/>
+          <w:color w:val="000000"/>
+          <w:sz w:val="24"/>
+          <w:szCs w:val="24"/>
+          <w:lang w:val="en-US"/>
+        </w:rPr>
+        <w:t>matching</w:t>
+      </w:r>
+      <w:r>
+        <w:rPr>
+          <w:rFonts w:cs="Tms Rmn"/>
+          <w:color w:val="000000"/>
+          <w:sz w:val="24"/>
+          <w:szCs w:val="24"/>
+        </w:rPr>
+        <w:t>’</w:t>
+      </w:r>
+      <w:r>
+        <w:rPr>
+          <w:rFonts w:cs="Tms Rmn"/>
+          <w:color w:val="000000"/>
+          <w:sz w:val="24"/>
+          <w:szCs w:val="24"/>
+        </w:rPr>
+        <w:t>е.</w:t>
+      </w:r>
+    </w:p>
+    <w:p>
+      <w:pPr>
+        <w:rPr>
+          <w:rFonts w:cs="Tms Rmn"/>
+          <w:color w:val="000000"/>
+          <w:sz w:val="24"/>
+          <w:szCs w:val="24"/>
+        </w:rPr>
+      </w:pPr>
+      <w:r>
+        <w:rPr>
+          <w:rFonts w:cs="Tms Rmn"/>
+          <w:b/>
+          <w:color w:val="000000"/>
+          <w:sz w:val="24"/>
+          <w:szCs w:val="24"/>
+        </w:rPr>
+        <w:t xml:space="preserve">Исходящие сообщения </w:t>
+      </w:r>
+      <w:r>
+        <w:rPr>
+          <w:rFonts w:cs="Tms Rmn"/>
+          <w:b/>
+          <w:color w:val="000000"/>
+          <w:sz w:val="24"/>
+          <w:szCs w:val="24"/>
+          <w:lang w:val="en-US"/>
+        </w:rPr>
+        <w:t>SWIFT</w:t>
+      </w:r>
+      <w:r>
+        <w:rPr>
+          <w:rFonts w:cs="Tms Rmn"/>
+          <w:color w:val="000000"/>
+          <w:sz w:val="24"/>
+          <w:szCs w:val="24"/>
+        </w:rPr>
+        <w:t xml:space="preserve"> – </w:t>
+      </w:r>
+      <w:bookmarkStart w:id="0" w:name="_GoBack"/>
+      <w:bookmarkEnd w:id="0"/>
+      <w:r>
+        <w:rPr>
+          <w:rFonts w:cs="Tms Rmn"/>
+          <w:color w:val="000000"/>
+          <w:sz w:val="24"/>
+          <w:szCs w:val="24"/>
+        </w:rPr>
+        <w:br w:type="page"/>
+      </w:r>
+    </w:p>
+    <w:p>
+      <w:pPr>
+        <w:rPr>
+          <w:rFonts w:cs="Tms Rmn"/>
+          <w:color w:val="000000"/>
+          <w:sz w:val="24"/>
+          <w:szCs w:val="24"/>
+        </w:rPr>
+        <w:sectPr>
+          <w:pgSz w:w="11906" w:h="16838"/>
+          <w:pgMar w:top="720" w:right="720" w:bottom="720" w:left="720" w:header="709" w:footer="709" w:gutter="0"/>
+          <w:cols w:space="708"/>
+          <w:docGrid w:linePitch="360"/>
+        </w:sectPr>
+      </w:pPr>
+    </w:p>
+    <w:p>
+      <w:pPr>
+        <w:rPr>
+          <w:rFonts w:cs="Tms Rmn"/>
+          <w:color w:val="000000"/>
+          <w:sz w:val="24"/>
+          <w:szCs w:val="24"/>
+        </w:rPr>
+      </w:pPr>
+      <w:r>
+        <w:rPr>
+          <w:noProof/>
+          <w:lang w:eastAsia="ru-RU"/>
+        </w:rPr>
+        <w:lastRenderedPageBreak/>
+        <w:drawing>
+          <wp:inline distT="0" distB="0" distL="0" distR="0" wp14:anchorId="37042BC6" wp14:editId="08041DCB">
+            <wp:extent cx="9848787" cy="3676650"/>
+            <wp:effectExtent l="0" t="0" r="635" b="0"/>
+            <wp:docPr id="27" name="Рисунок 27"/>
+            <wp:cNvGraphicFramePr>
+              <a:graphicFrameLocks xmlns:a="http://schemas.openxmlformats.org/drawingml/2006/main" noChangeAspect="1"/>
+            </wp:cNvGraphicFramePr>
+            <a:graphic xmlns:a="http://schemas.openxmlformats.org/drawingml/2006/main">
+              <a:graphicData uri="http://schemas.openxmlformats.org/drawingml/2006/picture">
+                <pic:pic xmlns:pic="http://schemas.openxmlformats.org/drawingml/2006/picture">
+                  <pic:nvPicPr>
+                    <pic:cNvPr id="0" name=""/>
+                    <pic:cNvPicPr/>
+                  </pic:nvPicPr>
+                  <pic:blipFill>
+                    <a:blip r:embed="rId24"/>
+                    <a:stretch>
+                      <a:fillRect/>
+                    </a:stretch>
+                  </pic:blipFill>
+                  <pic:spPr>
+                    <a:xfrm>
+                      <a:off x="0" y="0"/>
+                      <a:ext cx="9854236" cy="3678684"/>
+                    </a:xfrm>
+                    <a:prstGeom prst="rect">
+                      <a:avLst/>
+                    </a:prstGeom>
+                  </pic:spPr>
+                </pic:pic>
+              </a:graphicData>
+            </a:graphic>
+          </wp:inline>
+        </w:drawing>
+      </w:r>
+    </w:p>
+    <w:p>
+      <w:pPr>
+        <w:rPr>
+          <w:rFonts w:cs="Tms Rmn"/>
+          <w:color w:val="000000"/>
+          <w:sz w:val="24"/>
+          <w:szCs w:val="24"/>
+        </w:rPr>
+      </w:pPr>
+    </w:p>
+    <w:p>
+      <w:pPr>
+        <w:rPr>
+          <w:rFonts w:cs="Tms Rmn"/>
+          <w:color w:val="000000"/>
+          <w:sz w:val="24"/>
+          <w:szCs w:val="24"/>
+        </w:rPr>
+      </w:pPr>
+      <w:r>
+        <w:rPr>
+          <w:noProof/>
+          <w:lang w:eastAsia="ru-RU"/>
+        </w:rPr>
+        <w:lastRenderedPageBreak/>
+        <w:drawing>
+          <wp:inline distT="0" distB="0" distL="0" distR="0" wp14:anchorId="1F0CBDAA" wp14:editId="42EDCA75">
+            <wp:extent cx="9883115" cy="4848225"/>
+            <wp:effectExtent l="0" t="0" r="4445" b="0"/>
+            <wp:docPr id="29" name="Рисунок 29"/>
+            <wp:cNvGraphicFramePr>
+              <a:graphicFrameLocks xmlns:a="http://schemas.openxmlformats.org/drawingml/2006/main" noChangeAspect="1"/>
+            </wp:cNvGraphicFramePr>
+            <a:graphic xmlns:a="http://schemas.openxmlformats.org/drawingml/2006/main">
+              <a:graphicData uri="http://schemas.openxmlformats.org/drawingml/2006/picture">
+                <pic:pic xmlns:pic="http://schemas.openxmlformats.org/drawingml/2006/picture">
+                  <pic:nvPicPr>
+                    <pic:cNvPr id="0" name=""/>
+                    <pic:cNvPicPr/>
+                  </pic:nvPicPr>
+                  <pic:blipFill>
+                    <a:blip r:embed="rId25"/>
+                    <a:stretch>
+                      <a:fillRect/>
+                    </a:stretch>
+                  </pic:blipFill>
+                  <pic:spPr>
+                    <a:xfrm>
+                      <a:off x="0" y="0"/>
+                      <a:ext cx="9882095" cy="4847725"/>
+                    </a:xfrm>
+                    <a:prstGeom prst="rect">
+                      <a:avLst/>
+                    </a:prstGeom>
+                  </pic:spPr>
+                </pic:pic>
+              </a:graphicData>
+            </a:graphic>
+          </wp:inline>
+        </w:drawing>
+      </w:r>
+    </w:p>
+    <w:p>
+      <w:pPr>
+        <w:rPr>
+          <w:rFonts w:cs="Tms Rmn"/>
+          <w:color w:val="000000"/>
+          <w:sz w:val="24"/>
+          <w:szCs w:val="24"/>
+        </w:rPr>
+      </w:pPr>
+    </w:p>
+    <w:p>
+      <w:pPr>
+        <w:rPr>
+          <w:rFonts w:cs="Tms Rmn"/>
+          <w:color w:val="000000"/>
+          <w:sz w:val="24"/>
+          <w:szCs w:val="24"/>
+        </w:rPr>
+      </w:pPr>
+      <w:r>
+        <w:rPr>
+          <w:noProof/>
+          <w:lang w:eastAsia="ru-RU"/>
+        </w:rPr>
+        <w:lastRenderedPageBreak/>
+        <w:drawing>
+          <wp:inline distT="0" distB="0" distL="0" distR="0" wp14:anchorId="4222224E" wp14:editId="169AC804">
+            <wp:extent cx="9618298" cy="6115050"/>
+            <wp:effectExtent l="0" t="0" r="2540" b="0"/>
+            <wp:docPr id="32" name="Рисунок 32"/>
+            <wp:cNvGraphicFramePr>
+              <a:graphicFrameLocks xmlns:a="http://schemas.openxmlformats.org/drawingml/2006/main" noChangeAspect="1"/>
+            </wp:cNvGraphicFramePr>
+            <a:graphic xmlns:a="http://schemas.openxmlformats.org/drawingml/2006/main">
+              <a:graphicData uri="http://schemas.openxmlformats.org/drawingml/2006/picture">
+                <pic:pic xmlns:pic="http://schemas.openxmlformats.org/drawingml/2006/picture">
+                  <pic:nvPicPr>
+                    <pic:cNvPr id="0" name=""/>
+                    <pic:cNvPicPr/>
+                  </pic:nvPicPr>
+                  <pic:blipFill>
+                    <a:blip r:embed="rId26"/>
+                    <a:stretch>
+                      <a:fillRect/>
+                    </a:stretch>
+                  </pic:blipFill>
+                  <pic:spPr>
+                    <a:xfrm>
+                      <a:off x="0" y="0"/>
+                      <a:ext cx="9617305" cy="6114419"/>
+                    </a:xfrm>
+                    <a:prstGeom prst="rect">
+                      <a:avLst/>
+                    </a:prstGeom>
+                  </pic:spPr>
+                </pic:pic>
+              </a:graphicData>
+            </a:graphic>
+          </wp:inline>
+        </w:drawing>
+      </w:r>
+    </w:p>
+    <w:p>
+      <w:pPr>
+        <w:rPr>
+          <w:rFonts w:cs="Tms Rmn"/>
+          <w:color w:val="000000"/>
+          <w:sz w:val="24"/>
+          <w:szCs w:val="24"/>
+        </w:rPr>
+        <w:sectPr>
+          <w:pgSz w:w="16838" w:h="11906" w:orient="landscape"/>
+          <w:pgMar w:top="720" w:right="720" w:bottom="720" w:left="720" w:header="709" w:footer="709" w:gutter="0"/>
+          <w:cols w:space="708"/>
+          <w:docGrid w:linePitch="360"/>
+        </w:sectPr>
+      </w:pPr>
+      <w:r>
+        <w:rPr>
+          <w:rFonts w:cs="Tms Rmn"/>
+          <w:color w:val="000000"/>
+          <w:sz w:val="24"/>
+          <w:szCs w:val="24"/>
+        </w:rPr>
+        <w:br w:type="page"/>
+      </w:r>
+    </w:p>
+    <w:p>
+      <w:pPr>
+        <w:rPr>
+          <w:rFonts w:cs="Tms Rmn"/>
+          <w:color w:val="000000"/>
+          <w:sz w:val="24"/>
+          <w:szCs w:val="24"/>
+        </w:rPr>
+      </w:pPr>
+      <w:r>
+        <w:rPr>
+          <w:noProof/>
+          <w:lang w:eastAsia="ru-RU"/>
+        </w:rPr>
+        <w:lastRenderedPageBreak/>
+        <w:drawing>
+          <wp:inline distT="0" distB="0" distL="0" distR="0" wp14:anchorId="3D69CB3D" wp14:editId="69F2CB82">
+            <wp:extent cx="6763881" cy="5086350"/>
+            <wp:effectExtent l="0" t="0" r="0" b="0"/>
+            <wp:docPr id="33" name="Рисунок 33"/>
+            <wp:cNvGraphicFramePr>
+              <a:graphicFrameLocks xmlns:a="http://schemas.openxmlformats.org/drawingml/2006/main" noChangeAspect="1"/>
+            </wp:cNvGraphicFramePr>
+            <a:graphic xmlns:a="http://schemas.openxmlformats.org/drawingml/2006/main">
+              <a:graphicData uri="http://schemas.openxmlformats.org/drawingml/2006/picture">
+                <pic:pic xmlns:pic="http://schemas.openxmlformats.org/drawingml/2006/picture">
+                  <pic:nvPicPr>
+                    <pic:cNvPr id="0" name=""/>
+                    <pic:cNvPicPr/>
+                  </pic:nvPicPr>
+                  <pic:blipFill>
+                    <a:blip r:embed="rId27"/>
+                    <a:stretch>
+                      <a:fillRect/>
+                    </a:stretch>
+                  </pic:blipFill>
+                  <pic:spPr>
+                    <a:xfrm>
+                      <a:off x="0" y="0"/>
+                      <a:ext cx="6763183" cy="5085825"/>
+                    </a:xfrm>
+                    <a:prstGeom prst="rect">
+                      <a:avLst/>
+                    </a:prstGeom>
+                  </pic:spPr>
+                </pic:pic>
+              </a:graphicData>
+            </a:graphic>
+          </wp:inline>
+        </w:drawing>
+      </w:r>
+      <w:r>
+        <w:rPr>
+          <w:rFonts w:cs="Tms Rmn"/>
+          <w:color w:val="000000"/>
+          <w:sz w:val="24"/>
+          <w:szCs w:val="24"/>
+        </w:rPr>
+        <w:t xml:space="preserve"> </w:t>
+      </w:r>
+      <w:r>
+        <w:rPr>
+          <w:rFonts w:cs="Tms Rmn"/>
+          <w:color w:val="000000"/>
+          <w:sz w:val="24"/>
+          <w:szCs w:val="24"/>
+        </w:rPr>
+        <w:br w:type="page"/>
+      </w:r>
+    </w:p>
+    <w:p>
+      <w:pPr>
+        <w:rPr>
+          <w:rFonts w:cs="Tms Rmn"/>
+          <w:color w:val="000000"/>
+          <w:sz w:val="24"/>
+          <w:szCs w:val="24"/>
+        </w:rPr>
+      </w:pPr>
+      <w:r>
+        <w:rPr>
+          <w:rFonts w:cs="Tms Rmn"/>
+          <w:color w:val="000000"/>
+          <w:sz w:val="24"/>
+          <w:szCs w:val="24"/>
+        </w:rPr>
+        <w:lastRenderedPageBreak/>
         <w:t>Фронт-офис:</w:t>
       </w:r>
     </w:p>
@@ -3299,7 +6815,6 @@
           <w:sz w:val="24"/>
           <w:szCs w:val="24"/>
         </w:rPr>
-        <w:lastRenderedPageBreak/>
         <w:t>Неттинг</w:t>
       </w:r>
       <w:proofErr w:type="spellEnd"/>
@@ -4077,6 +7592,7 @@
           <w:sz w:val="24"/>
           <w:szCs w:val="24"/>
         </w:rPr>
+        <w:lastRenderedPageBreak/>
         <w:t>Сервис</w:t>
       </w:r>
     </w:p>
@@ -4337,7 +7853,6 @@
           <w:sz w:val="24"/>
           <w:szCs w:val="24"/>
         </w:rPr>
-        <w:lastRenderedPageBreak/>
         <w:t xml:space="preserve">Исходящие сообщения </w:t>
       </w:r>
       <w:r>
@@ -5272,9 +8787,9 @@
 <file path=word/numbering.xml><?xml version="1.0" encoding="utf-8"?>
 <w:numbering xmlns:wpc="http://schemas.microsoft.com/office/word/2010/wordprocessingCanvas" xmlns:mc="http://schemas.openxmlformats.org/markup-compatibility/2006" xmlns:o="urn:schemas-microsoft-com:office:office" xmlns:r="http://schemas.openxmlformats.org/officeDocument/2006/relationships" xmlns:m="http://schemas.openxmlformats.org/officeDocument/2006/math" xmlns:v="urn:schemas-microsoft-com:vml" xmlns:wp14="http://schemas.microsoft.com/office/word/2010/wordprocessingDrawing" xmlns:wp="http://schemas.openxmlformats.org/drawingml/2006/wordprocessingDrawing" xmlns:w10="urn:schemas-microsoft-com:office:word" xmlns:w="http://schemas.openxmlformats.org/wordprocessingml/2006/main" xmlns:w14="http://schemas.microsoft.com/office/word/2010/wordml" xmlns:wpg="http://schemas.microsoft.com/office/word/2010/wordprocessingGroup" xmlns:wpi="http://schemas.microsoft.com/office/word/2010/wordprocessingInk" xmlns:wne="http://schemas.microsoft.com/office/word/2006/wordml" xmlns:wps="http://schemas.microsoft.com/office/word/2010/wordprocessingShape" mc:Ignorable="w14 wp14">
   <w:abstractNum w:abstractNumId="0">
-    <w:nsid w:val="0BD815F9"/>
+    <w:nsid w:val="06076E5F"/>
     <w:multiLevelType w:val="hybridMultilevel"/>
-    <w:tmpl w:val="6E8C7834"/>
+    <w:tmpl w:val="F1E2F196"/>
     <w:lvl w:ilvl="0" w:tplc="04190001">
       <w:start w:val="1"/>
       <w:numFmt w:val="bullet"/>
@@ -5385,9 +8900,9 @@
     </w:lvl>
   </w:abstractNum>
   <w:abstractNum w:abstractNumId="1">
-    <w:nsid w:val="0E5E6E45"/>
+    <w:nsid w:val="0BD815F9"/>
     <w:multiLevelType w:val="hybridMultilevel"/>
-    <w:tmpl w:val="24DED600"/>
+    <w:tmpl w:val="6E8C7834"/>
     <w:lvl w:ilvl="0" w:tplc="04190001">
       <w:start w:val="1"/>
       <w:numFmt w:val="bullet"/>
@@ -5498,9 +9013,9 @@
     </w:lvl>
   </w:abstractNum>
   <w:abstractNum w:abstractNumId="2">
-    <w:nsid w:val="29432045"/>
+    <w:nsid w:val="0E5E6E45"/>
     <w:multiLevelType w:val="hybridMultilevel"/>
-    <w:tmpl w:val="7DACD2FC"/>
+    <w:tmpl w:val="24DED600"/>
     <w:lvl w:ilvl="0" w:tplc="04190001">
       <w:start w:val="1"/>
       <w:numFmt w:val="bullet"/>
@@ -5611,9 +9126,9 @@
     </w:lvl>
   </w:abstractNum>
   <w:abstractNum w:abstractNumId="3">
-    <w:nsid w:val="30641EEA"/>
+    <w:nsid w:val="29432045"/>
     <w:multiLevelType w:val="hybridMultilevel"/>
-    <w:tmpl w:val="5C663F8A"/>
+    <w:tmpl w:val="7DACD2FC"/>
     <w:lvl w:ilvl="0" w:tplc="04190001">
       <w:start w:val="1"/>
       <w:numFmt w:val="bullet"/>
@@ -5724,9 +9239,9 @@
     </w:lvl>
   </w:abstractNum>
   <w:abstractNum w:abstractNumId="4">
-    <w:nsid w:val="3E1913B5"/>
+    <w:nsid w:val="30641EEA"/>
     <w:multiLevelType w:val="hybridMultilevel"/>
-    <w:tmpl w:val="50683C72"/>
+    <w:tmpl w:val="5C663F8A"/>
     <w:lvl w:ilvl="0" w:tplc="04190001">
       <w:start w:val="1"/>
       <w:numFmt w:val="bullet"/>
@@ -5837,9 +9352,9 @@
     </w:lvl>
   </w:abstractNum>
   <w:abstractNum w:abstractNumId="5">
-    <w:nsid w:val="4BE143D3"/>
+    <w:nsid w:val="3E1913B5"/>
     <w:multiLevelType w:val="hybridMultilevel"/>
-    <w:tmpl w:val="8B083B74"/>
+    <w:tmpl w:val="50683C72"/>
     <w:lvl w:ilvl="0" w:tplc="04190001">
       <w:start w:val="1"/>
       <w:numFmt w:val="bullet"/>
@@ -5950,9 +9465,9 @@
     </w:lvl>
   </w:abstractNum>
   <w:abstractNum w:abstractNumId="6">
-    <w:nsid w:val="4F721676"/>
+    <w:nsid w:val="4BE143D3"/>
     <w:multiLevelType w:val="hybridMultilevel"/>
-    <w:tmpl w:val="A39E57CA"/>
+    <w:tmpl w:val="8B083B74"/>
     <w:lvl w:ilvl="0" w:tplc="04190001">
       <w:start w:val="1"/>
       <w:numFmt w:val="bullet"/>
@@ -6063,9 +9578,9 @@
     </w:lvl>
   </w:abstractNum>
   <w:abstractNum w:abstractNumId="7">
-    <w:nsid w:val="5501465A"/>
+    <w:nsid w:val="4F721676"/>
     <w:multiLevelType w:val="hybridMultilevel"/>
-    <w:tmpl w:val="3A80A858"/>
+    <w:tmpl w:val="A39E57CA"/>
     <w:lvl w:ilvl="0" w:tplc="04190001">
       <w:start w:val="1"/>
       <w:numFmt w:val="bullet"/>
@@ -6176,9 +9691,9 @@
     </w:lvl>
   </w:abstractNum>
   <w:abstractNum w:abstractNumId="8">
-    <w:nsid w:val="684458A8"/>
+    <w:nsid w:val="5501465A"/>
     <w:multiLevelType w:val="hybridMultilevel"/>
-    <w:tmpl w:val="B734B8D8"/>
+    <w:tmpl w:val="3A80A858"/>
     <w:lvl w:ilvl="0" w:tplc="04190001">
       <w:start w:val="1"/>
       <w:numFmt w:val="bullet"/>
@@ -6289,6 +9804,119 @@
     </w:lvl>
   </w:abstractNum>
   <w:abstractNum w:abstractNumId="9">
+    <w:nsid w:val="684458A8"/>
+    <w:multiLevelType w:val="hybridMultilevel"/>
+    <w:tmpl w:val="B734B8D8"/>
+    <w:lvl w:ilvl="0" w:tplc="04190001">
+      <w:start w:val="1"/>
+      <w:numFmt w:val="bullet"/>
+      <w:lvlText w:val=""/>
+      <w:lvlJc w:val="left"/>
+      <w:pPr>
+        <w:ind w:left="720" w:hanging="360"/>
+      </w:pPr>
+      <w:rPr>
+        <w:rFonts w:ascii="Symbol" w:hAnsi="Symbol" w:hint="default"/>
+      </w:rPr>
+    </w:lvl>
+    <w:lvl w:ilvl="1" w:tplc="04190003" w:tentative="1">
+      <w:start w:val="1"/>
+      <w:numFmt w:val="bullet"/>
+      <w:lvlText w:val="o"/>
+      <w:lvlJc w:val="left"/>
+      <w:pPr>
+        <w:ind w:left="1440" w:hanging="360"/>
+      </w:pPr>
+      <w:rPr>
+        <w:rFonts w:ascii="Courier New" w:hAnsi="Courier New" w:cs="Courier New" w:hint="default"/>
+      </w:rPr>
+    </w:lvl>
+    <w:lvl w:ilvl="2" w:tplc="04190005" w:tentative="1">
+      <w:start w:val="1"/>
+      <w:numFmt w:val="bullet"/>
+      <w:lvlText w:val=""/>
+      <w:lvlJc w:val="left"/>
+      <w:pPr>
+        <w:ind w:left="2160" w:hanging="360"/>
+      </w:pPr>
+      <w:rPr>
+        <w:rFonts w:ascii="Wingdings" w:hAnsi="Wingdings" w:hint="default"/>
+      </w:rPr>
+    </w:lvl>
+    <w:lvl w:ilvl="3" w:tplc="04190001" w:tentative="1">
+      <w:start w:val="1"/>
+      <w:numFmt w:val="bullet"/>
+      <w:lvlText w:val=""/>
+      <w:lvlJc w:val="left"/>
+      <w:pPr>
+        <w:ind w:left="2880" w:hanging="360"/>
+      </w:pPr>
+      <w:rPr>
+        <w:rFonts w:ascii="Symbol" w:hAnsi="Symbol" w:hint="default"/>
+      </w:rPr>
+    </w:lvl>
+    <w:lvl w:ilvl="4" w:tplc="04190003" w:tentative="1">
+      <w:start w:val="1"/>
+      <w:numFmt w:val="bullet"/>
+      <w:lvlText w:val="o"/>
+      <w:lvlJc w:val="left"/>
+      <w:pPr>
+        <w:ind w:left="3600" w:hanging="360"/>
+      </w:pPr>
+      <w:rPr>
+        <w:rFonts w:ascii="Courier New" w:hAnsi="Courier New" w:cs="Courier New" w:hint="default"/>
+      </w:rPr>
+    </w:lvl>
+    <w:lvl w:ilvl="5" w:tplc="04190005" w:tentative="1">
+      <w:start w:val="1"/>
+      <w:numFmt w:val="bullet"/>
+      <w:lvlText w:val=""/>
+      <w:lvlJc w:val="left"/>
+      <w:pPr>
+        <w:ind w:left="4320" w:hanging="360"/>
+      </w:pPr>
+      <w:rPr>
+        <w:rFonts w:ascii="Wingdings" w:hAnsi="Wingdings" w:hint="default"/>
+      </w:rPr>
+    </w:lvl>
+    <w:lvl w:ilvl="6" w:tplc="04190001" w:tentative="1">
+      <w:start w:val="1"/>
+      <w:numFmt w:val="bullet"/>
+      <w:lvlText w:val=""/>
+      <w:lvlJc w:val="left"/>
+      <w:pPr>
+        <w:ind w:left="5040" w:hanging="360"/>
+      </w:pPr>
+      <w:rPr>
+        <w:rFonts w:ascii="Symbol" w:hAnsi="Symbol" w:hint="default"/>
+      </w:rPr>
+    </w:lvl>
+    <w:lvl w:ilvl="7" w:tplc="04190003" w:tentative="1">
+      <w:start w:val="1"/>
+      <w:numFmt w:val="bullet"/>
+      <w:lvlText w:val="o"/>
+      <w:lvlJc w:val="left"/>
+      <w:pPr>
+        <w:ind w:left="5760" w:hanging="360"/>
+      </w:pPr>
+      <w:rPr>
+        <w:rFonts w:ascii="Courier New" w:hAnsi="Courier New" w:cs="Courier New" w:hint="default"/>
+      </w:rPr>
+    </w:lvl>
+    <w:lvl w:ilvl="8" w:tplc="04190005" w:tentative="1">
+      <w:start w:val="1"/>
+      <w:numFmt w:val="bullet"/>
+      <w:lvlText w:val=""/>
+      <w:lvlJc w:val="left"/>
+      <w:pPr>
+        <w:ind w:left="6480" w:hanging="360"/>
+      </w:pPr>
+      <w:rPr>
+        <w:rFonts w:ascii="Wingdings" w:hAnsi="Wingdings" w:hint="default"/>
+      </w:rPr>
+    </w:lvl>
+  </w:abstractNum>
+  <w:abstractNum w:abstractNumId="10">
     <w:nsid w:val="7CF35520"/>
     <w:multiLevelType w:val="hybridMultilevel"/>
     <w:tmpl w:val="F2009216"/>
@@ -6378,34 +10006,37 @@
     </w:lvl>
   </w:abstractNum>
   <w:num w:numId="1">
+    <w:abstractNumId w:val="9"/>
+  </w:num>
+  <w:num w:numId="2">
+    <w:abstractNumId w:val="3"/>
+  </w:num>
+  <w:num w:numId="3">
+    <w:abstractNumId w:val="6"/>
+  </w:num>
+  <w:num w:numId="4">
+    <w:abstractNumId w:val="1"/>
+  </w:num>
+  <w:num w:numId="5">
+    <w:abstractNumId w:val="5"/>
+  </w:num>
+  <w:num w:numId="6">
+    <w:abstractNumId w:val="4"/>
+  </w:num>
+  <w:num w:numId="7">
+    <w:abstractNumId w:val="2"/>
+  </w:num>
+  <w:num w:numId="8">
+    <w:abstractNumId w:val="10"/>
+  </w:num>
+  <w:num w:numId="9">
+    <w:abstractNumId w:val="7"/>
+  </w:num>
+  <w:num w:numId="10">
     <w:abstractNumId w:val="8"/>
   </w:num>
-  <w:num w:numId="2">
-    <w:abstractNumId w:val="2"/>
-  </w:num>
-  <w:num w:numId="3">
-    <w:abstractNumId w:val="5"/>
-  </w:num>
-  <w:num w:numId="4">
+  <w:num w:numId="11">
     <w:abstractNumId w:val="0"/>
-  </w:num>
-  <w:num w:numId="5">
-    <w:abstractNumId w:val="4"/>
-  </w:num>
-  <w:num w:numId="6">
-    <w:abstractNumId w:val="3"/>
-  </w:num>
-  <w:num w:numId="7">
-    <w:abstractNumId w:val="1"/>
-  </w:num>
-  <w:num w:numId="8">
-    <w:abstractNumId w:val="9"/>
-  </w:num>
-  <w:num w:numId="9">
-    <w:abstractNumId w:val="6"/>
-  </w:num>
-  <w:num w:numId="10">
-    <w:abstractNumId w:val="7"/>
   </w:num>
 </w:numbering>
 </file>

--- a/Фронт.docx
+++ b/Фронт.docx
@@ -382,16 +382,7 @@
           <w:sz w:val="24"/>
           <w:szCs w:val="24"/>
         </w:rPr>
-        <w:t xml:space="preserve">-офисе, что можно заметить по окрашиванию атрибута «Выгружена» в красный цвет </w:t>
-      </w:r>
-      <w:r>
-        <w:rPr>
-          <w:rFonts w:cs="Tms Rmn"/>
-          <w:color w:val="000000"/>
-          <w:sz w:val="24"/>
-          <w:szCs w:val="24"/>
-        </w:rPr>
-        <w:t>(</w:t>
+        <w:t>-офисе, что можно заметить по окрашиванию атрибута «Выгружена» в красный цвет (</w:t>
       </w:r>
       <w:r>
         <w:rPr>
@@ -411,16 +402,7 @@
           <w:sz w:val="24"/>
           <w:szCs w:val="24"/>
         </w:rPr>
-        <w:t>)</w:t>
-      </w:r>
-      <w:r>
-        <w:rPr>
-          <w:rFonts w:cs="Tms Rmn"/>
-          <w:color w:val="000000"/>
-          <w:sz w:val="24"/>
-          <w:szCs w:val="24"/>
-        </w:rPr>
-        <w:t>.</w:t>
+        <w:t>).</w:t>
       </w:r>
       <w:r>
         <w:rPr>
@@ -600,18 +582,7 @@
           <w:bdr w:val="single" w:sz="4" w:space="0" w:color="auto"/>
           <w:shd w:val="clear" w:color="auto" w:fill="D6E3BC" w:themeFill="accent3" w:themeFillTint="66"/>
         </w:rPr>
-        <w:t xml:space="preserve">    </w:t>
-      </w:r>
-      <w:r>
-        <w:rPr>
-          <w:rFonts w:cs="Tms Rmn"/>
-          <w:color w:val="000000"/>
-          <w:sz w:val="24"/>
-          <w:szCs w:val="24"/>
-          <w:bdr w:val="single" w:sz="4" w:space="0" w:color="auto"/>
-          <w:shd w:val="clear" w:color="auto" w:fill="D6E3BC" w:themeFill="accent3" w:themeFillTint="66"/>
-        </w:rPr>
-        <w:t xml:space="preserve"> </w:t>
+        <w:t xml:space="preserve">     </w:t>
       </w:r>
       <w:r>
         <w:rPr>
@@ -814,16 +785,7 @@
           <w:sz w:val="24"/>
           <w:szCs w:val="24"/>
         </w:rPr>
-        <w:t>строка окрашивается в светло-желтый цвет</w:t>
-      </w:r>
-      <w:r>
-        <w:rPr>
-          <w:rFonts w:cs="Tms Rmn"/>
-          <w:color w:val="000000"/>
-          <w:sz w:val="24"/>
-          <w:szCs w:val="24"/>
-        </w:rPr>
-        <w:t>.</w:t>
+        <w:t>строка окрашивается в светло-желтый цвет.</w:t>
       </w:r>
     </w:p>
     <w:p>
@@ -873,34 +835,7 @@
           <w:sz w:val="24"/>
           <w:szCs w:val="24"/>
         </w:rPr>
-        <w:t xml:space="preserve"> более чем на два дня</w:t>
-      </w:r>
-      <w:r>
-        <w:rPr>
-          <w:rFonts w:cs="Tms Rmn"/>
-          <w:color w:val="000000"/>
-          <w:sz w:val="24"/>
-          <w:szCs w:val="24"/>
-        </w:rPr>
-        <w:t xml:space="preserve"> (например, значение в фильтре = 09.01, а дата сделки = 1</w:t>
-      </w:r>
-      <w:r>
-        <w:rPr>
-          <w:rFonts w:cs="Tms Rmn"/>
-          <w:color w:val="000000"/>
-          <w:sz w:val="24"/>
-          <w:szCs w:val="24"/>
-        </w:rPr>
-        <w:t>2</w:t>
-      </w:r>
-      <w:r>
-        <w:rPr>
-          <w:rFonts w:cs="Tms Rmn"/>
-          <w:color w:val="000000"/>
-          <w:sz w:val="24"/>
-          <w:szCs w:val="24"/>
-        </w:rPr>
-        <w:t>.01)</w:t>
+        <w:t xml:space="preserve"> более чем на два дня (например, значение в фильтре = 09.01, а дата сделки = 12.01)</w:t>
       </w:r>
       <w:r>
         <w:rPr>
@@ -918,16 +853,7 @@
           <w:sz w:val="24"/>
           <w:szCs w:val="24"/>
         </w:rPr>
-        <w:t xml:space="preserve">строка окрашивается в </w:t>
-      </w:r>
-      <w:r>
-        <w:rPr>
-          <w:rFonts w:cs="Tms Rmn"/>
-          <w:color w:val="000000"/>
-          <w:sz w:val="24"/>
-          <w:szCs w:val="24"/>
-        </w:rPr>
-        <w:t>серый цвет.</w:t>
+        <w:t>строка окрашивается в серый цвет.</w:t>
       </w:r>
     </w:p>
     <w:p>
@@ -5210,29 +5136,7 @@
           <w:sz w:val="24"/>
           <w:szCs w:val="24"/>
         </w:rPr>
-        <w:t>Настройки счетов по кат</w:t>
-      </w:r>
-      <w:proofErr w:type="gramStart"/>
-      <w:r>
-        <w:rPr>
-          <w:rFonts w:cs="Tms Rmn"/>
-          <w:b/>
-          <w:color w:val="000000"/>
-          <w:sz w:val="24"/>
-          <w:szCs w:val="24"/>
-        </w:rPr>
-        <w:t>.</w:t>
-      </w:r>
-      <w:proofErr w:type="gramEnd"/>
-      <w:r>
-        <w:rPr>
-          <w:rFonts w:cs="Tms Rmn"/>
-          <w:b/>
-          <w:color w:val="000000"/>
-          <w:sz w:val="24"/>
-          <w:szCs w:val="24"/>
-        </w:rPr>
-        <w:t xml:space="preserve"> Клиентов</w:t>
+        <w:t>Настройки счетов по кат. Клиентов</w:t>
       </w:r>
       <w:r>
         <w:rPr>
@@ -6245,6 +6149,7 @@
     </w:p>
     <w:p>
       <w:pPr>
+        <w:jc w:val="both"/>
         <w:rPr>
           <w:rFonts w:cs="Tms Rmn"/>
           <w:color w:val="000000"/>
@@ -6282,17 +6187,291 @@
         </w:rPr>
         <w:t xml:space="preserve"> – </w:t>
       </w:r>
-      <w:bookmarkStart w:id="0" w:name="_GoBack"/>
-      <w:bookmarkEnd w:id="0"/>
-      <w:r>
-        <w:rPr>
-          <w:rFonts w:cs="Tms Rmn"/>
-          <w:color w:val="000000"/>
-          <w:sz w:val="24"/>
-          <w:szCs w:val="24"/>
-        </w:rPr>
-        <w:br w:type="page"/>
-      </w:r>
+      <w:r>
+        <w:rPr>
+          <w:rFonts w:cs="Tms Rmn"/>
+          <w:color w:val="000000"/>
+          <w:sz w:val="24"/>
+          <w:szCs w:val="24"/>
+        </w:rPr>
+        <w:t xml:space="preserve">список исходящих сообщений </w:t>
+      </w:r>
+      <w:r>
+        <w:rPr>
+          <w:rFonts w:cs="Tms Rmn"/>
+          <w:color w:val="000000"/>
+          <w:sz w:val="24"/>
+          <w:szCs w:val="24"/>
+          <w:lang w:val="en-US"/>
+        </w:rPr>
+        <w:t>SWIFT</w:t>
+      </w:r>
+      <w:r>
+        <w:rPr>
+          <w:rFonts w:cs="Tms Rmn"/>
+          <w:color w:val="000000"/>
+          <w:sz w:val="24"/>
+          <w:szCs w:val="24"/>
+        </w:rPr>
+        <w:t xml:space="preserve">, сформированных в </w:t>
+      </w:r>
+      <w:proofErr w:type="spellStart"/>
+      <w:r>
+        <w:rPr>
+          <w:rFonts w:cs="Tms Rmn"/>
+          <w:color w:val="000000"/>
+          <w:sz w:val="24"/>
+          <w:szCs w:val="24"/>
+        </w:rPr>
+        <w:t>Бэк</w:t>
+      </w:r>
+      <w:proofErr w:type="spellEnd"/>
+      <w:r>
+        <w:rPr>
+          <w:rFonts w:cs="Tms Rmn"/>
+          <w:color w:val="000000"/>
+          <w:sz w:val="24"/>
+          <w:szCs w:val="24"/>
+        </w:rPr>
+        <w:t xml:space="preserve">-офисе. Отображаются не только </w:t>
+      </w:r>
+      <w:r>
+        <w:rPr>
+          <w:rFonts w:cs="Tms Rmn"/>
+          <w:color w:val="000000"/>
+          <w:sz w:val="24"/>
+          <w:szCs w:val="24"/>
+          <w:lang w:val="en-US"/>
+        </w:rPr>
+        <w:t>SWIFT</w:t>
+      </w:r>
+      <w:r>
+        <w:rPr>
+          <w:rFonts w:cs="Tms Rmn"/>
+          <w:color w:val="000000"/>
+          <w:sz w:val="24"/>
+          <w:szCs w:val="24"/>
+        </w:rPr>
+        <w:t xml:space="preserve">-сообщения по </w:t>
+      </w:r>
+      <w:proofErr w:type="spellStart"/>
+      <w:r>
+        <w:rPr>
+          <w:rFonts w:cs="Tms Rmn"/>
+          <w:color w:val="000000"/>
+          <w:sz w:val="24"/>
+          <w:szCs w:val="24"/>
+        </w:rPr>
+        <w:t>форексным</w:t>
+      </w:r>
+      <w:proofErr w:type="spellEnd"/>
+      <w:r>
+        <w:rPr>
+          <w:rFonts w:cs="Tms Rmn"/>
+          <w:color w:val="000000"/>
+          <w:sz w:val="24"/>
+          <w:szCs w:val="24"/>
+        </w:rPr>
+        <w:t xml:space="preserve"> сделкам, но и по сделкам МБК (в первом случае тип </w:t>
+      </w:r>
+      <w:r>
+        <w:rPr>
+          <w:rFonts w:cs="Tms Rmn"/>
+          <w:color w:val="000000"/>
+          <w:sz w:val="24"/>
+          <w:szCs w:val="24"/>
+          <w:lang w:val="en-US"/>
+        </w:rPr>
+        <w:t>SWIFT</w:t>
+      </w:r>
+      <w:r>
+        <w:rPr>
+          <w:rFonts w:cs="Tms Rmn"/>
+          <w:color w:val="000000"/>
+          <w:sz w:val="24"/>
+          <w:szCs w:val="24"/>
+        </w:rPr>
+        <w:t xml:space="preserve"> </w:t>
+      </w:r>
+      <w:r>
+        <w:rPr>
+          <w:rFonts w:cs="Tms Rmn"/>
+          <w:color w:val="000000"/>
+          <w:sz w:val="24"/>
+          <w:szCs w:val="24"/>
+        </w:rPr>
+        <w:t xml:space="preserve">равен </w:t>
+      </w:r>
+      <w:r>
+        <w:rPr>
+          <w:rFonts w:cs="Tms Rmn"/>
+          <w:color w:val="000000"/>
+          <w:sz w:val="24"/>
+          <w:szCs w:val="24"/>
+          <w:lang w:val="en-US"/>
+        </w:rPr>
+        <w:t>MT</w:t>
+      </w:r>
+      <w:r>
+        <w:rPr>
+          <w:rFonts w:cs="Tms Rmn"/>
+          <w:color w:val="000000"/>
+          <w:sz w:val="24"/>
+          <w:szCs w:val="24"/>
+        </w:rPr>
+        <w:t xml:space="preserve">300, </w:t>
+      </w:r>
+      <w:r>
+        <w:rPr>
+          <w:rFonts w:cs="Tms Rmn"/>
+          <w:color w:val="000000"/>
+          <w:sz w:val="24"/>
+          <w:szCs w:val="24"/>
+        </w:rPr>
+        <w:t xml:space="preserve">во втором – </w:t>
+      </w:r>
+      <w:r>
+        <w:rPr>
+          <w:rFonts w:cs="Tms Rmn"/>
+          <w:color w:val="000000"/>
+          <w:sz w:val="24"/>
+          <w:szCs w:val="24"/>
+          <w:lang w:val="en-US"/>
+        </w:rPr>
+        <w:t>MT</w:t>
+      </w:r>
+      <w:r>
+        <w:rPr>
+          <w:rFonts w:cs="Tms Rmn"/>
+          <w:color w:val="000000"/>
+          <w:sz w:val="24"/>
+          <w:szCs w:val="24"/>
+        </w:rPr>
+        <w:t>320</w:t>
+      </w:r>
+      <w:r>
+        <w:rPr>
+          <w:rFonts w:cs="Tms Rmn"/>
+          <w:color w:val="000000"/>
+          <w:sz w:val="24"/>
+          <w:szCs w:val="24"/>
+        </w:rPr>
+        <w:t xml:space="preserve">). В правой части окна находится </w:t>
+      </w:r>
+      <w:r>
+        <w:rPr>
+          <w:rFonts w:cs="Tms Rmn"/>
+          <w:color w:val="000000"/>
+          <w:sz w:val="24"/>
+          <w:szCs w:val="24"/>
+          <w:lang w:val="en-US"/>
+        </w:rPr>
+        <w:t>SWIFT</w:t>
+      </w:r>
+      <w:r>
+        <w:rPr>
+          <w:rFonts w:cs="Tms Rmn"/>
+          <w:color w:val="000000"/>
+          <w:sz w:val="24"/>
+          <w:szCs w:val="24"/>
+        </w:rPr>
+        <w:t>-</w:t>
+      </w:r>
+      <w:r>
+        <w:rPr>
+          <w:rFonts w:cs="Tms Rmn"/>
+          <w:color w:val="000000"/>
+          <w:sz w:val="24"/>
+          <w:szCs w:val="24"/>
+        </w:rPr>
+        <w:t xml:space="preserve">сообщение, которое затем отправляется контрагентам через МФС и </w:t>
+      </w:r>
+      <w:r>
+        <w:rPr>
+          <w:rFonts w:cs="Tms Rmn"/>
+          <w:color w:val="000000"/>
+          <w:sz w:val="24"/>
+          <w:szCs w:val="24"/>
+          <w:lang w:val="en-US"/>
+        </w:rPr>
+        <w:t>Swift</w:t>
+      </w:r>
+      <w:r>
+        <w:rPr>
+          <w:rFonts w:cs="Tms Rmn"/>
+          <w:color w:val="000000"/>
+          <w:sz w:val="24"/>
+          <w:szCs w:val="24"/>
+        </w:rPr>
+        <w:t xml:space="preserve"> </w:t>
+      </w:r>
+      <w:r>
+        <w:rPr>
+          <w:rFonts w:cs="Tms Rmn"/>
+          <w:color w:val="000000"/>
+          <w:sz w:val="24"/>
+          <w:szCs w:val="24"/>
+          <w:lang w:val="en-US"/>
+        </w:rPr>
+        <w:t>Alliance</w:t>
+      </w:r>
+      <w:r>
+        <w:rPr>
+          <w:rFonts w:cs="Tms Rmn"/>
+          <w:color w:val="000000"/>
+          <w:sz w:val="24"/>
+          <w:szCs w:val="24"/>
+        </w:rPr>
+        <w:t xml:space="preserve">: верхняя часть представляет собой непосредственно </w:t>
+      </w:r>
+      <w:r>
+        <w:rPr>
+          <w:rFonts w:cs="Tms Rmn"/>
+          <w:color w:val="000000"/>
+          <w:sz w:val="24"/>
+          <w:szCs w:val="24"/>
+          <w:lang w:val="en-US"/>
+        </w:rPr>
+        <w:t>SWIFT</w:t>
+      </w:r>
+      <w:r>
+        <w:rPr>
+          <w:rFonts w:cs="Tms Rmn"/>
+          <w:color w:val="000000"/>
+          <w:sz w:val="24"/>
+          <w:szCs w:val="24"/>
+        </w:rPr>
+        <w:t>-</w:t>
+      </w:r>
+      <w:r>
+        <w:rPr>
+          <w:rFonts w:cs="Tms Rmn"/>
+          <w:color w:val="000000"/>
+          <w:sz w:val="24"/>
+          <w:szCs w:val="24"/>
+        </w:rPr>
+        <w:t>сообщение без расшифровки полей, нижняя – более «красивый» вариант того же сообщения, в котором поля расшифровываются.</w:t>
+      </w:r>
+      <w:r>
+        <w:rPr>
+          <w:rFonts w:cs="Tms Rmn"/>
+          <w:color w:val="000000"/>
+          <w:sz w:val="24"/>
+          <w:szCs w:val="24"/>
+        </w:rPr>
+        <w:t xml:space="preserve"> </w:t>
+      </w:r>
+    </w:p>
+    <w:p>
+      <w:pPr>
+        <w:jc w:val="both"/>
+        <w:rPr>
+          <w:rFonts w:cs="Tms Rmn"/>
+          <w:color w:val="000000"/>
+          <w:sz w:val="24"/>
+          <w:szCs w:val="24"/>
+        </w:rPr>
+      </w:pPr>
     </w:p>
     <w:p>
       <w:pPr>
@@ -6583,6 +6762,5418 @@
     </w:p>
     <w:p>
       <w:pPr>
+        <w:jc w:val="both"/>
+        <w:rPr>
+          <w:rFonts w:cs="Tms Rmn"/>
+          <w:b/>
+          <w:color w:val="000000"/>
+          <w:sz w:val="28"/>
+          <w:szCs w:val="24"/>
+        </w:rPr>
+      </w:pPr>
+      <w:proofErr w:type="spellStart"/>
+      <w:r>
+        <w:rPr>
+          <w:rFonts w:cs="Tms Rmn"/>
+          <w:b/>
+          <w:color w:val="000000"/>
+          <w:sz w:val="28"/>
+          <w:szCs w:val="24"/>
+        </w:rPr>
+        <w:lastRenderedPageBreak/>
+        <w:t>Репозитарий</w:t>
+      </w:r>
+      <w:proofErr w:type="spellEnd"/>
+      <w:r>
+        <w:rPr>
+          <w:rFonts w:cs="Tms Rmn"/>
+          <w:b/>
+          <w:color w:val="000000"/>
+          <w:sz w:val="28"/>
+          <w:szCs w:val="24"/>
+        </w:rPr>
+        <w:t xml:space="preserve"> НРД</w:t>
+      </w:r>
+    </w:p>
+    <w:p>
+      <w:pPr>
+        <w:jc w:val="both"/>
+        <w:rPr>
+          <w:rFonts w:cs="Tms Rmn"/>
+          <w:color w:val="000000"/>
+          <w:sz w:val="24"/>
+          <w:szCs w:val="24"/>
+        </w:rPr>
+      </w:pPr>
+      <w:r>
+        <w:rPr>
+          <w:rFonts w:cs="Tms Rmn"/>
+          <w:b/>
+          <w:color w:val="000000"/>
+          <w:sz w:val="24"/>
+          <w:szCs w:val="24"/>
+        </w:rPr>
+        <w:t>Общий список документов</w:t>
+      </w:r>
+      <w:r>
+        <w:rPr>
+          <w:rFonts w:cs="Tms Rmn"/>
+          <w:color w:val="000000"/>
+          <w:sz w:val="24"/>
+          <w:szCs w:val="24"/>
+        </w:rPr>
+        <w:t xml:space="preserve"> – </w:t>
+      </w:r>
+    </w:p>
+    <w:p>
+      <w:pPr>
+        <w:jc w:val="both"/>
+        <w:rPr>
+          <w:rFonts w:cs="Tms Rmn"/>
+          <w:color w:val="000000"/>
+          <w:sz w:val="24"/>
+          <w:szCs w:val="24"/>
+        </w:rPr>
+      </w:pPr>
+      <w:r>
+        <w:rPr>
+          <w:rFonts w:cs="Tms Rmn"/>
+          <w:b/>
+          <w:color w:val="000000"/>
+          <w:sz w:val="24"/>
+          <w:szCs w:val="24"/>
+        </w:rPr>
+        <w:t>Входящие выписки</w:t>
+      </w:r>
+      <w:r>
+        <w:rPr>
+          <w:rFonts w:cs="Tms Rmn"/>
+          <w:color w:val="000000"/>
+          <w:sz w:val="24"/>
+          <w:szCs w:val="24"/>
+        </w:rPr>
+        <w:t xml:space="preserve"> – </w:t>
+      </w:r>
+    </w:p>
+    <w:p>
+      <w:pPr>
+        <w:rPr>
+          <w:rFonts w:cs="Tms Rmn"/>
+          <w:color w:val="000000"/>
+          <w:sz w:val="24"/>
+          <w:szCs w:val="24"/>
+        </w:rPr>
+      </w:pPr>
+      <w:r>
+        <w:rPr>
+          <w:rFonts w:cs="Tms Rmn"/>
+          <w:b/>
+          <w:color w:val="000000"/>
+          <w:sz w:val="24"/>
+          <w:szCs w:val="24"/>
+        </w:rPr>
+        <w:t>Сделки своп</w:t>
+      </w:r>
+      <w:r>
+        <w:rPr>
+          <w:rFonts w:cs="Tms Rmn"/>
+          <w:color w:val="000000"/>
+          <w:sz w:val="24"/>
+          <w:szCs w:val="24"/>
+        </w:rPr>
+        <w:t xml:space="preserve"> – </w:t>
+      </w:r>
+    </w:p>
+    <w:p>
+      <w:pPr>
+        <w:rPr>
+          <w:rFonts w:cs="Tms Rmn"/>
+          <w:color w:val="000000"/>
+          <w:sz w:val="24"/>
+          <w:szCs w:val="24"/>
+        </w:rPr>
+      </w:pPr>
+      <w:r>
+        <w:rPr>
+          <w:rFonts w:cs="Tms Rmn"/>
+          <w:b/>
+          <w:color w:val="000000"/>
+          <w:sz w:val="24"/>
+          <w:szCs w:val="24"/>
+        </w:rPr>
+        <w:t>Отчеты об исполнении обязательств</w:t>
+      </w:r>
+      <w:r>
+        <w:rPr>
+          <w:rFonts w:cs="Tms Rmn"/>
+          <w:color w:val="000000"/>
+          <w:sz w:val="24"/>
+          <w:szCs w:val="24"/>
+        </w:rPr>
+        <w:t xml:space="preserve"> – </w:t>
+      </w:r>
+    </w:p>
+    <w:p>
+      <w:pPr>
+        <w:rPr>
+          <w:rFonts w:cs="Tms Rmn"/>
+          <w:color w:val="000000"/>
+          <w:sz w:val="24"/>
+          <w:szCs w:val="24"/>
+        </w:rPr>
+      </w:pPr>
+      <w:r>
+        <w:rPr>
+          <w:rFonts w:cs="Tms Rmn"/>
+          <w:b/>
+          <w:color w:val="000000"/>
+          <w:sz w:val="24"/>
+          <w:szCs w:val="24"/>
+        </w:rPr>
+        <w:t>Отчет о расчете справедливой стоимости</w:t>
+      </w:r>
+      <w:r>
+        <w:rPr>
+          <w:rFonts w:cs="Tms Rmn"/>
+          <w:color w:val="000000"/>
+          <w:sz w:val="24"/>
+          <w:szCs w:val="24"/>
+        </w:rPr>
+        <w:t xml:space="preserve"> – </w:t>
+      </w:r>
+    </w:p>
+    <w:p>
+      <w:pPr>
+        <w:rPr>
+          <w:rFonts w:cs="Tms Rmn"/>
+          <w:color w:val="000000"/>
+          <w:sz w:val="24"/>
+          <w:szCs w:val="24"/>
+        </w:rPr>
+      </w:pPr>
+      <w:r>
+        <w:rPr>
+          <w:rFonts w:cs="Tms Rmn"/>
+          <w:b/>
+          <w:color w:val="000000"/>
+          <w:sz w:val="24"/>
+          <w:szCs w:val="24"/>
+        </w:rPr>
+        <w:t>Квартальные отчеты</w:t>
+      </w:r>
+      <w:r>
+        <w:rPr>
+          <w:rFonts w:cs="Tms Rmn"/>
+          <w:color w:val="000000"/>
+          <w:sz w:val="24"/>
+          <w:szCs w:val="24"/>
+        </w:rPr>
+        <w:t xml:space="preserve"> – </w:t>
+      </w:r>
+    </w:p>
+    <w:p>
+      <w:pPr>
+        <w:rPr>
+          <w:rFonts w:cs="Tms Rmn"/>
+          <w:color w:val="000000"/>
+          <w:sz w:val="24"/>
+          <w:szCs w:val="24"/>
+        </w:rPr>
+      </w:pPr>
+      <w:r>
+        <w:rPr>
+          <w:rFonts w:cs="Tms Rmn"/>
+          <w:b/>
+          <w:color w:val="000000"/>
+          <w:sz w:val="24"/>
+          <w:szCs w:val="24"/>
+        </w:rPr>
+        <w:t>Анкеты генеральных соглашений</w:t>
+      </w:r>
+      <w:r>
+        <w:rPr>
+          <w:rFonts w:cs="Tms Rmn"/>
+          <w:color w:val="000000"/>
+          <w:sz w:val="24"/>
+          <w:szCs w:val="24"/>
+        </w:rPr>
+        <w:t xml:space="preserve"> – </w:t>
+      </w:r>
+    </w:p>
+    <w:p>
+      <w:pPr>
+        <w:rPr>
+          <w:rFonts w:cs="Tms Rmn"/>
+          <w:color w:val="000000"/>
+          <w:sz w:val="24"/>
+          <w:szCs w:val="24"/>
+        </w:rPr>
+      </w:pPr>
+      <w:r>
+        <w:rPr>
+          <w:rFonts w:cs="Tms Rmn"/>
+          <w:b/>
+          <w:color w:val="000000"/>
+          <w:sz w:val="24"/>
+          <w:szCs w:val="24"/>
+        </w:rPr>
+        <w:t>Конверсионные сделки</w:t>
+      </w:r>
+      <w:r>
+        <w:rPr>
+          <w:rFonts w:cs="Tms Rmn"/>
+          <w:color w:val="000000"/>
+          <w:sz w:val="24"/>
+          <w:szCs w:val="24"/>
+        </w:rPr>
+        <w:t xml:space="preserve"> – </w:t>
+      </w:r>
+    </w:p>
+    <w:p>
+      <w:pPr>
+        <w:rPr>
+          <w:rFonts w:cs="Tms Rmn"/>
+          <w:color w:val="000000"/>
+          <w:sz w:val="24"/>
+          <w:szCs w:val="24"/>
+        </w:rPr>
+      </w:pPr>
+      <w:r>
+        <w:rPr>
+          <w:rFonts w:cs="Tms Rmn"/>
+          <w:b/>
+          <w:color w:val="000000"/>
+          <w:sz w:val="24"/>
+          <w:szCs w:val="24"/>
+        </w:rPr>
+        <w:t xml:space="preserve">Участники </w:t>
+      </w:r>
+      <w:proofErr w:type="gramStart"/>
+      <w:r>
+        <w:rPr>
+          <w:rFonts w:cs="Tms Rmn"/>
+          <w:b/>
+          <w:color w:val="000000"/>
+          <w:sz w:val="24"/>
+          <w:szCs w:val="24"/>
+        </w:rPr>
+        <w:t>торгового</w:t>
+      </w:r>
+      <w:proofErr w:type="gramEnd"/>
+      <w:r>
+        <w:rPr>
+          <w:rFonts w:cs="Tms Rmn"/>
+          <w:b/>
+          <w:color w:val="000000"/>
+          <w:sz w:val="24"/>
+          <w:szCs w:val="24"/>
+        </w:rPr>
+        <w:t xml:space="preserve"> </w:t>
+      </w:r>
+      <w:proofErr w:type="spellStart"/>
+      <w:r>
+        <w:rPr>
+          <w:rFonts w:cs="Tms Rmn"/>
+          <w:b/>
+          <w:color w:val="000000"/>
+          <w:sz w:val="24"/>
+          <w:szCs w:val="24"/>
+        </w:rPr>
+        <w:t>репозитария</w:t>
+      </w:r>
+      <w:proofErr w:type="spellEnd"/>
+      <w:r>
+        <w:rPr>
+          <w:rFonts w:cs="Tms Rmn"/>
+          <w:color w:val="000000"/>
+          <w:sz w:val="24"/>
+          <w:szCs w:val="24"/>
+        </w:rPr>
+        <w:t xml:space="preserve"> – </w:t>
+      </w:r>
+    </w:p>
+    <w:p>
+      <w:pPr>
+        <w:rPr>
+          <w:rFonts w:cs="Tms Rmn"/>
+          <w:color w:val="000000"/>
+          <w:sz w:val="24"/>
+          <w:szCs w:val="24"/>
+        </w:rPr>
+      </w:pPr>
+      <w:r>
+        <w:rPr>
+          <w:rFonts w:cs="Tms Rmn"/>
+          <w:b/>
+          <w:color w:val="000000"/>
+          <w:sz w:val="24"/>
+          <w:szCs w:val="24"/>
+        </w:rPr>
+        <w:t>Валюты</w:t>
+      </w:r>
+      <w:r>
+        <w:rPr>
+          <w:rFonts w:cs="Tms Rmn"/>
+          <w:color w:val="000000"/>
+          <w:sz w:val="24"/>
+          <w:szCs w:val="24"/>
+        </w:rPr>
+        <w:t xml:space="preserve"> </w:t>
+      </w:r>
+      <w:r>
+        <w:rPr>
+          <w:rFonts w:cs="Tms Rmn"/>
+          <w:color w:val="000000"/>
+          <w:sz w:val="24"/>
+          <w:szCs w:val="24"/>
+        </w:rPr>
+        <w:t xml:space="preserve">– </w:t>
+      </w:r>
+    </w:p>
+    <w:p>
+      <w:pPr>
+        <w:rPr>
+          <w:rFonts w:cs="Tms Rmn"/>
+          <w:color w:val="000000"/>
+          <w:sz w:val="24"/>
+          <w:szCs w:val="24"/>
+        </w:rPr>
+      </w:pPr>
+      <w:r>
+        <w:rPr>
+          <w:rFonts w:cs="Tms Rmn"/>
+          <w:b/>
+          <w:color w:val="000000"/>
+          <w:sz w:val="24"/>
+          <w:szCs w:val="24"/>
+        </w:rPr>
+        <w:t>Очередь сообщений</w:t>
+      </w:r>
+      <w:r>
+        <w:rPr>
+          <w:rFonts w:cs="Tms Rmn"/>
+          <w:color w:val="000000"/>
+          <w:sz w:val="24"/>
+          <w:szCs w:val="24"/>
+        </w:rPr>
+        <w:t xml:space="preserve"> – </w:t>
+      </w:r>
+      <w:r>
+        <w:rPr>
+          <w:rFonts w:cs="Tms Rmn"/>
+          <w:color w:val="000000"/>
+          <w:sz w:val="24"/>
+          <w:szCs w:val="24"/>
+        </w:rPr>
+        <w:br w:type="page"/>
+      </w:r>
+    </w:p>
+    <w:p>
+      <w:pPr>
+        <w:rPr>
+          <w:rFonts w:cs="Tms Rmn"/>
+          <w:color w:val="000000"/>
+          <w:sz w:val="24"/>
+          <w:szCs w:val="24"/>
+        </w:rPr>
+        <w:sectPr>
+          <w:pgSz w:w="11906" w:h="16838"/>
+          <w:pgMar w:top="720" w:right="720" w:bottom="720" w:left="720" w:header="709" w:footer="709" w:gutter="0"/>
+          <w:cols w:space="708"/>
+          <w:docGrid w:linePitch="360"/>
+        </w:sectPr>
+      </w:pPr>
+    </w:p>
+    <w:p>
+      <w:pPr>
+        <w:jc w:val="center"/>
+        <w:rPr>
+          <w:noProof/>
+          <w:lang w:eastAsia="ru-RU"/>
+        </w:rPr>
+      </w:pPr>
+      <w:r>
+        <w:rPr>
+          <w:noProof/>
+          <w:lang w:eastAsia="ru-RU"/>
+        </w:rPr>
+        <w:lastRenderedPageBreak/>
+        <w:drawing>
+          <wp:inline distT="0" distB="0" distL="0" distR="0" wp14:anchorId="4609D8C1" wp14:editId="637C5FEF">
+            <wp:extent cx="9849222" cy="5534025"/>
+            <wp:effectExtent l="0" t="0" r="0" b="0"/>
+            <wp:docPr id="2" name="Рисунок 2"/>
+            <wp:cNvGraphicFramePr>
+              <a:graphicFrameLocks xmlns:a="http://schemas.openxmlformats.org/drawingml/2006/main" noChangeAspect="1"/>
+            </wp:cNvGraphicFramePr>
+            <a:graphic xmlns:a="http://schemas.openxmlformats.org/drawingml/2006/main">
+              <a:graphicData uri="http://schemas.openxmlformats.org/drawingml/2006/picture">
+                <pic:pic xmlns:pic="http://schemas.openxmlformats.org/drawingml/2006/picture">
+                  <pic:nvPicPr>
+                    <pic:cNvPr id="0" name=""/>
+                    <pic:cNvPicPr/>
+                  </pic:nvPicPr>
+                  <pic:blipFill>
+                    <a:blip r:embed="rId28"/>
+                    <a:stretch>
+                      <a:fillRect/>
+                    </a:stretch>
+                  </pic:blipFill>
+                  <pic:spPr>
+                    <a:xfrm>
+                      <a:off x="0" y="0"/>
+                      <a:ext cx="9848206" cy="5533454"/>
+                    </a:xfrm>
+                    <a:prstGeom prst="rect">
+                      <a:avLst/>
+                    </a:prstGeom>
+                  </pic:spPr>
+                </pic:pic>
+              </a:graphicData>
+            </a:graphic>
+          </wp:inline>
+        </w:drawing>
+      </w:r>
+      <w:r>
+        <w:rPr>
+          <w:noProof/>
+          <w:lang w:eastAsia="ru-RU"/>
+        </w:rPr>
+        <w:lastRenderedPageBreak/>
+        <w:t xml:space="preserve"> </w:t>
+      </w:r>
+      <w:r>
+        <w:rPr>
+          <w:noProof/>
+          <w:lang w:eastAsia="ru-RU"/>
+        </w:rPr>
+        <w:drawing>
+          <wp:inline distT="0" distB="0" distL="0" distR="0" wp14:anchorId="664422DB" wp14:editId="46136E0E">
+            <wp:extent cx="8791872" cy="2940908"/>
+            <wp:effectExtent l="0" t="0" r="0" b="0"/>
+            <wp:docPr id="4" name="Рисунок 4"/>
+            <wp:cNvGraphicFramePr>
+              <a:graphicFrameLocks xmlns:a="http://schemas.openxmlformats.org/drawingml/2006/main" noChangeAspect="1"/>
+            </wp:cNvGraphicFramePr>
+            <a:graphic xmlns:a="http://schemas.openxmlformats.org/drawingml/2006/main">
+              <a:graphicData uri="http://schemas.openxmlformats.org/drawingml/2006/picture">
+                <pic:pic xmlns:pic="http://schemas.openxmlformats.org/drawingml/2006/picture">
+                  <pic:nvPicPr>
+                    <pic:cNvPr id="0" name=""/>
+                    <pic:cNvPicPr/>
+                  </pic:nvPicPr>
+                  <pic:blipFill>
+                    <a:blip r:embed="rId29"/>
+                    <a:stretch>
+                      <a:fillRect/>
+                    </a:stretch>
+                  </pic:blipFill>
+                  <pic:spPr>
+                    <a:xfrm>
+                      <a:off x="0" y="0"/>
+                      <a:ext cx="8799671" cy="2943517"/>
+                    </a:xfrm>
+                    <a:prstGeom prst="rect">
+                      <a:avLst/>
+                    </a:prstGeom>
+                  </pic:spPr>
+                </pic:pic>
+              </a:graphicData>
+            </a:graphic>
+          </wp:inline>
+        </w:drawing>
+      </w:r>
+    </w:p>
+    <w:p>
+      <w:pPr>
+        <w:jc w:val="center"/>
+        <w:rPr>
+          <w:rFonts w:cs="Tms Rmn"/>
+          <w:color w:val="000000"/>
+          <w:sz w:val="24"/>
+          <w:szCs w:val="24"/>
+        </w:rPr>
+      </w:pPr>
+      <w:r>
+        <w:rPr>
+          <w:noProof/>
+          <w:lang w:eastAsia="ru-RU"/>
+        </w:rPr>
+        <w:drawing>
+          <wp:inline distT="0" distB="0" distL="0" distR="0" wp14:anchorId="77F41497" wp14:editId="6F3E1DA0">
+            <wp:extent cx="8830073" cy="2940929"/>
+            <wp:effectExtent l="0" t="0" r="0" b="0"/>
+            <wp:docPr id="6" name="Рисунок 6"/>
+            <wp:cNvGraphicFramePr>
+              <a:graphicFrameLocks xmlns:a="http://schemas.openxmlformats.org/drawingml/2006/main" noChangeAspect="1"/>
+            </wp:cNvGraphicFramePr>
+            <a:graphic xmlns:a="http://schemas.openxmlformats.org/drawingml/2006/main">
+              <a:graphicData uri="http://schemas.openxmlformats.org/drawingml/2006/picture">
+                <pic:pic xmlns:pic="http://schemas.openxmlformats.org/drawingml/2006/picture">
+                  <pic:nvPicPr>
+                    <pic:cNvPr id="0" name=""/>
+                    <pic:cNvPicPr/>
+                  </pic:nvPicPr>
+                  <pic:blipFill>
+                    <a:blip r:embed="rId30"/>
+                    <a:stretch>
+                      <a:fillRect/>
+                    </a:stretch>
+                  </pic:blipFill>
+                  <pic:spPr>
+                    <a:xfrm>
+                      <a:off x="0" y="0"/>
+                      <a:ext cx="8835718" cy="2942809"/>
+                    </a:xfrm>
+                    <a:prstGeom prst="rect">
+                      <a:avLst/>
+                    </a:prstGeom>
+                  </pic:spPr>
+                </pic:pic>
+              </a:graphicData>
+            </a:graphic>
+          </wp:inline>
+        </w:drawing>
+      </w:r>
+    </w:p>
+    <w:p>
+      <w:pPr>
+        <w:jc w:val="center"/>
+        <w:rPr>
+          <w:rFonts w:cs="Tms Rmn"/>
+          <w:color w:val="000000"/>
+          <w:sz w:val="24"/>
+          <w:szCs w:val="24"/>
+        </w:rPr>
+      </w:pPr>
+    </w:p>
+    <w:p>
+      <w:pPr>
+        <w:jc w:val="center"/>
+        <w:rPr>
+          <w:rFonts w:cs="Tms Rmn"/>
+          <w:color w:val="000000"/>
+          <w:sz w:val="24"/>
+          <w:szCs w:val="24"/>
+        </w:rPr>
+      </w:pPr>
+      <w:r>
+        <w:rPr>
+          <w:noProof/>
+          <w:lang w:eastAsia="ru-RU"/>
+        </w:rPr>
+        <w:lastRenderedPageBreak/>
+        <w:drawing>
+          <wp:inline distT="0" distB="0" distL="0" distR="0" wp14:anchorId="7FE6F4CE" wp14:editId="067AD3D3">
+            <wp:extent cx="8868493" cy="4349578"/>
+            <wp:effectExtent l="0" t="0" r="0" b="0"/>
+            <wp:docPr id="8" name="Рисунок 8"/>
+            <wp:cNvGraphicFramePr>
+              <a:graphicFrameLocks xmlns:a="http://schemas.openxmlformats.org/drawingml/2006/main" noChangeAspect="1"/>
+            </wp:cNvGraphicFramePr>
+            <a:graphic xmlns:a="http://schemas.openxmlformats.org/drawingml/2006/main">
+              <a:graphicData uri="http://schemas.openxmlformats.org/drawingml/2006/picture">
+                <pic:pic xmlns:pic="http://schemas.openxmlformats.org/drawingml/2006/picture">
+                  <pic:nvPicPr>
+                    <pic:cNvPr id="0" name=""/>
+                    <pic:cNvPicPr/>
+                  </pic:nvPicPr>
+                  <pic:blipFill>
+                    <a:blip r:embed="rId31"/>
+                    <a:stretch>
+                      <a:fillRect/>
+                    </a:stretch>
+                  </pic:blipFill>
+                  <pic:spPr>
+                    <a:xfrm>
+                      <a:off x="0" y="0"/>
+                      <a:ext cx="8910921" cy="4370387"/>
+                    </a:xfrm>
+                    <a:prstGeom prst="rect">
+                      <a:avLst/>
+                    </a:prstGeom>
+                  </pic:spPr>
+                </pic:pic>
+              </a:graphicData>
+            </a:graphic>
+          </wp:inline>
+        </w:drawing>
+      </w:r>
+    </w:p>
+    <w:p>
+      <w:pPr>
+        <w:jc w:val="center"/>
+        <w:rPr>
+          <w:rFonts w:cs="Tms Rmn"/>
+          <w:color w:val="000000"/>
+          <w:sz w:val="24"/>
+          <w:szCs w:val="24"/>
+        </w:rPr>
+      </w:pPr>
+    </w:p>
+    <w:p>
+      <w:pPr>
+        <w:jc w:val="center"/>
+        <w:rPr>
+          <w:rFonts w:cs="Tms Rmn"/>
+          <w:color w:val="000000"/>
+          <w:sz w:val="24"/>
+          <w:szCs w:val="24"/>
+        </w:rPr>
+      </w:pPr>
+      <w:r>
+        <w:rPr>
+          <w:noProof/>
+          <w:lang w:eastAsia="ru-RU"/>
+        </w:rPr>
+        <w:lastRenderedPageBreak/>
+        <w:drawing>
+          <wp:inline distT="0" distB="0" distL="0" distR="0" wp14:anchorId="570048FC" wp14:editId="781A4ABD">
+            <wp:extent cx="9238712" cy="4522573"/>
+            <wp:effectExtent l="0" t="0" r="635" b="0"/>
+            <wp:docPr id="11" name="Рисунок 11"/>
+            <wp:cNvGraphicFramePr>
+              <a:graphicFrameLocks xmlns:a="http://schemas.openxmlformats.org/drawingml/2006/main" noChangeAspect="1"/>
+            </wp:cNvGraphicFramePr>
+            <a:graphic xmlns:a="http://schemas.openxmlformats.org/drawingml/2006/main">
+              <a:graphicData uri="http://schemas.openxmlformats.org/drawingml/2006/picture">
+                <pic:pic xmlns:pic="http://schemas.openxmlformats.org/drawingml/2006/picture">
+                  <pic:nvPicPr>
+                    <pic:cNvPr id="0" name=""/>
+                    <pic:cNvPicPr/>
+                  </pic:nvPicPr>
+                  <pic:blipFill>
+                    <a:blip r:embed="rId32"/>
+                    <a:stretch>
+                      <a:fillRect/>
+                    </a:stretch>
+                  </pic:blipFill>
+                  <pic:spPr>
+                    <a:xfrm>
+                      <a:off x="0" y="0"/>
+                      <a:ext cx="9240526" cy="4523461"/>
+                    </a:xfrm>
+                    <a:prstGeom prst="rect">
+                      <a:avLst/>
+                    </a:prstGeom>
+                  </pic:spPr>
+                </pic:pic>
+              </a:graphicData>
+            </a:graphic>
+          </wp:inline>
+        </w:drawing>
+      </w:r>
+    </w:p>
+    <w:p>
+      <w:pPr>
+        <w:jc w:val="center"/>
+        <w:rPr>
+          <w:rFonts w:cs="Tms Rmn"/>
+          <w:color w:val="000000"/>
+          <w:sz w:val="24"/>
+          <w:szCs w:val="24"/>
+        </w:rPr>
+      </w:pPr>
+    </w:p>
+    <w:p>
+      <w:pPr>
+        <w:jc w:val="center"/>
+        <w:rPr>
+          <w:rFonts w:cs="Tms Rmn"/>
+          <w:color w:val="000000"/>
+          <w:sz w:val="24"/>
+          <w:szCs w:val="24"/>
+        </w:rPr>
+      </w:pPr>
+      <w:r>
+        <w:rPr>
+          <w:noProof/>
+          <w:lang w:eastAsia="ru-RU"/>
+        </w:rPr>
+        <w:lastRenderedPageBreak/>
+        <w:drawing>
+          <wp:inline distT="0" distB="0" distL="0" distR="0" wp14:anchorId="07E7F194" wp14:editId="00DC79F4">
+            <wp:extent cx="9608672" cy="4485503"/>
+            <wp:effectExtent l="0" t="0" r="0" b="0"/>
+            <wp:docPr id="13" name="Рисунок 13"/>
+            <wp:cNvGraphicFramePr>
+              <a:graphicFrameLocks xmlns:a="http://schemas.openxmlformats.org/drawingml/2006/main" noChangeAspect="1"/>
+            </wp:cNvGraphicFramePr>
+            <a:graphic xmlns:a="http://schemas.openxmlformats.org/drawingml/2006/main">
+              <a:graphicData uri="http://schemas.openxmlformats.org/drawingml/2006/picture">
+                <pic:pic xmlns:pic="http://schemas.openxmlformats.org/drawingml/2006/picture">
+                  <pic:nvPicPr>
+                    <pic:cNvPr id="0" name=""/>
+                    <pic:cNvPicPr/>
+                  </pic:nvPicPr>
+                  <pic:blipFill>
+                    <a:blip r:embed="rId33"/>
+                    <a:stretch>
+                      <a:fillRect/>
+                    </a:stretch>
+                  </pic:blipFill>
+                  <pic:spPr>
+                    <a:xfrm>
+                      <a:off x="0" y="0"/>
+                      <a:ext cx="9609308" cy="4485800"/>
+                    </a:xfrm>
+                    <a:prstGeom prst="rect">
+                      <a:avLst/>
+                    </a:prstGeom>
+                  </pic:spPr>
+                </pic:pic>
+              </a:graphicData>
+            </a:graphic>
+          </wp:inline>
+        </w:drawing>
+      </w:r>
+    </w:p>
+    <w:p>
+      <w:pPr>
+        <w:jc w:val="center"/>
+        <w:rPr>
+          <w:rFonts w:cs="Tms Rmn"/>
+          <w:color w:val="000000"/>
+          <w:sz w:val="24"/>
+          <w:szCs w:val="24"/>
+        </w:rPr>
+      </w:pPr>
+      <w:r>
+        <w:rPr>
+          <w:noProof/>
+          <w:lang w:eastAsia="ru-RU"/>
+        </w:rPr>
+        <w:lastRenderedPageBreak/>
+        <w:drawing>
+          <wp:inline distT="0" distB="0" distL="0" distR="0" wp14:anchorId="26DF8343" wp14:editId="237914DA">
+            <wp:extent cx="9657397" cy="6061166"/>
+            <wp:effectExtent l="0" t="0" r="1270" b="0"/>
+            <wp:docPr id="24" name="Рисунок 24"/>
+            <wp:cNvGraphicFramePr>
+              <a:graphicFrameLocks xmlns:a="http://schemas.openxmlformats.org/drawingml/2006/main" noChangeAspect="1"/>
+            </wp:cNvGraphicFramePr>
+            <a:graphic xmlns:a="http://schemas.openxmlformats.org/drawingml/2006/main">
+              <a:graphicData uri="http://schemas.openxmlformats.org/drawingml/2006/picture">
+                <pic:pic xmlns:pic="http://schemas.openxmlformats.org/drawingml/2006/picture">
+                  <pic:nvPicPr>
+                    <pic:cNvPr id="0" name=""/>
+                    <pic:cNvPicPr/>
+                  </pic:nvPicPr>
+                  <pic:blipFill>
+                    <a:blip r:embed="rId34"/>
+                    <a:stretch>
+                      <a:fillRect/>
+                    </a:stretch>
+                  </pic:blipFill>
+                  <pic:spPr>
+                    <a:xfrm>
+                      <a:off x="0" y="0"/>
+                      <a:ext cx="9660442" cy="6063077"/>
+                    </a:xfrm>
+                    <a:prstGeom prst="rect">
+                      <a:avLst/>
+                    </a:prstGeom>
+                  </pic:spPr>
+                </pic:pic>
+              </a:graphicData>
+            </a:graphic>
+          </wp:inline>
+        </w:drawing>
+      </w:r>
+    </w:p>
+    <w:p>
+      <w:pPr>
+        <w:jc w:val="center"/>
+        <w:rPr>
+          <w:rFonts w:cs="Tms Rmn"/>
+          <w:color w:val="000000"/>
+          <w:sz w:val="24"/>
+          <w:szCs w:val="24"/>
+        </w:rPr>
+      </w:pPr>
+      <w:r>
+        <w:rPr>
+          <w:noProof/>
+          <w:lang w:eastAsia="ru-RU"/>
+        </w:rPr>
+        <w:lastRenderedPageBreak/>
+        <w:drawing>
+          <wp:inline distT="0" distB="0" distL="0" distR="0" wp14:anchorId="2F568725" wp14:editId="2AED6909">
+            <wp:extent cx="9492893" cy="5966738"/>
+            <wp:effectExtent l="0" t="0" r="0" b="0"/>
+            <wp:docPr id="28" name="Рисунок 28"/>
+            <wp:cNvGraphicFramePr>
+              <a:graphicFrameLocks xmlns:a="http://schemas.openxmlformats.org/drawingml/2006/main" noChangeAspect="1"/>
+            </wp:cNvGraphicFramePr>
+            <a:graphic xmlns:a="http://schemas.openxmlformats.org/drawingml/2006/main">
+              <a:graphicData uri="http://schemas.openxmlformats.org/drawingml/2006/picture">
+                <pic:pic xmlns:pic="http://schemas.openxmlformats.org/drawingml/2006/picture">
+                  <pic:nvPicPr>
+                    <pic:cNvPr id="0" name=""/>
+                    <pic:cNvPicPr/>
+                  </pic:nvPicPr>
+                  <pic:blipFill>
+                    <a:blip r:embed="rId35"/>
+                    <a:stretch>
+                      <a:fillRect/>
+                    </a:stretch>
+                  </pic:blipFill>
+                  <pic:spPr>
+                    <a:xfrm>
+                      <a:off x="0" y="0"/>
+                      <a:ext cx="9493248" cy="5966961"/>
+                    </a:xfrm>
+                    <a:prstGeom prst="rect">
+                      <a:avLst/>
+                    </a:prstGeom>
+                  </pic:spPr>
+                </pic:pic>
+              </a:graphicData>
+            </a:graphic>
+          </wp:inline>
+        </w:drawing>
+      </w:r>
+    </w:p>
+    <w:p>
+      <w:pPr>
+        <w:jc w:val="center"/>
+        <w:rPr>
+          <w:rFonts w:cs="Tms Rmn"/>
+          <w:color w:val="000000"/>
+          <w:sz w:val="24"/>
+          <w:szCs w:val="24"/>
+        </w:rPr>
+      </w:pPr>
+      <w:r>
+        <w:rPr>
+          <w:noProof/>
+          <w:lang w:eastAsia="ru-RU"/>
+        </w:rPr>
+        <w:lastRenderedPageBreak/>
+        <w:drawing>
+          <wp:inline distT="0" distB="0" distL="0" distR="0" wp14:anchorId="159DD5A9" wp14:editId="74639B00">
+            <wp:extent cx="9598260" cy="4976949"/>
+            <wp:effectExtent l="0" t="0" r="3175" b="0"/>
+            <wp:docPr id="30" name="Рисунок 30"/>
+            <wp:cNvGraphicFramePr>
+              <a:graphicFrameLocks xmlns:a="http://schemas.openxmlformats.org/drawingml/2006/main" noChangeAspect="1"/>
+            </wp:cNvGraphicFramePr>
+            <a:graphic xmlns:a="http://schemas.openxmlformats.org/drawingml/2006/main">
+              <a:graphicData uri="http://schemas.openxmlformats.org/drawingml/2006/picture">
+                <pic:pic xmlns:pic="http://schemas.openxmlformats.org/drawingml/2006/picture">
+                  <pic:nvPicPr>
+                    <pic:cNvPr id="0" name=""/>
+                    <pic:cNvPicPr/>
+                  </pic:nvPicPr>
+                  <pic:blipFill>
+                    <a:blip r:embed="rId36"/>
+                    <a:stretch>
+                      <a:fillRect/>
+                    </a:stretch>
+                  </pic:blipFill>
+                  <pic:spPr>
+                    <a:xfrm>
+                      <a:off x="0" y="0"/>
+                      <a:ext cx="9608904" cy="4982468"/>
+                    </a:xfrm>
+                    <a:prstGeom prst="rect">
+                      <a:avLst/>
+                    </a:prstGeom>
+                  </pic:spPr>
+                </pic:pic>
+              </a:graphicData>
+            </a:graphic>
+          </wp:inline>
+        </w:drawing>
+      </w:r>
+      <w:r>
+        <w:rPr>
+          <w:rFonts w:cs="Tms Rmn"/>
+          <w:color w:val="000000"/>
+          <w:sz w:val="24"/>
+          <w:szCs w:val="24"/>
+        </w:rPr>
+        <w:br w:type="page"/>
+      </w:r>
+    </w:p>
+    <w:p>
+      <w:pPr>
+        <w:rPr>
+          <w:rFonts w:cs="Tms Rmn"/>
+          <w:color w:val="000000"/>
+          <w:sz w:val="24"/>
+          <w:szCs w:val="24"/>
+        </w:rPr>
+        <w:sectPr>
+          <w:pgSz w:w="16838" w:h="11906" w:orient="landscape"/>
+          <w:pgMar w:top="720" w:right="720" w:bottom="720" w:left="720" w:header="709" w:footer="709" w:gutter="0"/>
+          <w:cols w:space="708"/>
+          <w:docGrid w:linePitch="360"/>
+        </w:sectPr>
+      </w:pPr>
+    </w:p>
+    <w:p>
+      <w:pPr>
+        <w:rPr>
+          <w:rFonts w:cs="Tms Rmn"/>
+          <w:color w:val="000000"/>
+          <w:sz w:val="24"/>
+          <w:szCs w:val="24"/>
+        </w:rPr>
+      </w:pPr>
+      <w:r>
+        <w:rPr>
+          <w:noProof/>
+          <w:lang w:eastAsia="ru-RU"/>
+        </w:rPr>
+        <w:lastRenderedPageBreak/>
+        <w:drawing>
+          <wp:inline distT="0" distB="0" distL="0" distR="0" wp14:anchorId="4C39D164" wp14:editId="4637569E">
+            <wp:extent cx="6152515" cy="5979160"/>
+            <wp:effectExtent l="0" t="0" r="635" b="2540"/>
+            <wp:docPr id="31" name="Рисунок 31"/>
+            <wp:cNvGraphicFramePr>
+              <a:graphicFrameLocks xmlns:a="http://schemas.openxmlformats.org/drawingml/2006/main" noChangeAspect="1"/>
+            </wp:cNvGraphicFramePr>
+            <a:graphic xmlns:a="http://schemas.openxmlformats.org/drawingml/2006/main">
+              <a:graphicData uri="http://schemas.openxmlformats.org/drawingml/2006/picture">
+                <pic:pic xmlns:pic="http://schemas.openxmlformats.org/drawingml/2006/picture">
+                  <pic:nvPicPr>
+                    <pic:cNvPr id="0" name=""/>
+                    <pic:cNvPicPr/>
+                  </pic:nvPicPr>
+                  <pic:blipFill>
+                    <a:blip r:embed="rId37"/>
+                    <a:stretch>
+                      <a:fillRect/>
+                    </a:stretch>
+                  </pic:blipFill>
+                  <pic:spPr>
+                    <a:xfrm>
+                      <a:off x="0" y="0"/>
+                      <a:ext cx="6152515" cy="5979160"/>
+                    </a:xfrm>
+                    <a:prstGeom prst="rect">
+                      <a:avLst/>
+                    </a:prstGeom>
+                  </pic:spPr>
+                </pic:pic>
+              </a:graphicData>
+            </a:graphic>
+          </wp:inline>
+        </w:drawing>
+      </w:r>
+    </w:p>
+    <w:p>
+      <w:pPr>
+        <w:rPr>
+          <w:rFonts w:cs="Tms Rmn"/>
+          <w:color w:val="000000"/>
+          <w:sz w:val="24"/>
+          <w:szCs w:val="24"/>
+        </w:rPr>
+      </w:pPr>
+    </w:p>
+    <w:p>
+      <w:pPr>
+        <w:rPr>
+          <w:rFonts w:cs="Tms Rmn"/>
+          <w:color w:val="000000"/>
+          <w:sz w:val="24"/>
+          <w:szCs w:val="24"/>
+        </w:rPr>
+      </w:pPr>
+    </w:p>
+    <w:p>
+      <w:pPr>
+        <w:rPr>
+          <w:rFonts w:cs="Tms Rmn"/>
+          <w:color w:val="000000"/>
+          <w:sz w:val="24"/>
+          <w:szCs w:val="24"/>
+        </w:rPr>
+      </w:pPr>
+    </w:p>
+    <w:p>
+      <w:pPr>
+        <w:rPr>
+          <w:rFonts w:cs="Tms Rmn"/>
+          <w:color w:val="000000"/>
+          <w:sz w:val="24"/>
+          <w:szCs w:val="24"/>
+        </w:rPr>
+      </w:pPr>
+      <w:r>
+        <w:rPr>
+          <w:noProof/>
+          <w:lang w:eastAsia="ru-RU"/>
+        </w:rPr>
+        <w:drawing>
+          <wp:inline distT="0" distB="0" distL="0" distR="0" wp14:anchorId="627BA3C2" wp14:editId="3C4638E5">
+            <wp:extent cx="9923076" cy="4846320"/>
+            <wp:effectExtent l="0" t="0" r="2540" b="0"/>
+            <wp:docPr id="34" name="Рисунок 34"/>
+            <wp:cNvGraphicFramePr>
+              <a:graphicFrameLocks xmlns:a="http://schemas.openxmlformats.org/drawingml/2006/main" noChangeAspect="1"/>
+            </wp:cNvGraphicFramePr>
+            <a:graphic xmlns:a="http://schemas.openxmlformats.org/drawingml/2006/main">
+              <a:graphicData uri="http://schemas.openxmlformats.org/drawingml/2006/picture">
+                <pic:pic xmlns:pic="http://schemas.openxmlformats.org/drawingml/2006/picture">
+                  <pic:nvPicPr>
+                    <pic:cNvPr id="0" name=""/>
+                    <pic:cNvPicPr/>
+                  </pic:nvPicPr>
+                  <pic:blipFill>
+                    <a:blip r:embed="rId38"/>
+                    <a:stretch>
+                      <a:fillRect/>
+                    </a:stretch>
+                  </pic:blipFill>
+                  <pic:spPr>
+                    <a:xfrm>
+                      <a:off x="0" y="0"/>
+                      <a:ext cx="9924275" cy="4846906"/>
+                    </a:xfrm>
+                    <a:prstGeom prst="rect">
+                      <a:avLst/>
+                    </a:prstGeom>
+                  </pic:spPr>
+                </pic:pic>
+              </a:graphicData>
+            </a:graphic>
+          </wp:inline>
+        </w:drawing>
+      </w:r>
+    </w:p>
+    <w:p>
+      <w:pPr>
+        <w:rPr>
+          <w:rFonts w:cs="Tms Rmn"/>
+          <w:color w:val="000000"/>
+          <w:sz w:val="24"/>
+          <w:szCs w:val="24"/>
+        </w:rPr>
+      </w:pPr>
+    </w:p>
+    <w:p>
+      <w:pPr>
+        <w:rPr>
+          <w:rFonts w:cs="Tms Rmn"/>
+          <w:color w:val="000000"/>
+          <w:sz w:val="24"/>
+          <w:szCs w:val="24"/>
+        </w:rPr>
+      </w:pPr>
+    </w:p>
+    <w:p>
+      <w:pPr>
+        <w:rPr>
+          <w:rFonts w:cs="Tms Rmn"/>
+          <w:color w:val="000000"/>
+          <w:sz w:val="24"/>
+          <w:szCs w:val="24"/>
+        </w:rPr>
+        <w:sectPr>
+          <w:pgSz w:w="16838" w:h="11906" w:orient="landscape"/>
+          <w:pgMar w:top="720" w:right="720" w:bottom="720" w:left="720" w:header="709" w:footer="709" w:gutter="0"/>
+          <w:cols w:space="708"/>
+          <w:docGrid w:linePitch="360"/>
+        </w:sectPr>
+      </w:pPr>
+    </w:p>
+    <w:p>
+      <w:pPr>
+        <w:rPr>
+          <w:rFonts w:cs="Tms Rmn"/>
+          <w:color w:val="000000"/>
+          <w:sz w:val="24"/>
+          <w:szCs w:val="24"/>
+        </w:rPr>
+      </w:pPr>
+      <w:r>
+        <w:rPr>
+          <w:rFonts w:ascii="Tms Rmn" w:hAnsi="Tms Rmn" w:cs="Tms Rmn"/>
+          <w:color w:val="000000"/>
+          <w:sz w:val="24"/>
+          <w:szCs w:val="24"/>
+        </w:rPr>
+        <w:lastRenderedPageBreak/>
+        <w:t xml:space="preserve">4. </w:t>
+      </w:r>
+      <w:r>
+        <w:rPr>
+          <w:rFonts w:cs="Tms Rmn"/>
+          <w:color w:val="000000"/>
+          <w:sz w:val="24"/>
+          <w:szCs w:val="24"/>
+        </w:rPr>
+        <w:t>Р</w:t>
+      </w:r>
+      <w:r>
+        <w:rPr>
+          <w:rFonts w:ascii="Tms Rmn" w:hAnsi="Tms Rmn" w:cs="Tms Rmn"/>
+          <w:color w:val="000000"/>
+          <w:sz w:val="24"/>
+          <w:szCs w:val="24"/>
+        </w:rPr>
+        <w:t>ассказать о хранении данных в БД</w:t>
+      </w:r>
+      <w:r>
+        <w:rPr>
+          <w:rFonts w:cs="Tms Rmn"/>
+          <w:color w:val="000000"/>
+          <w:sz w:val="24"/>
+          <w:szCs w:val="24"/>
+        </w:rPr>
+        <w:br/>
+      </w:r>
+      <w:r>
+        <w:rPr>
+          <w:rFonts w:ascii="Tms Rmn" w:hAnsi="Tms Rmn" w:cs="Tms Rmn"/>
+          <w:color w:val="000000"/>
+          <w:sz w:val="24"/>
+          <w:szCs w:val="24"/>
+        </w:rPr>
+        <w:t xml:space="preserve">5. </w:t>
+      </w:r>
+      <w:r>
+        <w:rPr>
+          <w:rFonts w:cs="Tms Rmn"/>
+          <w:color w:val="000000"/>
+          <w:sz w:val="24"/>
+          <w:szCs w:val="24"/>
+        </w:rPr>
+        <w:t>Р</w:t>
+      </w:r>
+      <w:r>
+        <w:rPr>
+          <w:rFonts w:ascii="Tms Rmn" w:hAnsi="Tms Rmn" w:cs="Tms Rmn"/>
+          <w:color w:val="000000"/>
+          <w:sz w:val="24"/>
+          <w:szCs w:val="24"/>
+        </w:rPr>
+        <w:t>ассказать о пакетах с логико</w:t>
+      </w:r>
+      <w:r>
+        <w:rPr>
+          <w:rFonts w:cs="Tms Rmn"/>
+          <w:color w:val="000000"/>
+          <w:sz w:val="24"/>
+          <w:szCs w:val="24"/>
+        </w:rPr>
+        <w:t>й</w:t>
+      </w:r>
+      <w:r>
+        <w:rPr>
+          <w:rFonts w:ascii="Tms Rmn" w:hAnsi="Tms Rmn" w:cs="Tms Rmn"/>
+          <w:color w:val="000000"/>
+          <w:sz w:val="24"/>
+          <w:szCs w:val="24"/>
+        </w:rPr>
+        <w:t xml:space="preserve"> в БД</w:t>
+      </w:r>
+    </w:p>
+    <w:p>
+      <w:pPr>
+        <w:rPr>
+          <w:rFonts w:cs="Tms Rmn"/>
+          <w:color w:val="000000"/>
+          <w:sz w:val="24"/>
+          <w:szCs w:val="24"/>
+        </w:rPr>
+      </w:pPr>
+    </w:p>
+    <w:p>
+      <w:pPr>
+        <w:rPr>
+          <w:rFonts w:cs="Tms Rmn"/>
+          <w:b/>
+          <w:color w:val="000000"/>
+          <w:sz w:val="28"/>
+          <w:szCs w:val="24"/>
+        </w:rPr>
+      </w:pPr>
+      <w:r>
+        <w:rPr>
+          <w:rFonts w:cs="Tms Rmn"/>
+          <w:b/>
+          <w:color w:val="000000"/>
+          <w:sz w:val="28"/>
+          <w:szCs w:val="24"/>
+        </w:rPr>
+        <w:t>Фронт-офис</w:t>
+      </w:r>
+    </w:p>
+    <w:p>
+      <w:pPr>
+        <w:rPr>
+          <w:rFonts w:cs="Tms Rmn"/>
+          <w:color w:val="000000"/>
+          <w:sz w:val="24"/>
+          <w:szCs w:val="24"/>
+        </w:rPr>
+      </w:pPr>
+      <w:r>
+        <w:rPr>
+          <w:rFonts w:cs="Tms Rmn"/>
+          <w:b/>
+          <w:color w:val="000000"/>
+          <w:sz w:val="24"/>
+          <w:szCs w:val="24"/>
+        </w:rPr>
+        <w:t>Позиция трейдера</w:t>
+      </w:r>
+      <w:r>
+        <w:rPr>
+          <w:rFonts w:cs="Tms Rmn"/>
+          <w:color w:val="000000"/>
+          <w:sz w:val="24"/>
+          <w:szCs w:val="24"/>
+        </w:rPr>
+        <w:t xml:space="preserve"> </w:t>
+      </w:r>
+    </w:p>
+    <w:tbl>
+      <w:tblPr>
+        <w:tblStyle w:val="a6"/>
+        <w:tblW w:w="0" w:type="auto"/>
+        <w:tblLook w:val="04A0" w:firstRow="1" w:lastRow="0" w:firstColumn="1" w:lastColumn="0" w:noHBand="0" w:noVBand="1"/>
+      </w:tblPr>
+      <w:tblGrid>
+        <w:gridCol w:w="1242"/>
+        <w:gridCol w:w="3261"/>
+        <w:gridCol w:w="6179"/>
+      </w:tblGrid>
+      <w:tr>
+        <w:trPr>
+          <w:trHeight w:val="289"/>
+        </w:trPr>
+        <w:tc>
+          <w:tcPr>
+            <w:tcW w:w="1242" w:type="dxa"/>
+            <w:vMerge w:val="restart"/>
+            <w:shd w:val="clear" w:color="auto" w:fill="C6D9F1" w:themeFill="text2" w:themeFillTint="33"/>
+            <w:vAlign w:val="center"/>
+          </w:tcPr>
+          <w:p>
+            <w:pPr>
+              <w:jc w:val="center"/>
+              <w:rPr>
+                <w:rFonts w:cs="Tms Rmn"/>
+                <w:color w:val="000000"/>
+                <w:sz w:val="24"/>
+                <w:szCs w:val="24"/>
+              </w:rPr>
+            </w:pPr>
+            <w:r>
+              <w:rPr>
+                <w:rFonts w:cs="Tms Rmn"/>
+                <w:color w:val="000000"/>
+                <w:sz w:val="24"/>
+                <w:szCs w:val="24"/>
+              </w:rPr>
+              <w:t>Таблицы</w:t>
+            </w:r>
+          </w:p>
+        </w:tc>
+        <w:tc>
+          <w:tcPr>
+            <w:tcW w:w="3261" w:type="dxa"/>
+          </w:tcPr>
+          <w:p>
+            <w:pPr>
+              <w:rPr>
+                <w:rFonts w:cs="Tms Rmn"/>
+                <w:color w:val="000000"/>
+                <w:sz w:val="24"/>
+                <w:szCs w:val="24"/>
+                <w:lang w:val="en-US"/>
+              </w:rPr>
+            </w:pPr>
+            <w:r>
+              <w:rPr>
+                <w:rFonts w:cs="Tms Rmn"/>
+                <w:color w:val="000000"/>
+                <w:sz w:val="24"/>
+                <w:szCs w:val="24"/>
+                <w:lang w:val="en-US"/>
+              </w:rPr>
+              <w:t>TBL_TP_AGREEMENT</w:t>
+            </w:r>
+          </w:p>
+        </w:tc>
+        <w:tc>
+          <w:tcPr>
+            <w:tcW w:w="6179" w:type="dxa"/>
+          </w:tcPr>
+          <w:p>
+            <w:pPr>
+              <w:rPr>
+                <w:rFonts w:cs="Tms Rmn"/>
+                <w:color w:val="000000"/>
+                <w:sz w:val="24"/>
+                <w:szCs w:val="24"/>
+              </w:rPr>
+            </w:pPr>
+            <w:r>
+              <w:rPr>
+                <w:rFonts w:cs="Tms Rmn"/>
+                <w:color w:val="000000"/>
+                <w:sz w:val="24"/>
+                <w:szCs w:val="24"/>
+              </w:rPr>
+              <w:t>Основная</w:t>
+            </w:r>
+            <w:r>
+              <w:rPr>
+                <w:rFonts w:cs="Tms Rmn"/>
+                <w:color w:val="000000"/>
+                <w:sz w:val="24"/>
+                <w:szCs w:val="24"/>
+              </w:rPr>
+              <w:t xml:space="preserve"> </w:t>
+            </w:r>
+            <w:r>
+              <w:rPr>
+                <w:rFonts w:cs="Tms Rmn"/>
+                <w:color w:val="000000"/>
+                <w:sz w:val="24"/>
+                <w:szCs w:val="24"/>
+              </w:rPr>
+              <w:t>таблица</w:t>
+            </w:r>
+            <w:r>
+              <w:rPr>
+                <w:rFonts w:cs="Tms Rmn"/>
+                <w:color w:val="000000"/>
+                <w:sz w:val="24"/>
+                <w:szCs w:val="24"/>
+              </w:rPr>
+              <w:t xml:space="preserve"> </w:t>
+            </w:r>
+            <w:r>
+              <w:rPr>
+                <w:rFonts w:cs="Tms Rmn"/>
+                <w:color w:val="000000"/>
+                <w:sz w:val="24"/>
+                <w:szCs w:val="24"/>
+              </w:rPr>
+              <w:t>для</w:t>
+            </w:r>
+            <w:r>
+              <w:rPr>
+                <w:rFonts w:cs="Tms Rmn"/>
+                <w:color w:val="000000"/>
+                <w:sz w:val="24"/>
+                <w:szCs w:val="24"/>
+              </w:rPr>
+              <w:t xml:space="preserve"> </w:t>
+            </w:r>
+            <w:r>
+              <w:rPr>
+                <w:rFonts w:cs="Tms Rmn"/>
+                <w:color w:val="000000"/>
+                <w:sz w:val="24"/>
+                <w:szCs w:val="24"/>
+              </w:rPr>
+              <w:t>хранения</w:t>
+            </w:r>
+            <w:r>
+              <w:rPr>
+                <w:rFonts w:cs="Tms Rmn"/>
+                <w:color w:val="000000"/>
+                <w:sz w:val="24"/>
+                <w:szCs w:val="24"/>
+              </w:rPr>
+              <w:t xml:space="preserve"> </w:t>
+            </w:r>
+            <w:proofErr w:type="spellStart"/>
+            <w:r>
+              <w:rPr>
+                <w:rFonts w:cs="Tms Rmn"/>
+                <w:color w:val="000000"/>
+                <w:sz w:val="24"/>
+                <w:szCs w:val="24"/>
+              </w:rPr>
+              <w:t>трейдерских</w:t>
+            </w:r>
+            <w:proofErr w:type="spellEnd"/>
+            <w:r>
+              <w:rPr>
+                <w:rFonts w:cs="Tms Rmn"/>
+                <w:color w:val="000000"/>
+                <w:sz w:val="24"/>
+                <w:szCs w:val="24"/>
+              </w:rPr>
+              <w:t xml:space="preserve"> </w:t>
+            </w:r>
+            <w:r>
+              <w:rPr>
+                <w:rFonts w:cs="Tms Rmn"/>
+                <w:color w:val="000000"/>
+                <w:sz w:val="24"/>
+                <w:szCs w:val="24"/>
+              </w:rPr>
+              <w:t>сделок</w:t>
+            </w:r>
+            <w:r>
+              <w:rPr>
+                <w:rFonts w:cs="Tms Rmn"/>
+                <w:color w:val="000000"/>
+                <w:sz w:val="24"/>
+                <w:szCs w:val="24"/>
+              </w:rPr>
+              <w:t xml:space="preserve">. </w:t>
+            </w:r>
+            <w:r>
+              <w:rPr>
+                <w:rFonts w:cs="Tms Rmn"/>
+                <w:color w:val="000000"/>
+                <w:sz w:val="24"/>
+                <w:szCs w:val="24"/>
+              </w:rPr>
+              <w:t>Полностью отображается на форме</w:t>
+            </w:r>
+          </w:p>
+        </w:tc>
+      </w:tr>
+      <w:tr>
+        <w:trPr>
+          <w:trHeight w:val="271"/>
+        </w:trPr>
+        <w:tc>
+          <w:tcPr>
+            <w:tcW w:w="1242" w:type="dxa"/>
+            <w:vMerge/>
+            <w:shd w:val="clear" w:color="auto" w:fill="C6D9F1" w:themeFill="text2" w:themeFillTint="33"/>
+            <w:vAlign w:val="center"/>
+          </w:tcPr>
+          <w:p>
+            <w:pPr>
+              <w:jc w:val="center"/>
+              <w:rPr>
+                <w:rFonts w:cs="Tms Rmn"/>
+                <w:color w:val="000000"/>
+                <w:sz w:val="24"/>
+                <w:szCs w:val="24"/>
+                <w:lang w:val="en-US"/>
+              </w:rPr>
+            </w:pPr>
+          </w:p>
+        </w:tc>
+        <w:tc>
+          <w:tcPr>
+            <w:tcW w:w="3261" w:type="dxa"/>
+          </w:tcPr>
+          <w:p>
+            <w:pPr>
+              <w:rPr>
+                <w:rFonts w:cs="Tms Rmn"/>
+                <w:color w:val="000000"/>
+                <w:sz w:val="24"/>
+                <w:szCs w:val="24"/>
+                <w:lang w:val="en-US"/>
+              </w:rPr>
+            </w:pPr>
+            <w:r>
+              <w:rPr>
+                <w:rFonts w:cs="Tms Rmn"/>
+                <w:color w:val="000000"/>
+                <w:sz w:val="24"/>
+                <w:szCs w:val="24"/>
+                <w:lang w:val="en-US"/>
+              </w:rPr>
+              <w:t>TBL_TP_PERSON</w:t>
+            </w:r>
+          </w:p>
+        </w:tc>
+        <w:tc>
+          <w:tcPr>
+            <w:tcW w:w="6179" w:type="dxa"/>
+          </w:tcPr>
+          <w:p>
+            <w:pPr>
+              <w:rPr>
+                <w:rFonts w:cs="Tms Rmn"/>
+                <w:color w:val="000000"/>
+                <w:sz w:val="24"/>
+                <w:szCs w:val="24"/>
+              </w:rPr>
+            </w:pPr>
+            <w:r>
+              <w:rPr>
+                <w:rFonts w:cs="Tms Rmn"/>
+                <w:color w:val="000000"/>
+                <w:sz w:val="24"/>
+                <w:szCs w:val="24"/>
+              </w:rPr>
+              <w:t>Таблица для справочника «Контрагенты (фронт)»</w:t>
+            </w:r>
+          </w:p>
+        </w:tc>
+      </w:tr>
+      <w:tr>
+        <w:trPr>
+          <w:trHeight w:val="271"/>
+        </w:trPr>
+        <w:tc>
+          <w:tcPr>
+            <w:tcW w:w="1242" w:type="dxa"/>
+            <w:vMerge/>
+            <w:shd w:val="clear" w:color="auto" w:fill="C6D9F1" w:themeFill="text2" w:themeFillTint="33"/>
+            <w:vAlign w:val="center"/>
+          </w:tcPr>
+          <w:p>
+            <w:pPr>
+              <w:jc w:val="center"/>
+              <w:rPr>
+                <w:rFonts w:cs="Tms Rmn"/>
+                <w:color w:val="000000"/>
+                <w:sz w:val="24"/>
+                <w:szCs w:val="24"/>
+              </w:rPr>
+            </w:pPr>
+          </w:p>
+        </w:tc>
+        <w:tc>
+          <w:tcPr>
+            <w:tcW w:w="3261" w:type="dxa"/>
+          </w:tcPr>
+          <w:p>
+            <w:pPr>
+              <w:rPr>
+                <w:rFonts w:cs="Tms Rmn"/>
+                <w:color w:val="000000"/>
+                <w:sz w:val="24"/>
+                <w:szCs w:val="24"/>
+                <w:lang w:val="en-US"/>
+              </w:rPr>
+            </w:pPr>
+            <w:r>
+              <w:rPr>
+                <w:rFonts w:cs="Tms Rmn"/>
+                <w:color w:val="000000"/>
+                <w:sz w:val="24"/>
+                <w:szCs w:val="24"/>
+                <w:lang w:val="en-US"/>
+              </w:rPr>
+              <w:t>TBL_INDICATION</w:t>
+            </w:r>
+          </w:p>
+        </w:tc>
+        <w:tc>
+          <w:tcPr>
+            <w:tcW w:w="6179" w:type="dxa"/>
+          </w:tcPr>
+          <w:p>
+            <w:pPr>
+              <w:rPr>
+                <w:rFonts w:cs="Tms Rmn"/>
+                <w:color w:val="000000"/>
+                <w:sz w:val="24"/>
+                <w:szCs w:val="24"/>
+              </w:rPr>
+            </w:pPr>
+            <w:r>
+              <w:rPr>
+                <w:rFonts w:cs="Tms Rmn"/>
+                <w:color w:val="000000"/>
+                <w:sz w:val="24"/>
+                <w:szCs w:val="24"/>
+              </w:rPr>
+              <w:t xml:space="preserve">Таблица со срочностями сделок </w:t>
+            </w:r>
+            <w:r>
+              <w:rPr>
+                <w:rFonts w:cs="Tms Rmn"/>
+                <w:color w:val="000000"/>
+                <w:sz w:val="24"/>
+                <w:szCs w:val="24"/>
+              </w:rPr>
+              <w:t>(</w:t>
+            </w:r>
+            <w:r>
+              <w:rPr>
+                <w:rFonts w:cs="Tms Rmn"/>
+                <w:color w:val="000000"/>
+                <w:sz w:val="24"/>
+                <w:szCs w:val="24"/>
+                <w:lang w:val="en-US"/>
+              </w:rPr>
+              <w:t>TOD</w:t>
+            </w:r>
+            <w:r>
+              <w:rPr>
+                <w:rFonts w:cs="Tms Rmn"/>
+                <w:color w:val="000000"/>
+                <w:sz w:val="24"/>
+                <w:szCs w:val="24"/>
+              </w:rPr>
+              <w:t xml:space="preserve">, </w:t>
+            </w:r>
+            <w:r>
+              <w:rPr>
+                <w:rFonts w:cs="Tms Rmn"/>
+                <w:color w:val="000000"/>
+                <w:sz w:val="24"/>
+                <w:szCs w:val="24"/>
+                <w:lang w:val="en-US"/>
+              </w:rPr>
+              <w:t>TOM</w:t>
+            </w:r>
+            <w:r>
+              <w:rPr>
+                <w:rFonts w:cs="Tms Rmn"/>
+                <w:color w:val="000000"/>
+                <w:sz w:val="24"/>
+                <w:szCs w:val="24"/>
+              </w:rPr>
+              <w:t xml:space="preserve">, </w:t>
+            </w:r>
+            <w:r>
+              <w:rPr>
+                <w:rFonts w:cs="Tms Rmn"/>
+                <w:color w:val="000000"/>
+                <w:sz w:val="24"/>
+                <w:szCs w:val="24"/>
+                <w:lang w:val="en-US"/>
+              </w:rPr>
+              <w:t>SPT</w:t>
+            </w:r>
+            <w:r>
+              <w:rPr>
+                <w:rFonts w:cs="Tms Rmn"/>
+                <w:color w:val="000000"/>
+                <w:sz w:val="24"/>
+                <w:szCs w:val="24"/>
+              </w:rPr>
+              <w:t xml:space="preserve">, </w:t>
+            </w:r>
+            <w:r>
+              <w:rPr>
+                <w:rFonts w:cs="Tms Rmn"/>
+                <w:color w:val="000000"/>
+                <w:sz w:val="24"/>
+                <w:szCs w:val="24"/>
+                <w:lang w:val="en-US"/>
+              </w:rPr>
+              <w:t>FWD</w:t>
+            </w:r>
+            <w:r>
+              <w:rPr>
+                <w:rFonts w:cs="Tms Rmn"/>
+                <w:color w:val="000000"/>
+                <w:sz w:val="24"/>
+                <w:szCs w:val="24"/>
+              </w:rPr>
+              <w:t>)</w:t>
+            </w:r>
+          </w:p>
+        </w:tc>
+      </w:tr>
+      <w:tr>
+        <w:trPr>
+          <w:trHeight w:val="271"/>
+        </w:trPr>
+        <w:tc>
+          <w:tcPr>
+            <w:tcW w:w="1242" w:type="dxa"/>
+            <w:vMerge/>
+            <w:shd w:val="clear" w:color="auto" w:fill="C6D9F1" w:themeFill="text2" w:themeFillTint="33"/>
+            <w:vAlign w:val="center"/>
+          </w:tcPr>
+          <w:p>
+            <w:pPr>
+              <w:jc w:val="center"/>
+              <w:rPr>
+                <w:rFonts w:cs="Tms Rmn"/>
+                <w:color w:val="000000"/>
+                <w:sz w:val="24"/>
+                <w:szCs w:val="24"/>
+              </w:rPr>
+            </w:pPr>
+          </w:p>
+        </w:tc>
+        <w:tc>
+          <w:tcPr>
+            <w:tcW w:w="3261" w:type="dxa"/>
+          </w:tcPr>
+          <w:p>
+            <w:pPr>
+              <w:rPr>
+                <w:rFonts w:cs="Tms Rmn"/>
+                <w:color w:val="808080" w:themeColor="background1" w:themeShade="80"/>
+                <w:sz w:val="24"/>
+                <w:szCs w:val="24"/>
+                <w:lang w:val="en-US"/>
+              </w:rPr>
+            </w:pPr>
+            <w:r>
+              <w:rPr>
+                <w:rFonts w:cs="Tms Rmn"/>
+                <w:color w:val="808080" w:themeColor="background1" w:themeShade="80"/>
+                <w:sz w:val="24"/>
+                <w:szCs w:val="24"/>
+                <w:lang w:val="en-US"/>
+              </w:rPr>
+              <w:t>TBL_TOOL</w:t>
+            </w:r>
+          </w:p>
+        </w:tc>
+        <w:tc>
+          <w:tcPr>
+            <w:tcW w:w="6179" w:type="dxa"/>
+          </w:tcPr>
+          <w:p>
+            <w:pPr>
+              <w:rPr>
+                <w:rFonts w:cs="Tms Rmn"/>
+                <w:color w:val="000000"/>
+                <w:sz w:val="24"/>
+                <w:szCs w:val="24"/>
+              </w:rPr>
+            </w:pPr>
+            <w:r>
+              <w:rPr>
+                <w:rFonts w:cs="Tms Rmn"/>
+                <w:color w:val="000000"/>
+                <w:sz w:val="24"/>
+                <w:szCs w:val="24"/>
+              </w:rPr>
+              <w:t>Таблица с финансовыми инструментами</w:t>
+            </w:r>
+          </w:p>
+        </w:tc>
+      </w:tr>
+      <w:tr>
+        <w:trPr>
+          <w:trHeight w:val="271"/>
+        </w:trPr>
+        <w:tc>
+          <w:tcPr>
+            <w:tcW w:w="1242" w:type="dxa"/>
+            <w:vMerge/>
+            <w:shd w:val="clear" w:color="auto" w:fill="C6D9F1" w:themeFill="text2" w:themeFillTint="33"/>
+            <w:vAlign w:val="center"/>
+          </w:tcPr>
+          <w:p>
+            <w:pPr>
+              <w:jc w:val="center"/>
+              <w:rPr>
+                <w:rFonts w:cs="Tms Rmn"/>
+                <w:color w:val="000000"/>
+                <w:sz w:val="24"/>
+                <w:szCs w:val="24"/>
+                <w:lang w:val="en-US"/>
+              </w:rPr>
+            </w:pPr>
+          </w:p>
+        </w:tc>
+        <w:tc>
+          <w:tcPr>
+            <w:tcW w:w="3261" w:type="dxa"/>
+          </w:tcPr>
+          <w:p>
+            <w:pPr>
+              <w:rPr>
+                <w:lang w:val="en-US"/>
+              </w:rPr>
+            </w:pPr>
+            <w:r>
+              <w:rPr>
+                <w:rFonts w:cs="Tms Rmn"/>
+                <w:color w:val="808080" w:themeColor="background1" w:themeShade="80"/>
+                <w:sz w:val="24"/>
+                <w:szCs w:val="24"/>
+                <w:lang w:val="en-US"/>
+              </w:rPr>
+              <w:t>TBL_TOOL_PAIR_FX</w:t>
+            </w:r>
+          </w:p>
+        </w:tc>
+        <w:tc>
+          <w:tcPr>
+            <w:tcW w:w="6179" w:type="dxa"/>
+          </w:tcPr>
+          <w:p>
+            <w:pPr>
+              <w:rPr>
+                <w:rFonts w:cs="Tms Rmn"/>
+                <w:color w:val="000000"/>
+                <w:sz w:val="24"/>
+                <w:szCs w:val="24"/>
+              </w:rPr>
+            </w:pPr>
+            <w:r>
+              <w:rPr>
+                <w:rFonts w:cs="Tms Rmn"/>
+                <w:color w:val="000000"/>
+                <w:sz w:val="24"/>
+                <w:szCs w:val="24"/>
+              </w:rPr>
+              <w:t>Таблица</w:t>
+            </w:r>
+            <w:r>
+              <w:rPr>
+                <w:rFonts w:cs="Tms Rmn"/>
+                <w:color w:val="000000"/>
+                <w:sz w:val="24"/>
+                <w:szCs w:val="24"/>
+              </w:rPr>
+              <w:t xml:space="preserve"> </w:t>
+            </w:r>
+            <w:r>
+              <w:rPr>
+                <w:rFonts w:cs="Tms Rmn"/>
+                <w:color w:val="000000"/>
+                <w:sz w:val="24"/>
+                <w:szCs w:val="24"/>
+              </w:rPr>
+              <w:t>с</w:t>
+            </w:r>
+            <w:r>
+              <w:rPr>
+                <w:rFonts w:cs="Tms Rmn"/>
+                <w:color w:val="000000"/>
+                <w:sz w:val="24"/>
+                <w:szCs w:val="24"/>
+              </w:rPr>
+              <w:t xml:space="preserve"> </w:t>
+            </w:r>
+            <w:r>
+              <w:rPr>
+                <w:rFonts w:cs="Tms Rmn"/>
+                <w:color w:val="000000"/>
+                <w:sz w:val="24"/>
+                <w:szCs w:val="24"/>
+              </w:rPr>
+              <w:t>финансовыми</w:t>
+            </w:r>
+            <w:r>
+              <w:rPr>
+                <w:rFonts w:cs="Tms Rmn"/>
+                <w:color w:val="000000"/>
+                <w:sz w:val="24"/>
+                <w:szCs w:val="24"/>
+              </w:rPr>
+              <w:t xml:space="preserve"> </w:t>
+            </w:r>
+            <w:r>
+              <w:rPr>
+                <w:rFonts w:cs="Tms Rmn"/>
+                <w:color w:val="000000"/>
+                <w:sz w:val="24"/>
+                <w:szCs w:val="24"/>
+              </w:rPr>
+              <w:t>парами</w:t>
+            </w:r>
+            <w:r>
+              <w:rPr>
+                <w:rFonts w:cs="Tms Rmn"/>
+                <w:color w:val="000000"/>
+                <w:sz w:val="24"/>
+                <w:szCs w:val="24"/>
+              </w:rPr>
+              <w:t xml:space="preserve">, </w:t>
+            </w:r>
+            <w:r>
+              <w:rPr>
+                <w:rFonts w:cs="Tms Rmn"/>
+                <w:color w:val="000000"/>
+                <w:sz w:val="24"/>
+                <w:szCs w:val="24"/>
+              </w:rPr>
+              <w:t>отображаемая</w:t>
+            </w:r>
+            <w:r>
+              <w:rPr>
+                <w:rFonts w:cs="Tms Rmn"/>
+                <w:color w:val="000000"/>
+                <w:sz w:val="24"/>
+                <w:szCs w:val="24"/>
+              </w:rPr>
+              <w:t xml:space="preserve"> </w:t>
+            </w:r>
+            <w:r>
+              <w:rPr>
+                <w:rFonts w:cs="Tms Rmn"/>
+                <w:color w:val="000000"/>
+                <w:sz w:val="24"/>
+                <w:szCs w:val="24"/>
+              </w:rPr>
+              <w:t>в</w:t>
+            </w:r>
+            <w:r>
+              <w:rPr>
+                <w:rFonts w:cs="Tms Rmn"/>
+                <w:color w:val="000000"/>
+                <w:sz w:val="24"/>
+                <w:szCs w:val="24"/>
+              </w:rPr>
+              <w:t xml:space="preserve"> </w:t>
+            </w:r>
+            <w:r>
+              <w:rPr>
+                <w:rFonts w:cs="Tms Rmn"/>
+                <w:color w:val="000000"/>
+                <w:sz w:val="24"/>
+                <w:szCs w:val="24"/>
+              </w:rPr>
+              <w:t>справочнике</w:t>
+            </w:r>
+            <w:r>
+              <w:rPr>
+                <w:rFonts w:cs="Tms Rmn"/>
+                <w:color w:val="000000"/>
+                <w:sz w:val="24"/>
+                <w:szCs w:val="24"/>
+              </w:rPr>
+              <w:t xml:space="preserve"> «</w:t>
+            </w:r>
+            <w:r>
+              <w:rPr>
+                <w:rFonts w:cs="Tms Rmn"/>
+                <w:color w:val="000000"/>
+                <w:sz w:val="24"/>
+                <w:szCs w:val="24"/>
+              </w:rPr>
+              <w:t>Финансовые</w:t>
+            </w:r>
+            <w:r>
+              <w:rPr>
+                <w:rFonts w:cs="Tms Rmn"/>
+                <w:color w:val="000000"/>
+                <w:sz w:val="24"/>
+                <w:szCs w:val="24"/>
+              </w:rPr>
+              <w:t xml:space="preserve"> </w:t>
+            </w:r>
+            <w:r>
+              <w:rPr>
+                <w:rFonts w:cs="Tms Rmn"/>
+                <w:color w:val="000000"/>
+                <w:sz w:val="24"/>
+                <w:szCs w:val="24"/>
+              </w:rPr>
+              <w:t>пары</w:t>
+            </w:r>
+            <w:r>
+              <w:rPr>
+                <w:rFonts w:cs="Tms Rmn"/>
+                <w:color w:val="000000"/>
+                <w:sz w:val="24"/>
+                <w:szCs w:val="24"/>
+              </w:rPr>
+              <w:t>»</w:t>
+            </w:r>
+            <w:r>
+              <w:rPr>
+                <w:rFonts w:cs="Tms Rmn"/>
+                <w:color w:val="000000"/>
+                <w:sz w:val="24"/>
+                <w:szCs w:val="24"/>
+              </w:rPr>
+              <w:t xml:space="preserve">. </w:t>
+            </w:r>
+            <w:r>
+              <w:rPr>
+                <w:rFonts w:cs="Tms Rmn"/>
+                <w:color w:val="000000"/>
+                <w:sz w:val="24"/>
+                <w:szCs w:val="24"/>
+              </w:rPr>
+              <w:t xml:space="preserve">Имеется специфика, присущая только </w:t>
+            </w:r>
+            <w:proofErr w:type="spellStart"/>
+            <w:r>
+              <w:rPr>
+                <w:rFonts w:cs="Tms Rmn"/>
+                <w:color w:val="000000"/>
+                <w:sz w:val="24"/>
+                <w:szCs w:val="24"/>
+              </w:rPr>
+              <w:t>Форекс</w:t>
+            </w:r>
+            <w:proofErr w:type="spellEnd"/>
+            <w:r>
+              <w:rPr>
+                <w:rFonts w:cs="Tms Rmn"/>
+                <w:color w:val="000000"/>
+                <w:sz w:val="24"/>
+                <w:szCs w:val="24"/>
+              </w:rPr>
+              <w:t xml:space="preserve"> МБК (торгуемая валюта)</w:t>
+            </w:r>
+          </w:p>
+        </w:tc>
+      </w:tr>
+      <w:tr>
+        <w:trPr>
+          <w:trHeight w:val="70"/>
+        </w:trPr>
+        <w:tc>
+          <w:tcPr>
+            <w:tcW w:w="1242" w:type="dxa"/>
+            <w:vMerge w:val="restart"/>
+            <w:shd w:val="clear" w:color="auto" w:fill="F2DBDB" w:themeFill="accent2" w:themeFillTint="33"/>
+            <w:vAlign w:val="center"/>
+          </w:tcPr>
+          <w:p>
+            <w:pPr>
+              <w:jc w:val="center"/>
+              <w:rPr>
+                <w:rFonts w:cs="Tms Rmn"/>
+                <w:color w:val="000000"/>
+                <w:sz w:val="24"/>
+                <w:szCs w:val="24"/>
+                <w:lang w:val="en-US"/>
+              </w:rPr>
+            </w:pPr>
+            <w:r>
+              <w:rPr>
+                <w:rFonts w:cs="Tms Rmn"/>
+                <w:color w:val="000000"/>
+                <w:sz w:val="24"/>
+                <w:szCs w:val="24"/>
+              </w:rPr>
+              <w:t>Пакеты</w:t>
+            </w:r>
+          </w:p>
+        </w:tc>
+        <w:tc>
+          <w:tcPr>
+            <w:tcW w:w="3261" w:type="dxa"/>
+          </w:tcPr>
+          <w:p>
+            <w:pPr>
+              <w:rPr>
+                <w:rFonts w:cs="Tms Rmn"/>
+                <w:color w:val="000000"/>
+                <w:sz w:val="24"/>
+                <w:szCs w:val="24"/>
+                <w:lang w:val="en-US"/>
+              </w:rPr>
+            </w:pPr>
+            <w:r>
+              <w:rPr>
+                <w:rFonts w:cs="Tms Rmn"/>
+                <w:color w:val="000000"/>
+                <w:sz w:val="24"/>
+                <w:szCs w:val="24"/>
+                <w:lang w:val="en-US"/>
+              </w:rPr>
+              <w:t>PKG_TP_AGREEMENT</w:t>
+            </w:r>
+          </w:p>
+        </w:tc>
+        <w:tc>
+          <w:tcPr>
+            <w:tcW w:w="6179" w:type="dxa"/>
+          </w:tcPr>
+          <w:p>
+            <w:pPr>
+              <w:rPr>
+                <w:rFonts w:cs="Tms Rmn"/>
+                <w:color w:val="000000"/>
+                <w:sz w:val="24"/>
+                <w:szCs w:val="24"/>
+                <w:lang w:val="en-US"/>
+              </w:rPr>
+            </w:pPr>
+          </w:p>
+        </w:tc>
+      </w:tr>
+      <w:tr>
+        <w:trPr>
+          <w:trHeight w:val="69"/>
+        </w:trPr>
+        <w:tc>
+          <w:tcPr>
+            <w:tcW w:w="1242" w:type="dxa"/>
+            <w:vMerge/>
+            <w:shd w:val="clear" w:color="auto" w:fill="F2DBDB" w:themeFill="accent2" w:themeFillTint="33"/>
+          </w:tcPr>
+          <w:p>
+            <w:pPr>
+              <w:rPr>
+                <w:rFonts w:cs="Tms Rmn"/>
+                <w:color w:val="000000"/>
+                <w:sz w:val="24"/>
+                <w:szCs w:val="24"/>
+                <w:lang w:val="en-US"/>
+              </w:rPr>
+            </w:pPr>
+          </w:p>
+        </w:tc>
+        <w:tc>
+          <w:tcPr>
+            <w:tcW w:w="3261" w:type="dxa"/>
+          </w:tcPr>
+          <w:p>
+            <w:pPr>
+              <w:rPr>
+                <w:rFonts w:cs="Tms Rmn"/>
+                <w:color w:val="000000"/>
+                <w:sz w:val="24"/>
+                <w:szCs w:val="24"/>
+                <w:lang w:val="en-US"/>
+              </w:rPr>
+            </w:pPr>
+            <w:r>
+              <w:rPr>
+                <w:rFonts w:cs="Tms Rmn"/>
+                <w:color w:val="000000"/>
+                <w:sz w:val="24"/>
+                <w:szCs w:val="24"/>
+                <w:lang w:val="en-US"/>
+              </w:rPr>
+              <w:t>PKG_FX, PKG_TP_DICTIONARY</w:t>
+            </w:r>
+          </w:p>
+        </w:tc>
+        <w:tc>
+          <w:tcPr>
+            <w:tcW w:w="6179" w:type="dxa"/>
+          </w:tcPr>
+          <w:p>
+            <w:pPr>
+              <w:rPr>
+                <w:rFonts w:cs="Tms Rmn"/>
+                <w:color w:val="000000"/>
+                <w:sz w:val="24"/>
+                <w:szCs w:val="24"/>
+                <w:lang w:val="en-US"/>
+              </w:rPr>
+            </w:pPr>
+          </w:p>
+        </w:tc>
+      </w:tr>
+      <w:tr>
+        <w:trPr>
+          <w:trHeight w:val="69"/>
+        </w:trPr>
+        <w:tc>
+          <w:tcPr>
+            <w:tcW w:w="1242" w:type="dxa"/>
+            <w:vMerge/>
+            <w:shd w:val="clear" w:color="auto" w:fill="F2DBDB" w:themeFill="accent2" w:themeFillTint="33"/>
+          </w:tcPr>
+          <w:p>
+            <w:pPr>
+              <w:rPr>
+                <w:rFonts w:cs="Tms Rmn"/>
+                <w:color w:val="000000"/>
+                <w:sz w:val="24"/>
+                <w:szCs w:val="24"/>
+                <w:lang w:val="en-US"/>
+              </w:rPr>
+            </w:pPr>
+          </w:p>
+        </w:tc>
+        <w:tc>
+          <w:tcPr>
+            <w:tcW w:w="3261" w:type="dxa"/>
+          </w:tcPr>
+          <w:p>
+            <w:pPr>
+              <w:rPr>
+                <w:rFonts w:cs="Tms Rmn"/>
+                <w:color w:val="808080" w:themeColor="background1" w:themeShade="80"/>
+                <w:sz w:val="24"/>
+                <w:szCs w:val="24"/>
+                <w:lang w:val="en-US"/>
+              </w:rPr>
+            </w:pPr>
+            <w:r>
+              <w:rPr>
+                <w:rFonts w:cs="Tms Rmn"/>
+                <w:color w:val="808080" w:themeColor="background1" w:themeShade="80"/>
+                <w:sz w:val="24"/>
+                <w:szCs w:val="24"/>
+                <w:lang w:val="en-US"/>
+              </w:rPr>
+              <w:t>PKG_PI_ACC_CONTROL_FX</w:t>
+            </w:r>
+          </w:p>
+        </w:tc>
+        <w:tc>
+          <w:tcPr>
+            <w:tcW w:w="6179" w:type="dxa"/>
+          </w:tcPr>
+          <w:p>
+            <w:pPr>
+              <w:rPr>
+                <w:rFonts w:cs="Tms Rmn"/>
+                <w:color w:val="000000"/>
+                <w:sz w:val="24"/>
+                <w:szCs w:val="24"/>
+                <w:lang w:val="en-US"/>
+              </w:rPr>
+            </w:pPr>
+          </w:p>
+        </w:tc>
+      </w:tr>
+      <w:tr>
+        <w:trPr>
+          <w:trHeight w:val="69"/>
+        </w:trPr>
+        <w:tc>
+          <w:tcPr>
+            <w:tcW w:w="1242" w:type="dxa"/>
+            <w:vMerge/>
+            <w:shd w:val="clear" w:color="auto" w:fill="F2DBDB" w:themeFill="accent2" w:themeFillTint="33"/>
+          </w:tcPr>
+          <w:p>
+            <w:pPr>
+              <w:rPr>
+                <w:rFonts w:cs="Tms Rmn"/>
+                <w:color w:val="000000"/>
+                <w:sz w:val="24"/>
+                <w:szCs w:val="24"/>
+                <w:lang w:val="en-US"/>
+              </w:rPr>
+            </w:pPr>
+          </w:p>
+        </w:tc>
+        <w:tc>
+          <w:tcPr>
+            <w:tcW w:w="3261" w:type="dxa"/>
+          </w:tcPr>
+          <w:p>
+            <w:pPr>
+              <w:rPr>
+                <w:lang w:val="en-US"/>
+              </w:rPr>
+            </w:pPr>
+            <w:r>
+              <w:rPr>
+                <w:rFonts w:cs="Tms Rmn"/>
+                <w:color w:val="808080" w:themeColor="background1" w:themeShade="80"/>
+                <w:sz w:val="24"/>
+                <w:szCs w:val="24"/>
+                <w:lang w:val="en-US"/>
+              </w:rPr>
+              <w:t>PK_PI_ACCORDANCE</w:t>
+            </w:r>
+          </w:p>
+        </w:tc>
+        <w:tc>
+          <w:tcPr>
+            <w:tcW w:w="6179" w:type="dxa"/>
+          </w:tcPr>
+          <w:p>
+            <w:pPr>
+              <w:rPr>
+                <w:rFonts w:cs="Tms Rmn"/>
+                <w:color w:val="000000"/>
+                <w:sz w:val="24"/>
+                <w:szCs w:val="24"/>
+                <w:lang w:val="en-US"/>
+              </w:rPr>
+            </w:pPr>
+          </w:p>
+        </w:tc>
+      </w:tr>
+    </w:tbl>
+    <w:p>
+      <w:pPr>
+        <w:rPr>
+          <w:rFonts w:cs="Tms Rmn"/>
+          <w:color w:val="000000"/>
+          <w:sz w:val="24"/>
+          <w:szCs w:val="24"/>
+          <w:lang w:val="en-US"/>
+        </w:rPr>
+      </w:pPr>
+    </w:p>
+    <w:p>
+      <w:pPr>
+        <w:rPr>
+          <w:rFonts w:cs="Tms Rmn"/>
+          <w:b/>
+          <w:color w:val="000000"/>
+          <w:sz w:val="28"/>
+          <w:szCs w:val="24"/>
+          <w:lang w:val="en-US"/>
+        </w:rPr>
+      </w:pPr>
+      <w:proofErr w:type="spellStart"/>
+      <w:r>
+        <w:rPr>
+          <w:rFonts w:cs="Tms Rmn"/>
+          <w:b/>
+          <w:color w:val="000000"/>
+          <w:sz w:val="28"/>
+          <w:szCs w:val="24"/>
+        </w:rPr>
+        <w:t>Бэк</w:t>
+      </w:r>
+      <w:proofErr w:type="spellEnd"/>
+      <w:r>
+        <w:rPr>
+          <w:rFonts w:cs="Tms Rmn"/>
+          <w:b/>
+          <w:color w:val="000000"/>
+          <w:sz w:val="28"/>
+          <w:szCs w:val="24"/>
+          <w:lang w:val="en-US"/>
+        </w:rPr>
+        <w:t>-</w:t>
+      </w:r>
+      <w:r>
+        <w:rPr>
+          <w:rFonts w:cs="Tms Rmn"/>
+          <w:b/>
+          <w:color w:val="000000"/>
+          <w:sz w:val="28"/>
+          <w:szCs w:val="24"/>
+        </w:rPr>
+        <w:t>офис</w:t>
+      </w:r>
+    </w:p>
+    <w:p>
+      <w:pPr>
+        <w:rPr>
+          <w:rFonts w:cs="Tms Rmn"/>
+          <w:b/>
+          <w:color w:val="000000"/>
+          <w:sz w:val="24"/>
+          <w:szCs w:val="24"/>
+        </w:rPr>
+      </w:pPr>
+      <w:proofErr w:type="spellStart"/>
+      <w:r>
+        <w:rPr>
+          <w:rFonts w:cs="Tms Rmn"/>
+          <w:b/>
+          <w:color w:val="000000"/>
+          <w:sz w:val="24"/>
+          <w:szCs w:val="24"/>
+        </w:rPr>
+        <w:t>Форексные</w:t>
+      </w:r>
+      <w:proofErr w:type="spellEnd"/>
+      <w:r>
+        <w:rPr>
+          <w:rFonts w:cs="Tms Rmn"/>
+          <w:b/>
+          <w:color w:val="000000"/>
+          <w:sz w:val="24"/>
+          <w:szCs w:val="24"/>
+          <w:lang w:val="en-US"/>
+        </w:rPr>
+        <w:t xml:space="preserve"> </w:t>
+      </w:r>
+      <w:r>
+        <w:rPr>
+          <w:rFonts w:cs="Tms Rmn"/>
+          <w:b/>
+          <w:color w:val="000000"/>
+          <w:sz w:val="24"/>
+          <w:szCs w:val="24"/>
+        </w:rPr>
+        <w:t>сделки</w:t>
+      </w:r>
+      <w:r>
+        <w:rPr>
+          <w:rFonts w:cs="Tms Rmn"/>
+          <w:b/>
+          <w:color w:val="000000"/>
+          <w:sz w:val="24"/>
+          <w:szCs w:val="24"/>
+        </w:rPr>
+        <w:t xml:space="preserve">, </w:t>
+      </w:r>
+      <w:r>
+        <w:rPr>
+          <w:rFonts w:cs="Tms Rmn"/>
+          <w:b/>
+          <w:color w:val="000000"/>
+          <w:sz w:val="24"/>
+          <w:szCs w:val="24"/>
+        </w:rPr>
+        <w:t>Банкнотные сделки, МБК Сделки</w:t>
+      </w:r>
+      <w:r>
+        <w:rPr>
+          <w:rFonts w:cs="Tms Rmn"/>
+          <w:b/>
+          <w:color w:val="000000"/>
+          <w:sz w:val="24"/>
+          <w:szCs w:val="24"/>
+        </w:rPr>
+        <w:t xml:space="preserve"> </w:t>
+      </w:r>
+    </w:p>
+    <w:tbl>
+      <w:tblPr>
+        <w:tblStyle w:val="a6"/>
+        <w:tblW w:w="0" w:type="auto"/>
+        <w:tblLook w:val="04A0" w:firstRow="1" w:lastRow="0" w:firstColumn="1" w:lastColumn="0" w:noHBand="0" w:noVBand="1"/>
+      </w:tblPr>
+      <w:tblGrid>
+        <w:gridCol w:w="1242"/>
+        <w:gridCol w:w="3261"/>
+        <w:gridCol w:w="6179"/>
+      </w:tblGrid>
+      <w:tr>
+        <w:trPr>
+          <w:trHeight w:val="39"/>
+        </w:trPr>
+        <w:tc>
+          <w:tcPr>
+            <w:tcW w:w="1242" w:type="dxa"/>
+            <w:vMerge w:val="restart"/>
+            <w:shd w:val="clear" w:color="auto" w:fill="C6D9F1" w:themeFill="text2" w:themeFillTint="33"/>
+            <w:vAlign w:val="center"/>
+          </w:tcPr>
+          <w:p>
+            <w:pPr>
+              <w:jc w:val="center"/>
+              <w:rPr>
+                <w:rFonts w:cs="Tms Rmn"/>
+                <w:color w:val="000000"/>
+                <w:sz w:val="24"/>
+                <w:szCs w:val="24"/>
+              </w:rPr>
+            </w:pPr>
+            <w:r>
+              <w:rPr>
+                <w:rFonts w:cs="Tms Rmn"/>
+                <w:color w:val="000000"/>
+                <w:sz w:val="24"/>
+                <w:szCs w:val="24"/>
+              </w:rPr>
+              <w:t>Таблицы</w:t>
+            </w:r>
+          </w:p>
+        </w:tc>
+        <w:tc>
+          <w:tcPr>
+            <w:tcW w:w="3261" w:type="dxa"/>
+          </w:tcPr>
+          <w:p>
+            <w:pPr>
+              <w:rPr>
+                <w:rFonts w:cs="Tms Rmn"/>
+                <w:color w:val="000000"/>
+                <w:sz w:val="24"/>
+                <w:szCs w:val="24"/>
+                <w:lang w:val="en-US"/>
+              </w:rPr>
+            </w:pPr>
+            <w:r>
+              <w:rPr>
+                <w:rFonts w:cs="Tms Rmn"/>
+                <w:color w:val="000000"/>
+                <w:sz w:val="24"/>
+                <w:szCs w:val="24"/>
+                <w:lang w:val="en-US"/>
+              </w:rPr>
+              <w:t>TBL_AGREEMENT_FX</w:t>
+            </w:r>
+          </w:p>
+        </w:tc>
+        <w:tc>
+          <w:tcPr>
+            <w:tcW w:w="6179" w:type="dxa"/>
+          </w:tcPr>
+          <w:p>
+            <w:pPr>
+              <w:rPr>
+                <w:rFonts w:cs="Tms Rmn"/>
+                <w:color w:val="000000"/>
+                <w:sz w:val="24"/>
+                <w:szCs w:val="24"/>
+              </w:rPr>
+            </w:pPr>
+            <w:r>
+              <w:rPr>
+                <w:rFonts w:cs="Tms Rmn"/>
+                <w:color w:val="000000"/>
+                <w:sz w:val="24"/>
+                <w:szCs w:val="24"/>
+              </w:rPr>
+              <w:t xml:space="preserve">Расширение таблицы </w:t>
+            </w:r>
+            <w:r>
+              <w:rPr>
+                <w:rFonts w:cs="Tms Rmn"/>
+                <w:color w:val="000000"/>
+                <w:sz w:val="24"/>
+                <w:szCs w:val="24"/>
+                <w:lang w:val="en-US"/>
+              </w:rPr>
+              <w:t>TBL</w:t>
+            </w:r>
+            <w:r>
+              <w:rPr>
+                <w:rFonts w:cs="Tms Rmn"/>
+                <w:color w:val="000000"/>
+                <w:sz w:val="24"/>
+                <w:szCs w:val="24"/>
+              </w:rPr>
+              <w:t>_</w:t>
+            </w:r>
+            <w:r>
+              <w:rPr>
+                <w:rFonts w:cs="Tms Rmn"/>
+                <w:color w:val="000000"/>
+                <w:sz w:val="24"/>
+                <w:szCs w:val="24"/>
+                <w:lang w:val="en-US"/>
+              </w:rPr>
+              <w:t>AGREEMENT</w:t>
+            </w:r>
+            <w:r>
+              <w:rPr>
+                <w:rFonts w:cs="Tms Rmn"/>
+                <w:color w:val="000000"/>
+                <w:sz w:val="24"/>
+                <w:szCs w:val="24"/>
+              </w:rPr>
+              <w:t xml:space="preserve"> </w:t>
+            </w:r>
+            <w:r>
+              <w:rPr>
+                <w:rFonts w:cs="Tms Rmn"/>
+                <w:color w:val="000000"/>
+                <w:sz w:val="24"/>
+                <w:szCs w:val="24"/>
+              </w:rPr>
+              <w:t xml:space="preserve">для дополнительных полей, необходимых в </w:t>
+            </w:r>
+            <w:proofErr w:type="spellStart"/>
+            <w:r>
+              <w:rPr>
+                <w:rFonts w:cs="Tms Rmn"/>
+                <w:color w:val="000000"/>
+                <w:sz w:val="24"/>
+                <w:szCs w:val="24"/>
+              </w:rPr>
+              <w:t>Форекс</w:t>
+            </w:r>
+            <w:proofErr w:type="spellEnd"/>
+            <w:r>
+              <w:rPr>
+                <w:rFonts w:cs="Tms Rmn"/>
+                <w:color w:val="000000"/>
+                <w:sz w:val="24"/>
+                <w:szCs w:val="24"/>
+              </w:rPr>
+              <w:t xml:space="preserve"> МБК</w:t>
+            </w:r>
+          </w:p>
+        </w:tc>
+      </w:tr>
+      <w:tr>
+        <w:trPr>
+          <w:trHeight w:val="34"/>
+        </w:trPr>
+        <w:tc>
+          <w:tcPr>
+            <w:tcW w:w="1242" w:type="dxa"/>
+            <w:vMerge/>
+            <w:shd w:val="clear" w:color="auto" w:fill="C6D9F1" w:themeFill="text2" w:themeFillTint="33"/>
+            <w:vAlign w:val="center"/>
+          </w:tcPr>
+          <w:p>
+            <w:pPr>
+              <w:jc w:val="center"/>
+              <w:rPr>
+                <w:rFonts w:cs="Tms Rmn"/>
+                <w:color w:val="000000"/>
+                <w:sz w:val="24"/>
+                <w:szCs w:val="24"/>
+              </w:rPr>
+            </w:pPr>
+          </w:p>
+        </w:tc>
+        <w:tc>
+          <w:tcPr>
+            <w:tcW w:w="3261" w:type="dxa"/>
+          </w:tcPr>
+          <w:p>
+            <w:pPr>
+              <w:rPr>
+                <w:rFonts w:cs="Tms Rmn"/>
+                <w:color w:val="000000"/>
+                <w:sz w:val="24"/>
+                <w:szCs w:val="24"/>
+                <w:lang w:val="en-US"/>
+              </w:rPr>
+            </w:pPr>
+            <w:r>
+              <w:rPr>
+                <w:rFonts w:cs="Tms Rmn"/>
+                <w:color w:val="000000"/>
+                <w:sz w:val="24"/>
+                <w:szCs w:val="24"/>
+                <w:lang w:val="en-US"/>
+              </w:rPr>
+              <w:t>TBL_AGREEMENT</w:t>
+            </w:r>
+          </w:p>
+        </w:tc>
+        <w:tc>
+          <w:tcPr>
+            <w:tcW w:w="6179" w:type="dxa"/>
+          </w:tcPr>
+          <w:p>
+            <w:pPr>
+              <w:rPr>
+                <w:rFonts w:cs="Tms Rmn"/>
+                <w:color w:val="000000"/>
+                <w:sz w:val="24"/>
+                <w:szCs w:val="24"/>
+                <w:lang w:val="en-US"/>
+              </w:rPr>
+            </w:pPr>
+            <w:r>
+              <w:rPr>
+                <w:rFonts w:cs="Tms Rmn"/>
+                <w:color w:val="000000"/>
+                <w:sz w:val="24"/>
+                <w:szCs w:val="24"/>
+              </w:rPr>
+              <w:t>Основная</w:t>
+            </w:r>
+            <w:r>
+              <w:rPr>
+                <w:rFonts w:cs="Tms Rmn"/>
+                <w:color w:val="000000"/>
+                <w:sz w:val="24"/>
+                <w:szCs w:val="24"/>
+                <w:lang w:val="en-US"/>
+              </w:rPr>
+              <w:t xml:space="preserve"> </w:t>
+            </w:r>
+            <w:r>
+              <w:rPr>
+                <w:rFonts w:cs="Tms Rmn"/>
+                <w:color w:val="000000"/>
+                <w:sz w:val="24"/>
+                <w:szCs w:val="24"/>
+              </w:rPr>
+              <w:t>банковская</w:t>
+            </w:r>
+            <w:r>
+              <w:rPr>
+                <w:rFonts w:cs="Tms Rmn"/>
+                <w:color w:val="000000"/>
+                <w:sz w:val="24"/>
+                <w:szCs w:val="24"/>
+                <w:lang w:val="en-US"/>
+              </w:rPr>
+              <w:t xml:space="preserve"> </w:t>
+            </w:r>
+            <w:r>
+              <w:rPr>
+                <w:rFonts w:cs="Tms Rmn"/>
+                <w:color w:val="000000"/>
+                <w:sz w:val="24"/>
+                <w:szCs w:val="24"/>
+              </w:rPr>
+              <w:t>таблица</w:t>
+            </w:r>
+            <w:r>
+              <w:rPr>
+                <w:rFonts w:cs="Tms Rmn"/>
+                <w:color w:val="000000"/>
+                <w:sz w:val="24"/>
+                <w:szCs w:val="24"/>
+                <w:lang w:val="en-US"/>
+              </w:rPr>
+              <w:t xml:space="preserve"> </w:t>
+            </w:r>
+            <w:r>
+              <w:rPr>
+                <w:rFonts w:cs="Tms Rmn"/>
+                <w:color w:val="000000"/>
+                <w:sz w:val="24"/>
+                <w:szCs w:val="24"/>
+              </w:rPr>
+              <w:t>для</w:t>
+            </w:r>
+            <w:r>
+              <w:rPr>
+                <w:rFonts w:cs="Tms Rmn"/>
+                <w:color w:val="000000"/>
+                <w:sz w:val="24"/>
+                <w:szCs w:val="24"/>
+                <w:lang w:val="en-US"/>
+              </w:rPr>
+              <w:t xml:space="preserve"> </w:t>
+            </w:r>
+            <w:r>
+              <w:rPr>
+                <w:rFonts w:cs="Tms Rmn"/>
+                <w:color w:val="000000"/>
+                <w:sz w:val="24"/>
+                <w:szCs w:val="24"/>
+              </w:rPr>
+              <w:t>договоров</w:t>
+            </w:r>
+            <w:r>
+              <w:rPr>
+                <w:rFonts w:cs="Tms Rmn"/>
+                <w:color w:val="000000"/>
+                <w:sz w:val="24"/>
+                <w:szCs w:val="24"/>
+                <w:lang w:val="en-US"/>
+              </w:rPr>
+              <w:t xml:space="preserve"> </w:t>
+            </w:r>
+            <w:r>
+              <w:rPr>
+                <w:rFonts w:cs="Tms Rmn"/>
+                <w:color w:val="000000"/>
+                <w:sz w:val="24"/>
+                <w:szCs w:val="24"/>
+              </w:rPr>
+              <w:t>и</w:t>
+            </w:r>
+            <w:r>
+              <w:rPr>
+                <w:rFonts w:cs="Tms Rmn"/>
+                <w:color w:val="000000"/>
+                <w:sz w:val="24"/>
+                <w:szCs w:val="24"/>
+                <w:lang w:val="en-US"/>
+              </w:rPr>
+              <w:t xml:space="preserve"> </w:t>
+            </w:r>
+            <w:r>
+              <w:rPr>
+                <w:rFonts w:cs="Tms Rmn"/>
+                <w:color w:val="000000"/>
+                <w:sz w:val="24"/>
+                <w:szCs w:val="24"/>
+              </w:rPr>
+              <w:t>сделок</w:t>
+            </w:r>
+            <w:r>
+              <w:rPr>
+                <w:rFonts w:cs="Tms Rmn"/>
+                <w:color w:val="000000"/>
+                <w:sz w:val="24"/>
+                <w:szCs w:val="24"/>
+                <w:lang w:val="en-US"/>
+              </w:rPr>
+              <w:t xml:space="preserve">. </w:t>
+            </w:r>
+            <w:r>
+              <w:rPr>
+                <w:rFonts w:cs="Tms Rmn"/>
+                <w:color w:val="000000"/>
+                <w:sz w:val="24"/>
+                <w:szCs w:val="24"/>
+              </w:rPr>
+              <w:t xml:space="preserve">Различные виды договоров и сделок хранятся с </w:t>
+            </w:r>
+            <w:proofErr w:type="gramStart"/>
+            <w:r>
+              <w:rPr>
+                <w:rFonts w:cs="Tms Rmn"/>
+                <w:color w:val="000000"/>
+                <w:sz w:val="24"/>
+                <w:szCs w:val="24"/>
+              </w:rPr>
+              <w:t>разными</w:t>
+            </w:r>
+            <w:proofErr w:type="gramEnd"/>
+            <w:r>
+              <w:rPr>
+                <w:rFonts w:cs="Tms Rmn"/>
+                <w:color w:val="000000"/>
+                <w:sz w:val="24"/>
+                <w:szCs w:val="24"/>
+              </w:rPr>
+              <w:t xml:space="preserve"> </w:t>
+            </w:r>
+            <w:proofErr w:type="spellStart"/>
+            <w:r>
+              <w:rPr>
+                <w:rFonts w:cs="Tms Rmn"/>
+                <w:color w:val="000000"/>
+                <w:sz w:val="24"/>
+                <w:szCs w:val="24"/>
+                <w:lang w:val="en-US"/>
+              </w:rPr>
+              <w:t>agr</w:t>
+            </w:r>
+            <w:proofErr w:type="spellEnd"/>
+            <w:r>
+              <w:rPr>
+                <w:rFonts w:cs="Tms Rmn"/>
+                <w:color w:val="000000"/>
+                <w:sz w:val="24"/>
+                <w:szCs w:val="24"/>
+              </w:rPr>
+              <w:t>_</w:t>
+            </w:r>
+            <w:r>
+              <w:rPr>
+                <w:rFonts w:cs="Tms Rmn"/>
+                <w:color w:val="000000"/>
+                <w:sz w:val="24"/>
+                <w:szCs w:val="24"/>
+                <w:lang w:val="en-US"/>
+              </w:rPr>
+              <w:t>type</w:t>
+            </w:r>
+            <w:r>
+              <w:rPr>
+                <w:rFonts w:cs="Tms Rmn"/>
+                <w:color w:val="000000"/>
+                <w:sz w:val="24"/>
+                <w:szCs w:val="24"/>
+              </w:rPr>
+              <w:t>_</w:t>
+            </w:r>
+            <w:r>
+              <w:rPr>
+                <w:rFonts w:cs="Tms Rmn"/>
+                <w:color w:val="000000"/>
+                <w:sz w:val="24"/>
+                <w:szCs w:val="24"/>
+                <w:lang w:val="en-US"/>
+              </w:rPr>
+              <w:t>id</w:t>
+            </w:r>
+            <w:r>
+              <w:rPr>
+                <w:rFonts w:cs="Tms Rmn"/>
+                <w:color w:val="000000"/>
+                <w:sz w:val="24"/>
+                <w:szCs w:val="24"/>
+              </w:rPr>
+              <w:t xml:space="preserve">. </w:t>
+            </w:r>
+            <w:r>
+              <w:rPr>
+                <w:rFonts w:cs="Tms Rmn"/>
+                <w:color w:val="000000"/>
+                <w:sz w:val="24"/>
+                <w:szCs w:val="24"/>
+              </w:rPr>
+              <w:t xml:space="preserve">Связанные договоры связываются при помощи </w:t>
+            </w:r>
+            <w:proofErr w:type="spellStart"/>
+            <w:r>
+              <w:rPr>
+                <w:rFonts w:cs="Tms Rmn"/>
+                <w:color w:val="000000"/>
+                <w:sz w:val="24"/>
+                <w:szCs w:val="24"/>
+                <w:lang w:val="en-US"/>
+              </w:rPr>
+              <w:t>link_agreement_id</w:t>
+            </w:r>
+            <w:proofErr w:type="spellEnd"/>
+          </w:p>
+        </w:tc>
+      </w:tr>
+      <w:tr>
+        <w:trPr>
+          <w:trHeight w:val="34"/>
+        </w:trPr>
+        <w:tc>
+          <w:tcPr>
+            <w:tcW w:w="1242" w:type="dxa"/>
+            <w:vMerge/>
+            <w:shd w:val="clear" w:color="auto" w:fill="C6D9F1" w:themeFill="text2" w:themeFillTint="33"/>
+            <w:vAlign w:val="center"/>
+          </w:tcPr>
+          <w:p>
+            <w:pPr>
+              <w:jc w:val="center"/>
+              <w:rPr>
+                <w:rFonts w:cs="Tms Rmn"/>
+                <w:color w:val="000000"/>
+                <w:sz w:val="24"/>
+                <w:szCs w:val="24"/>
+              </w:rPr>
+            </w:pPr>
+          </w:p>
+        </w:tc>
+        <w:tc>
+          <w:tcPr>
+            <w:tcW w:w="3261" w:type="dxa"/>
+          </w:tcPr>
+          <w:p>
+            <w:pPr>
+              <w:rPr>
+                <w:rFonts w:cs="Tms Rmn"/>
+                <w:color w:val="808080" w:themeColor="background1" w:themeShade="80"/>
+                <w:sz w:val="24"/>
+                <w:szCs w:val="24"/>
+                <w:lang w:val="en-US"/>
+              </w:rPr>
+            </w:pPr>
+            <w:r>
+              <w:rPr>
+                <w:rFonts w:cs="Tms Rmn"/>
+                <w:color w:val="808080" w:themeColor="background1" w:themeShade="80"/>
+                <w:sz w:val="24"/>
+                <w:szCs w:val="24"/>
+                <w:lang w:val="en-US"/>
+              </w:rPr>
+              <w:t>TBL_MBK_VARIANT_FX</w:t>
+            </w:r>
+          </w:p>
+        </w:tc>
+        <w:tc>
+          <w:tcPr>
+            <w:tcW w:w="6179" w:type="dxa"/>
+          </w:tcPr>
+          <w:p>
+            <w:pPr>
+              <w:rPr>
+                <w:rFonts w:cs="Tms Rmn"/>
+                <w:color w:val="000000"/>
+                <w:sz w:val="24"/>
+                <w:szCs w:val="24"/>
+              </w:rPr>
+            </w:pPr>
+            <w:r>
+              <w:rPr>
+                <w:rFonts w:cs="Tms Rmn"/>
+                <w:color w:val="000000"/>
+                <w:sz w:val="24"/>
+                <w:szCs w:val="24"/>
+              </w:rPr>
+              <w:t>Справочник вариантов сделок МБК (Кредиты</w:t>
+            </w:r>
+            <w:r>
+              <w:rPr>
+                <w:rFonts w:cs="Tms Rmn"/>
+                <w:color w:val="000000"/>
+                <w:sz w:val="24"/>
+                <w:szCs w:val="24"/>
+              </w:rPr>
+              <w:t>/</w:t>
+            </w:r>
+            <w:r>
+              <w:rPr>
+                <w:rFonts w:cs="Tms Rmn"/>
+                <w:color w:val="000000"/>
+                <w:sz w:val="24"/>
+                <w:szCs w:val="24"/>
+              </w:rPr>
+              <w:t>Депозиты)</w:t>
+            </w:r>
+          </w:p>
+        </w:tc>
+      </w:tr>
+      <w:tr>
+        <w:trPr>
+          <w:trHeight w:val="34"/>
+        </w:trPr>
+        <w:tc>
+          <w:tcPr>
+            <w:tcW w:w="1242" w:type="dxa"/>
+            <w:vMerge/>
+            <w:shd w:val="clear" w:color="auto" w:fill="C6D9F1" w:themeFill="text2" w:themeFillTint="33"/>
+            <w:vAlign w:val="center"/>
+          </w:tcPr>
+          <w:p>
+            <w:pPr>
+              <w:jc w:val="center"/>
+              <w:rPr>
+                <w:rFonts w:cs="Tms Rmn"/>
+                <w:color w:val="000000"/>
+                <w:sz w:val="24"/>
+                <w:szCs w:val="24"/>
+              </w:rPr>
+            </w:pPr>
+          </w:p>
+        </w:tc>
+        <w:tc>
+          <w:tcPr>
+            <w:tcW w:w="3261" w:type="dxa"/>
+          </w:tcPr>
+          <w:p>
+            <w:pPr>
+              <w:rPr>
+                <w:rFonts w:cs="Tms Rmn"/>
+                <w:color w:val="808080" w:themeColor="background1" w:themeShade="80"/>
+                <w:sz w:val="24"/>
+                <w:szCs w:val="24"/>
+                <w:lang w:val="en-US"/>
+              </w:rPr>
+            </w:pPr>
+            <w:r>
+              <w:rPr>
+                <w:rFonts w:cs="Tms Rmn"/>
+                <w:color w:val="808080" w:themeColor="background1" w:themeShade="80"/>
+                <w:sz w:val="24"/>
+                <w:szCs w:val="24"/>
+                <w:lang w:val="en-US"/>
+              </w:rPr>
+              <w:t>TBL_TRADESYSTEM_INFO_FX</w:t>
+            </w:r>
+          </w:p>
+        </w:tc>
+        <w:tc>
+          <w:tcPr>
+            <w:tcW w:w="6179" w:type="dxa"/>
+          </w:tcPr>
+          <w:p>
+            <w:pPr>
+              <w:rPr>
+                <w:rFonts w:cs="Tms Rmn"/>
+                <w:color w:val="000000"/>
+                <w:sz w:val="24"/>
+                <w:szCs w:val="24"/>
+              </w:rPr>
+            </w:pPr>
+            <w:r>
+              <w:rPr>
+                <w:rFonts w:cs="Tms Rmn"/>
+                <w:color w:val="000000"/>
+                <w:sz w:val="24"/>
+                <w:szCs w:val="24"/>
+              </w:rPr>
+              <w:t>Таблица для справочника «Торговые системы (площадки)»</w:t>
+            </w:r>
+          </w:p>
+        </w:tc>
+      </w:tr>
+      <w:tr>
+        <w:trPr>
+          <w:trHeight w:val="34"/>
+        </w:trPr>
+        <w:tc>
+          <w:tcPr>
+            <w:tcW w:w="1242" w:type="dxa"/>
+            <w:vMerge/>
+            <w:shd w:val="clear" w:color="auto" w:fill="C6D9F1" w:themeFill="text2" w:themeFillTint="33"/>
+            <w:vAlign w:val="center"/>
+          </w:tcPr>
+          <w:p>
+            <w:pPr>
+              <w:jc w:val="center"/>
+              <w:rPr>
+                <w:rFonts w:cs="Tms Rmn"/>
+                <w:color w:val="000000"/>
+                <w:sz w:val="24"/>
+                <w:szCs w:val="24"/>
+              </w:rPr>
+            </w:pPr>
+          </w:p>
+        </w:tc>
+        <w:tc>
+          <w:tcPr>
+            <w:tcW w:w="3261" w:type="dxa"/>
+          </w:tcPr>
+          <w:p>
+            <w:pPr>
+              <w:rPr>
+                <w:rFonts w:cs="Tms Rmn"/>
+                <w:color w:val="808080" w:themeColor="background1" w:themeShade="80"/>
+                <w:sz w:val="24"/>
+                <w:szCs w:val="24"/>
+                <w:lang w:val="en-US"/>
+              </w:rPr>
+            </w:pPr>
+            <w:r>
+              <w:rPr>
+                <w:rFonts w:cs="Tms Rmn"/>
+                <w:color w:val="808080" w:themeColor="background1" w:themeShade="80"/>
+                <w:sz w:val="24"/>
+                <w:szCs w:val="24"/>
+                <w:lang w:val="en-US"/>
+              </w:rPr>
+              <w:t xml:space="preserve">TBL_TOOL </w:t>
+            </w:r>
+          </w:p>
+        </w:tc>
+        <w:tc>
+          <w:tcPr>
+            <w:tcW w:w="6179" w:type="dxa"/>
+          </w:tcPr>
+          <w:p>
+            <w:pPr>
+              <w:rPr>
+                <w:rFonts w:cs="Tms Rmn"/>
+                <w:color w:val="000000"/>
+                <w:sz w:val="24"/>
+                <w:szCs w:val="24"/>
+                <w:lang w:val="en-US"/>
+              </w:rPr>
+            </w:pPr>
+            <w:r>
+              <w:rPr>
+                <w:rFonts w:cs="Tms Rmn"/>
+                <w:color w:val="000000"/>
+                <w:sz w:val="24"/>
+                <w:szCs w:val="24"/>
+              </w:rPr>
+              <w:t>Таблица с финансовыми инструментами</w:t>
+            </w:r>
+          </w:p>
+        </w:tc>
+      </w:tr>
+      <w:tr>
+        <w:trPr>
+          <w:trHeight w:val="34"/>
+        </w:trPr>
+        <w:tc>
+          <w:tcPr>
+            <w:tcW w:w="1242" w:type="dxa"/>
+            <w:vMerge/>
+            <w:shd w:val="clear" w:color="auto" w:fill="C6D9F1" w:themeFill="text2" w:themeFillTint="33"/>
+            <w:vAlign w:val="center"/>
+          </w:tcPr>
+          <w:p>
+            <w:pPr>
+              <w:jc w:val="center"/>
+              <w:rPr>
+                <w:rFonts w:cs="Tms Rmn"/>
+                <w:color w:val="000000"/>
+                <w:sz w:val="24"/>
+                <w:szCs w:val="24"/>
+                <w:lang w:val="en-US"/>
+              </w:rPr>
+            </w:pPr>
+          </w:p>
+        </w:tc>
+        <w:tc>
+          <w:tcPr>
+            <w:tcW w:w="3261" w:type="dxa"/>
+          </w:tcPr>
+          <w:p>
+            <w:pPr>
+              <w:rPr>
+                <w:rFonts w:cs="Tms Rmn"/>
+                <w:color w:val="808080" w:themeColor="background1" w:themeShade="80"/>
+                <w:sz w:val="24"/>
+                <w:szCs w:val="24"/>
+                <w:lang w:val="en-US"/>
+              </w:rPr>
+            </w:pPr>
+            <w:r>
+              <w:rPr>
+                <w:rFonts w:cs="Tms Rmn"/>
+                <w:color w:val="808080" w:themeColor="background1" w:themeShade="80"/>
+                <w:sz w:val="24"/>
+                <w:szCs w:val="24"/>
+                <w:lang w:val="en-US"/>
+              </w:rPr>
+              <w:t>TBL_INDICATION</w:t>
+            </w:r>
+          </w:p>
+        </w:tc>
+        <w:tc>
+          <w:tcPr>
+            <w:tcW w:w="6179" w:type="dxa"/>
+          </w:tcPr>
+          <w:p>
+            <w:pPr>
+              <w:rPr>
+                <w:rFonts w:cs="Tms Rmn"/>
+                <w:color w:val="000000"/>
+                <w:sz w:val="24"/>
+                <w:szCs w:val="24"/>
+              </w:rPr>
+            </w:pPr>
+            <w:r>
+              <w:rPr>
+                <w:rFonts w:cs="Tms Rmn"/>
+                <w:color w:val="000000"/>
+                <w:sz w:val="24"/>
+                <w:szCs w:val="24"/>
+              </w:rPr>
+              <w:t xml:space="preserve">Таблица со срочностями сделок </w:t>
+            </w:r>
+            <w:r>
+              <w:rPr>
+                <w:rFonts w:cs="Tms Rmn"/>
+                <w:color w:val="000000"/>
+                <w:sz w:val="24"/>
+                <w:szCs w:val="24"/>
+              </w:rPr>
+              <w:t>(</w:t>
+            </w:r>
+            <w:r>
+              <w:rPr>
+                <w:rFonts w:cs="Tms Rmn"/>
+                <w:color w:val="000000"/>
+                <w:sz w:val="24"/>
+                <w:szCs w:val="24"/>
+                <w:lang w:val="en-US"/>
+              </w:rPr>
+              <w:t>TOD</w:t>
+            </w:r>
+            <w:r>
+              <w:rPr>
+                <w:rFonts w:cs="Tms Rmn"/>
+                <w:color w:val="000000"/>
+                <w:sz w:val="24"/>
+                <w:szCs w:val="24"/>
+              </w:rPr>
+              <w:t xml:space="preserve">, </w:t>
+            </w:r>
+            <w:r>
+              <w:rPr>
+                <w:rFonts w:cs="Tms Rmn"/>
+                <w:color w:val="000000"/>
+                <w:sz w:val="24"/>
+                <w:szCs w:val="24"/>
+                <w:lang w:val="en-US"/>
+              </w:rPr>
+              <w:t>TOM</w:t>
+            </w:r>
+            <w:r>
+              <w:rPr>
+                <w:rFonts w:cs="Tms Rmn"/>
+                <w:color w:val="000000"/>
+                <w:sz w:val="24"/>
+                <w:szCs w:val="24"/>
+              </w:rPr>
+              <w:t xml:space="preserve">, </w:t>
+            </w:r>
+            <w:r>
+              <w:rPr>
+                <w:rFonts w:cs="Tms Rmn"/>
+                <w:color w:val="000000"/>
+                <w:sz w:val="24"/>
+                <w:szCs w:val="24"/>
+                <w:lang w:val="en-US"/>
+              </w:rPr>
+              <w:t>SPT</w:t>
+            </w:r>
+            <w:r>
+              <w:rPr>
+                <w:rFonts w:cs="Tms Rmn"/>
+                <w:color w:val="000000"/>
+                <w:sz w:val="24"/>
+                <w:szCs w:val="24"/>
+              </w:rPr>
+              <w:t xml:space="preserve">, </w:t>
+            </w:r>
+            <w:r>
+              <w:rPr>
+                <w:rFonts w:cs="Tms Rmn"/>
+                <w:color w:val="000000"/>
+                <w:sz w:val="24"/>
+                <w:szCs w:val="24"/>
+                <w:lang w:val="en-US"/>
+              </w:rPr>
+              <w:t>FWD</w:t>
+            </w:r>
+            <w:r>
+              <w:rPr>
+                <w:rFonts w:cs="Tms Rmn"/>
+                <w:color w:val="000000"/>
+                <w:sz w:val="24"/>
+                <w:szCs w:val="24"/>
+              </w:rPr>
+              <w:t>)</w:t>
+            </w:r>
+          </w:p>
+        </w:tc>
+      </w:tr>
+      <w:tr>
+        <w:trPr>
+          <w:trHeight w:val="34"/>
+        </w:trPr>
+        <w:tc>
+          <w:tcPr>
+            <w:tcW w:w="1242" w:type="dxa"/>
+            <w:vMerge/>
+            <w:shd w:val="clear" w:color="auto" w:fill="C6D9F1" w:themeFill="text2" w:themeFillTint="33"/>
+            <w:vAlign w:val="center"/>
+          </w:tcPr>
+          <w:p>
+            <w:pPr>
+              <w:jc w:val="center"/>
+              <w:rPr>
+                <w:rFonts w:cs="Tms Rmn"/>
+                <w:color w:val="000000"/>
+                <w:sz w:val="24"/>
+                <w:szCs w:val="24"/>
+              </w:rPr>
+            </w:pPr>
+          </w:p>
+        </w:tc>
+        <w:tc>
+          <w:tcPr>
+            <w:tcW w:w="3261" w:type="dxa"/>
+          </w:tcPr>
+          <w:p>
+            <w:pPr>
+              <w:rPr>
+                <w:rFonts w:cs="Tms Rmn"/>
+                <w:color w:val="808080" w:themeColor="background1" w:themeShade="80"/>
+                <w:sz w:val="24"/>
+                <w:szCs w:val="24"/>
+                <w:lang w:val="en-US"/>
+              </w:rPr>
+            </w:pPr>
+            <w:r>
+              <w:rPr>
+                <w:rFonts w:cs="Tms Rmn"/>
+                <w:color w:val="808080" w:themeColor="background1" w:themeShade="80"/>
+                <w:sz w:val="24"/>
+                <w:szCs w:val="24"/>
+                <w:lang w:val="en-US"/>
+              </w:rPr>
+              <w:t>TBL_BD_OPERATIONS</w:t>
+            </w:r>
+          </w:p>
+        </w:tc>
+        <w:tc>
+          <w:tcPr>
+            <w:tcW w:w="6179" w:type="dxa"/>
+          </w:tcPr>
+          <w:p>
+            <w:pPr>
+              <w:rPr>
+                <w:rFonts w:cs="Tms Rmn"/>
+                <w:color w:val="000000"/>
+                <w:sz w:val="24"/>
+                <w:szCs w:val="24"/>
+              </w:rPr>
+            </w:pPr>
+            <w:r>
+              <w:rPr>
+                <w:rFonts w:cs="Tms Rmn"/>
+                <w:color w:val="000000"/>
+                <w:sz w:val="24"/>
+                <w:szCs w:val="24"/>
+              </w:rPr>
+              <w:t>Основная банковская таблица для операций</w:t>
+            </w:r>
+            <w:bookmarkStart w:id="0" w:name="_GoBack"/>
+            <w:bookmarkEnd w:id="0"/>
+          </w:p>
+        </w:tc>
+      </w:tr>
+      <w:tr>
+        <w:trPr>
+          <w:trHeight w:val="34"/>
+        </w:trPr>
+        <w:tc>
+          <w:tcPr>
+            <w:tcW w:w="1242" w:type="dxa"/>
+            <w:vMerge/>
+            <w:shd w:val="clear" w:color="auto" w:fill="C6D9F1" w:themeFill="text2" w:themeFillTint="33"/>
+            <w:vAlign w:val="center"/>
+          </w:tcPr>
+          <w:p>
+            <w:pPr>
+              <w:jc w:val="center"/>
+              <w:rPr>
+                <w:rFonts w:cs="Tms Rmn"/>
+                <w:color w:val="000000"/>
+                <w:sz w:val="24"/>
+                <w:szCs w:val="24"/>
+              </w:rPr>
+            </w:pPr>
+          </w:p>
+        </w:tc>
+        <w:tc>
+          <w:tcPr>
+            <w:tcW w:w="3261" w:type="dxa"/>
+          </w:tcPr>
+          <w:p>
+            <w:r>
+              <w:rPr>
+                <w:rFonts w:cs="Tms Rmn"/>
+                <w:color w:val="808080" w:themeColor="background1" w:themeShade="80"/>
+                <w:sz w:val="24"/>
+                <w:szCs w:val="24"/>
+                <w:lang w:val="en-US"/>
+              </w:rPr>
+              <w:t>TBL_TOOL_PAIR_FX</w:t>
+            </w:r>
+          </w:p>
+        </w:tc>
+        <w:tc>
+          <w:tcPr>
+            <w:tcW w:w="6179" w:type="dxa"/>
+          </w:tcPr>
+          <w:p>
+            <w:pPr>
+              <w:rPr>
+                <w:rFonts w:cs="Tms Rmn"/>
+                <w:color w:val="000000"/>
+                <w:sz w:val="24"/>
+                <w:szCs w:val="24"/>
+              </w:rPr>
+            </w:pPr>
+            <w:r>
+              <w:rPr>
+                <w:rFonts w:cs="Tms Rmn"/>
+                <w:color w:val="000000"/>
+                <w:sz w:val="24"/>
+                <w:szCs w:val="24"/>
+              </w:rPr>
+              <w:t>Таблица с финансовыми парами, отображаемая в справочнике «Финансовые пары»</w:t>
+            </w:r>
+            <w:r>
+              <w:rPr>
+                <w:rFonts w:cs="Tms Rmn"/>
+                <w:color w:val="000000"/>
+                <w:sz w:val="24"/>
+                <w:szCs w:val="24"/>
+              </w:rPr>
+              <w:t xml:space="preserve">. </w:t>
+            </w:r>
+            <w:r>
+              <w:rPr>
+                <w:rFonts w:cs="Tms Rmn"/>
+                <w:color w:val="000000"/>
+                <w:sz w:val="24"/>
+                <w:szCs w:val="24"/>
+              </w:rPr>
+              <w:t xml:space="preserve">Имеется специфика, присущая только </w:t>
+            </w:r>
+            <w:proofErr w:type="spellStart"/>
+            <w:r>
+              <w:rPr>
+                <w:rFonts w:cs="Tms Rmn"/>
+                <w:color w:val="000000"/>
+                <w:sz w:val="24"/>
+                <w:szCs w:val="24"/>
+              </w:rPr>
+              <w:t>Форекс</w:t>
+            </w:r>
+            <w:proofErr w:type="spellEnd"/>
+            <w:r>
+              <w:rPr>
+                <w:rFonts w:cs="Tms Rmn"/>
+                <w:color w:val="000000"/>
+                <w:sz w:val="24"/>
+                <w:szCs w:val="24"/>
+              </w:rPr>
+              <w:t xml:space="preserve"> МБК (торгуемая валюта)</w:t>
+            </w:r>
+          </w:p>
+        </w:tc>
+      </w:tr>
+      <w:tr>
+        <w:trPr>
+          <w:trHeight w:val="34"/>
+        </w:trPr>
+        <w:tc>
+          <w:tcPr>
+            <w:tcW w:w="1242" w:type="dxa"/>
+            <w:vMerge w:val="restart"/>
+            <w:shd w:val="clear" w:color="auto" w:fill="F2DBDB" w:themeFill="accent2" w:themeFillTint="33"/>
+            <w:vAlign w:val="center"/>
+          </w:tcPr>
+          <w:p>
+            <w:pPr>
+              <w:jc w:val="center"/>
+              <w:rPr>
+                <w:rFonts w:cs="Tms Rmn"/>
+                <w:color w:val="000000"/>
+                <w:sz w:val="24"/>
+                <w:szCs w:val="24"/>
+              </w:rPr>
+            </w:pPr>
+            <w:r>
+              <w:rPr>
+                <w:rFonts w:cs="Tms Rmn"/>
+                <w:color w:val="000000"/>
+                <w:sz w:val="24"/>
+                <w:szCs w:val="24"/>
+              </w:rPr>
+              <w:t>Пакеты</w:t>
+            </w:r>
+          </w:p>
+        </w:tc>
+        <w:tc>
+          <w:tcPr>
+            <w:tcW w:w="3261" w:type="dxa"/>
+          </w:tcPr>
+          <w:p>
+            <w:pPr>
+              <w:rPr>
+                <w:rFonts w:cs="Tms Rmn"/>
+                <w:color w:val="000000"/>
+                <w:sz w:val="24"/>
+                <w:szCs w:val="24"/>
+              </w:rPr>
+            </w:pPr>
+            <w:r>
+              <w:rPr>
+                <w:rFonts w:cs="Tms Rmn"/>
+                <w:color w:val="000000"/>
+                <w:sz w:val="24"/>
+                <w:szCs w:val="24"/>
+                <w:lang w:val="en-US"/>
+              </w:rPr>
+              <w:t>PKG</w:t>
+            </w:r>
+            <w:r>
+              <w:rPr>
+                <w:rFonts w:cs="Tms Rmn"/>
+                <w:color w:val="000000"/>
+                <w:sz w:val="24"/>
+                <w:szCs w:val="24"/>
+              </w:rPr>
+              <w:t>_</w:t>
+            </w:r>
+            <w:r>
+              <w:rPr>
+                <w:rFonts w:cs="Tms Rmn"/>
+                <w:color w:val="000000"/>
+                <w:sz w:val="24"/>
+                <w:szCs w:val="24"/>
+                <w:lang w:val="en-US"/>
+              </w:rPr>
+              <w:t>AGREEMENT</w:t>
+            </w:r>
+            <w:r>
+              <w:rPr>
+                <w:rFonts w:cs="Tms Rmn"/>
+                <w:color w:val="000000"/>
+                <w:sz w:val="24"/>
+                <w:szCs w:val="24"/>
+              </w:rPr>
+              <w:t>_</w:t>
+            </w:r>
+            <w:r>
+              <w:rPr>
+                <w:rFonts w:cs="Tms Rmn"/>
+                <w:color w:val="000000"/>
+                <w:sz w:val="24"/>
+                <w:szCs w:val="24"/>
+                <w:lang w:val="en-US"/>
+              </w:rPr>
+              <w:t>FX</w:t>
+            </w:r>
+          </w:p>
+        </w:tc>
+        <w:tc>
+          <w:tcPr>
+            <w:tcW w:w="6179" w:type="dxa"/>
+          </w:tcPr>
+          <w:p>
+            <w:pPr>
+              <w:rPr>
+                <w:rFonts w:cs="Tms Rmn"/>
+                <w:color w:val="000000"/>
+                <w:sz w:val="24"/>
+                <w:szCs w:val="24"/>
+              </w:rPr>
+            </w:pPr>
+          </w:p>
+        </w:tc>
+      </w:tr>
+      <w:tr>
+        <w:trPr>
+          <w:trHeight w:val="27"/>
+        </w:trPr>
+        <w:tc>
+          <w:tcPr>
+            <w:tcW w:w="1242" w:type="dxa"/>
+            <w:vMerge/>
+            <w:shd w:val="clear" w:color="auto" w:fill="F2DBDB" w:themeFill="accent2" w:themeFillTint="33"/>
+          </w:tcPr>
+          <w:p>
+            <w:pPr>
+              <w:rPr>
+                <w:rFonts w:cs="Tms Rmn"/>
+                <w:color w:val="000000"/>
+                <w:sz w:val="24"/>
+                <w:szCs w:val="24"/>
+              </w:rPr>
+            </w:pPr>
+          </w:p>
+        </w:tc>
+        <w:tc>
+          <w:tcPr>
+            <w:tcW w:w="3261" w:type="dxa"/>
+          </w:tcPr>
+          <w:p>
+            <w:pPr>
+              <w:rPr>
+                <w:rFonts w:cs="Tms Rmn"/>
+                <w:color w:val="000000"/>
+                <w:sz w:val="24"/>
+                <w:szCs w:val="24"/>
+              </w:rPr>
+            </w:pPr>
+            <w:r>
+              <w:rPr>
+                <w:rFonts w:cs="Tms Rmn"/>
+                <w:color w:val="000000"/>
+                <w:sz w:val="24"/>
+                <w:szCs w:val="24"/>
+                <w:lang w:val="en-US"/>
+              </w:rPr>
+              <w:t>PKG</w:t>
+            </w:r>
+            <w:r>
+              <w:rPr>
+                <w:rFonts w:cs="Tms Rmn"/>
+                <w:color w:val="000000"/>
+                <w:sz w:val="24"/>
+                <w:szCs w:val="24"/>
+              </w:rPr>
+              <w:t>_</w:t>
+            </w:r>
+            <w:r>
+              <w:rPr>
+                <w:rFonts w:cs="Tms Rmn"/>
+                <w:color w:val="000000"/>
+                <w:sz w:val="24"/>
+                <w:szCs w:val="24"/>
+                <w:lang w:val="en-US"/>
+              </w:rPr>
+              <w:t>FX</w:t>
+            </w:r>
+          </w:p>
+        </w:tc>
+        <w:tc>
+          <w:tcPr>
+            <w:tcW w:w="6179" w:type="dxa"/>
+          </w:tcPr>
+          <w:p>
+            <w:pPr>
+              <w:rPr>
+                <w:rFonts w:cs="Tms Rmn"/>
+                <w:color w:val="000000"/>
+                <w:sz w:val="24"/>
+                <w:szCs w:val="24"/>
+              </w:rPr>
+            </w:pPr>
+          </w:p>
+        </w:tc>
+      </w:tr>
+      <w:tr>
+        <w:trPr>
+          <w:trHeight w:val="27"/>
+        </w:trPr>
+        <w:tc>
+          <w:tcPr>
+            <w:tcW w:w="1242" w:type="dxa"/>
+            <w:vMerge/>
+            <w:shd w:val="clear" w:color="auto" w:fill="F2DBDB" w:themeFill="accent2" w:themeFillTint="33"/>
+          </w:tcPr>
+          <w:p>
+            <w:pPr>
+              <w:rPr>
+                <w:rFonts w:cs="Tms Rmn"/>
+                <w:color w:val="000000"/>
+                <w:sz w:val="24"/>
+                <w:szCs w:val="24"/>
+              </w:rPr>
+            </w:pPr>
+          </w:p>
+        </w:tc>
+        <w:tc>
+          <w:tcPr>
+            <w:tcW w:w="3261" w:type="dxa"/>
+          </w:tcPr>
+          <w:p>
+            <w:pPr>
+              <w:rPr>
+                <w:rFonts w:cs="Tms Rmn"/>
+                <w:color w:val="000000"/>
+                <w:sz w:val="24"/>
+                <w:szCs w:val="24"/>
+              </w:rPr>
+            </w:pPr>
+            <w:r>
+              <w:rPr>
+                <w:rFonts w:cs="Tms Rmn"/>
+                <w:color w:val="000000"/>
+                <w:sz w:val="24"/>
+                <w:szCs w:val="24"/>
+                <w:lang w:val="en-US"/>
+              </w:rPr>
+              <w:t>PKG</w:t>
+            </w:r>
+            <w:r>
+              <w:rPr>
+                <w:rFonts w:cs="Tms Rmn"/>
+                <w:color w:val="000000"/>
+                <w:sz w:val="24"/>
+                <w:szCs w:val="24"/>
+              </w:rPr>
+              <w:t>_</w:t>
+            </w:r>
+            <w:r>
+              <w:rPr>
+                <w:rFonts w:cs="Tms Rmn"/>
+                <w:color w:val="000000"/>
+                <w:sz w:val="24"/>
+                <w:szCs w:val="24"/>
+                <w:lang w:val="en-US"/>
+              </w:rPr>
+              <w:t>CHECK</w:t>
+            </w:r>
+            <w:r>
+              <w:rPr>
+                <w:rFonts w:cs="Tms Rmn"/>
+                <w:color w:val="000000"/>
+                <w:sz w:val="24"/>
+                <w:szCs w:val="24"/>
+              </w:rPr>
+              <w:t>_</w:t>
+            </w:r>
+            <w:r>
+              <w:rPr>
+                <w:rFonts w:cs="Tms Rmn"/>
+                <w:color w:val="000000"/>
+                <w:sz w:val="24"/>
+                <w:szCs w:val="24"/>
+                <w:lang w:val="en-US"/>
+              </w:rPr>
+              <w:t>FX</w:t>
+            </w:r>
+          </w:p>
+        </w:tc>
+        <w:tc>
+          <w:tcPr>
+            <w:tcW w:w="6179" w:type="dxa"/>
+          </w:tcPr>
+          <w:p>
+            <w:pPr>
+              <w:rPr>
+                <w:rFonts w:cs="Tms Rmn"/>
+                <w:color w:val="000000"/>
+                <w:sz w:val="24"/>
+                <w:szCs w:val="24"/>
+              </w:rPr>
+            </w:pPr>
+          </w:p>
+        </w:tc>
+      </w:tr>
+      <w:tr>
+        <w:trPr>
+          <w:trHeight w:val="27"/>
+        </w:trPr>
+        <w:tc>
+          <w:tcPr>
+            <w:tcW w:w="1242" w:type="dxa"/>
+            <w:vMerge/>
+            <w:shd w:val="clear" w:color="auto" w:fill="F2DBDB" w:themeFill="accent2" w:themeFillTint="33"/>
+          </w:tcPr>
+          <w:p>
+            <w:pPr>
+              <w:rPr>
+                <w:rFonts w:cs="Tms Rmn"/>
+                <w:color w:val="000000"/>
+                <w:sz w:val="24"/>
+                <w:szCs w:val="24"/>
+              </w:rPr>
+            </w:pPr>
+          </w:p>
+        </w:tc>
+        <w:tc>
+          <w:tcPr>
+            <w:tcW w:w="3261" w:type="dxa"/>
+          </w:tcPr>
+          <w:p>
+            <w:pPr>
+              <w:rPr>
+                <w:rFonts w:cs="Tms Rmn"/>
+                <w:color w:val="000000"/>
+                <w:sz w:val="24"/>
+                <w:szCs w:val="24"/>
+              </w:rPr>
+            </w:pPr>
+            <w:r>
+              <w:rPr>
+                <w:rFonts w:cs="Tms Rmn"/>
+                <w:color w:val="000000"/>
+                <w:sz w:val="24"/>
+                <w:szCs w:val="24"/>
+                <w:lang w:val="en-US"/>
+              </w:rPr>
+              <w:t>PKG</w:t>
+            </w:r>
+            <w:r>
+              <w:rPr>
+                <w:rFonts w:cs="Tms Rmn"/>
+                <w:color w:val="000000"/>
+                <w:sz w:val="24"/>
+                <w:szCs w:val="24"/>
+              </w:rPr>
+              <w:t>_</w:t>
+            </w:r>
+            <w:r>
+              <w:rPr>
+                <w:rFonts w:cs="Tms Rmn"/>
+                <w:color w:val="000000"/>
+                <w:sz w:val="24"/>
+                <w:szCs w:val="24"/>
+                <w:lang w:val="en-US"/>
+              </w:rPr>
+              <w:t>PERSON</w:t>
+            </w:r>
+            <w:r>
+              <w:rPr>
+                <w:rFonts w:cs="Tms Rmn"/>
+                <w:color w:val="000000"/>
+                <w:sz w:val="24"/>
+                <w:szCs w:val="24"/>
+              </w:rPr>
+              <w:t>_</w:t>
+            </w:r>
+            <w:r>
+              <w:rPr>
+                <w:rFonts w:cs="Tms Rmn"/>
+                <w:color w:val="000000"/>
+                <w:sz w:val="24"/>
+                <w:szCs w:val="24"/>
+                <w:lang w:val="en-US"/>
+              </w:rPr>
+              <w:t>FX</w:t>
+            </w:r>
+          </w:p>
+        </w:tc>
+        <w:tc>
+          <w:tcPr>
+            <w:tcW w:w="6179" w:type="dxa"/>
+          </w:tcPr>
+          <w:p>
+            <w:pPr>
+              <w:rPr>
+                <w:rFonts w:cs="Tms Rmn"/>
+                <w:color w:val="000000"/>
+                <w:sz w:val="24"/>
+                <w:szCs w:val="24"/>
+              </w:rPr>
+            </w:pPr>
+          </w:p>
+        </w:tc>
+      </w:tr>
+      <w:tr>
+        <w:trPr>
+          <w:trHeight w:val="27"/>
+        </w:trPr>
+        <w:tc>
+          <w:tcPr>
+            <w:tcW w:w="1242" w:type="dxa"/>
+            <w:vMerge/>
+            <w:shd w:val="clear" w:color="auto" w:fill="F2DBDB" w:themeFill="accent2" w:themeFillTint="33"/>
+          </w:tcPr>
+          <w:p>
+            <w:pPr>
+              <w:rPr>
+                <w:rFonts w:cs="Tms Rmn"/>
+                <w:color w:val="000000"/>
+                <w:sz w:val="24"/>
+                <w:szCs w:val="24"/>
+              </w:rPr>
+            </w:pPr>
+          </w:p>
+        </w:tc>
+        <w:tc>
+          <w:tcPr>
+            <w:tcW w:w="3261" w:type="dxa"/>
+          </w:tcPr>
+          <w:p>
+            <w:pPr>
+              <w:rPr>
+                <w:rFonts w:cs="Tms Rmn"/>
+                <w:color w:val="000000"/>
+                <w:sz w:val="24"/>
+                <w:szCs w:val="24"/>
+              </w:rPr>
+            </w:pPr>
+            <w:r>
+              <w:rPr>
+                <w:rFonts w:cs="Tms Rmn"/>
+                <w:color w:val="000000"/>
+                <w:sz w:val="24"/>
+                <w:szCs w:val="24"/>
+                <w:lang w:val="en-US"/>
+              </w:rPr>
+              <w:t>PKG</w:t>
+            </w:r>
+            <w:r>
+              <w:rPr>
+                <w:rFonts w:cs="Tms Rmn"/>
+                <w:color w:val="000000"/>
+                <w:sz w:val="24"/>
+                <w:szCs w:val="24"/>
+              </w:rPr>
+              <w:t>_</w:t>
+            </w:r>
+            <w:r>
+              <w:rPr>
+                <w:rFonts w:cs="Tms Rmn"/>
+                <w:color w:val="000000"/>
+                <w:sz w:val="24"/>
+                <w:szCs w:val="24"/>
+                <w:lang w:val="en-US"/>
+              </w:rPr>
+              <w:t>CONFIRM</w:t>
+            </w:r>
+            <w:r>
+              <w:rPr>
+                <w:rFonts w:cs="Tms Rmn"/>
+                <w:color w:val="000000"/>
+                <w:sz w:val="24"/>
+                <w:szCs w:val="24"/>
+              </w:rPr>
+              <w:t>_</w:t>
+            </w:r>
+            <w:r>
+              <w:rPr>
+                <w:rFonts w:cs="Tms Rmn"/>
+                <w:color w:val="000000"/>
+                <w:sz w:val="24"/>
+                <w:szCs w:val="24"/>
+                <w:lang w:val="en-US"/>
+              </w:rPr>
+              <w:t>FX</w:t>
+            </w:r>
+          </w:p>
+        </w:tc>
+        <w:tc>
+          <w:tcPr>
+            <w:tcW w:w="6179" w:type="dxa"/>
+          </w:tcPr>
+          <w:p>
+            <w:pPr>
+              <w:rPr>
+                <w:rFonts w:cs="Tms Rmn"/>
+                <w:color w:val="000000"/>
+                <w:sz w:val="24"/>
+                <w:szCs w:val="24"/>
+              </w:rPr>
+            </w:pPr>
+          </w:p>
+        </w:tc>
+      </w:tr>
+      <w:tr>
+        <w:trPr>
+          <w:trHeight w:val="27"/>
+        </w:trPr>
+        <w:tc>
+          <w:tcPr>
+            <w:tcW w:w="1242" w:type="dxa"/>
+            <w:vMerge/>
+            <w:shd w:val="clear" w:color="auto" w:fill="F2DBDB" w:themeFill="accent2" w:themeFillTint="33"/>
+          </w:tcPr>
+          <w:p>
+            <w:pPr>
+              <w:rPr>
+                <w:rFonts w:cs="Tms Rmn"/>
+                <w:color w:val="000000"/>
+                <w:sz w:val="24"/>
+                <w:szCs w:val="24"/>
+              </w:rPr>
+            </w:pPr>
+          </w:p>
+        </w:tc>
+        <w:tc>
+          <w:tcPr>
+            <w:tcW w:w="3261" w:type="dxa"/>
+          </w:tcPr>
+          <w:p>
+            <w:pPr>
+              <w:rPr>
+                <w:rFonts w:cs="Tms Rmn"/>
+                <w:color w:val="000000"/>
+                <w:sz w:val="24"/>
+                <w:szCs w:val="24"/>
+              </w:rPr>
+            </w:pPr>
+            <w:r>
+              <w:rPr>
+                <w:rFonts w:cs="Tms Rmn"/>
+                <w:color w:val="000000"/>
+                <w:sz w:val="24"/>
+                <w:szCs w:val="24"/>
+                <w:lang w:val="en-US"/>
+              </w:rPr>
+              <w:t>PKG</w:t>
+            </w:r>
+            <w:r>
+              <w:rPr>
+                <w:rFonts w:cs="Tms Rmn"/>
+                <w:color w:val="000000"/>
+                <w:sz w:val="24"/>
+                <w:szCs w:val="24"/>
+              </w:rPr>
+              <w:t>_</w:t>
+            </w:r>
+            <w:r>
+              <w:rPr>
+                <w:rFonts w:cs="Tms Rmn"/>
+                <w:color w:val="000000"/>
+                <w:sz w:val="24"/>
+                <w:szCs w:val="24"/>
+                <w:lang w:val="en-US"/>
+              </w:rPr>
+              <w:t>REPORTS</w:t>
+            </w:r>
+            <w:r>
+              <w:rPr>
+                <w:rFonts w:cs="Tms Rmn"/>
+                <w:color w:val="000000"/>
+                <w:sz w:val="24"/>
+                <w:szCs w:val="24"/>
+              </w:rPr>
+              <w:t>_</w:t>
+            </w:r>
+            <w:r>
+              <w:rPr>
+                <w:rFonts w:cs="Tms Rmn"/>
+                <w:color w:val="000000"/>
+                <w:sz w:val="24"/>
+                <w:szCs w:val="24"/>
+                <w:lang w:val="en-US"/>
+              </w:rPr>
+              <w:t>FX</w:t>
+            </w:r>
+          </w:p>
+        </w:tc>
+        <w:tc>
+          <w:tcPr>
+            <w:tcW w:w="6179" w:type="dxa"/>
+          </w:tcPr>
+          <w:p>
+            <w:pPr>
+              <w:rPr>
+                <w:rFonts w:cs="Tms Rmn"/>
+                <w:color w:val="000000"/>
+                <w:sz w:val="24"/>
+                <w:szCs w:val="24"/>
+              </w:rPr>
+            </w:pPr>
+          </w:p>
+        </w:tc>
+      </w:tr>
+      <w:tr>
+        <w:trPr>
+          <w:trHeight w:val="27"/>
+        </w:trPr>
+        <w:tc>
+          <w:tcPr>
+            <w:tcW w:w="1242" w:type="dxa"/>
+            <w:vMerge/>
+            <w:shd w:val="clear" w:color="auto" w:fill="F2DBDB" w:themeFill="accent2" w:themeFillTint="33"/>
+          </w:tcPr>
+          <w:p>
+            <w:pPr>
+              <w:rPr>
+                <w:rFonts w:cs="Tms Rmn"/>
+                <w:color w:val="000000"/>
+                <w:sz w:val="24"/>
+                <w:szCs w:val="24"/>
+              </w:rPr>
+            </w:pPr>
+          </w:p>
+        </w:tc>
+        <w:tc>
+          <w:tcPr>
+            <w:tcW w:w="3261" w:type="dxa"/>
+          </w:tcPr>
+          <w:p>
+            <w:pPr>
+              <w:rPr>
+                <w:rFonts w:cs="Tms Rmn"/>
+                <w:color w:val="808080" w:themeColor="background1" w:themeShade="80"/>
+                <w:sz w:val="24"/>
+                <w:szCs w:val="24"/>
+              </w:rPr>
+            </w:pPr>
+            <w:r>
+              <w:rPr>
+                <w:rFonts w:cs="Tms Rmn"/>
+                <w:color w:val="808080" w:themeColor="background1" w:themeShade="80"/>
+                <w:sz w:val="24"/>
+                <w:szCs w:val="24"/>
+                <w:lang w:val="en-US"/>
+              </w:rPr>
+              <w:t>PKG</w:t>
+            </w:r>
+            <w:r>
+              <w:rPr>
+                <w:rFonts w:cs="Tms Rmn"/>
+                <w:color w:val="808080" w:themeColor="background1" w:themeShade="80"/>
+                <w:sz w:val="24"/>
+                <w:szCs w:val="24"/>
+              </w:rPr>
+              <w:t>_</w:t>
+            </w:r>
+            <w:r>
+              <w:rPr>
+                <w:rFonts w:cs="Tms Rmn"/>
+                <w:color w:val="808080" w:themeColor="background1" w:themeShade="80"/>
+                <w:sz w:val="24"/>
+                <w:szCs w:val="24"/>
+                <w:lang w:val="en-US"/>
+              </w:rPr>
+              <w:t>PAYMENT</w:t>
+            </w:r>
+          </w:p>
+        </w:tc>
+        <w:tc>
+          <w:tcPr>
+            <w:tcW w:w="6179" w:type="dxa"/>
+          </w:tcPr>
+          <w:p>
+            <w:pPr>
+              <w:rPr>
+                <w:rFonts w:cs="Tms Rmn"/>
+                <w:color w:val="000000"/>
+                <w:sz w:val="24"/>
+                <w:szCs w:val="24"/>
+              </w:rPr>
+            </w:pPr>
+          </w:p>
+        </w:tc>
+      </w:tr>
+      <w:tr>
+        <w:trPr>
+          <w:trHeight w:val="27"/>
+        </w:trPr>
+        <w:tc>
+          <w:tcPr>
+            <w:tcW w:w="1242" w:type="dxa"/>
+            <w:vMerge/>
+            <w:shd w:val="clear" w:color="auto" w:fill="F2DBDB" w:themeFill="accent2" w:themeFillTint="33"/>
+          </w:tcPr>
+          <w:p>
+            <w:pPr>
+              <w:rPr>
+                <w:rFonts w:cs="Tms Rmn"/>
+                <w:color w:val="000000"/>
+                <w:sz w:val="24"/>
+                <w:szCs w:val="24"/>
+              </w:rPr>
+            </w:pPr>
+          </w:p>
+        </w:tc>
+        <w:tc>
+          <w:tcPr>
+            <w:tcW w:w="3261" w:type="dxa"/>
+          </w:tcPr>
+          <w:p>
+            <w:pPr>
+              <w:rPr>
+                <w:rFonts w:cs="Tms Rmn"/>
+                <w:color w:val="808080" w:themeColor="background1" w:themeShade="80"/>
+                <w:sz w:val="24"/>
+                <w:szCs w:val="24"/>
+                <w:lang w:val="en-US"/>
+              </w:rPr>
+            </w:pPr>
+            <w:r>
+              <w:rPr>
+                <w:rFonts w:cs="Tms Rmn"/>
+                <w:color w:val="808080" w:themeColor="background1" w:themeShade="80"/>
+                <w:sz w:val="24"/>
+                <w:szCs w:val="24"/>
+                <w:lang w:val="en-US"/>
+              </w:rPr>
+              <w:t>PKG</w:t>
+            </w:r>
+            <w:r>
+              <w:rPr>
+                <w:rFonts w:cs="Tms Rmn"/>
+                <w:color w:val="808080" w:themeColor="background1" w:themeShade="80"/>
+                <w:sz w:val="24"/>
+                <w:szCs w:val="24"/>
+              </w:rPr>
+              <w:t>_</w:t>
+            </w:r>
+            <w:r>
+              <w:rPr>
+                <w:rFonts w:cs="Tms Rmn"/>
+                <w:color w:val="808080" w:themeColor="background1" w:themeShade="80"/>
+                <w:sz w:val="24"/>
+                <w:szCs w:val="24"/>
+                <w:lang w:val="en-US"/>
+              </w:rPr>
+              <w:t>AUTOCONFIRM_FX</w:t>
+            </w:r>
+          </w:p>
+        </w:tc>
+        <w:tc>
+          <w:tcPr>
+            <w:tcW w:w="6179" w:type="dxa"/>
+          </w:tcPr>
+          <w:p>
+            <w:pPr>
+              <w:rPr>
+                <w:rFonts w:cs="Tms Rmn"/>
+                <w:color w:val="000000"/>
+                <w:sz w:val="24"/>
+                <w:szCs w:val="24"/>
+                <w:lang w:val="en-US"/>
+              </w:rPr>
+            </w:pPr>
+          </w:p>
+        </w:tc>
+      </w:tr>
+      <w:tr>
+        <w:trPr>
+          <w:trHeight w:val="27"/>
+        </w:trPr>
+        <w:tc>
+          <w:tcPr>
+            <w:tcW w:w="1242" w:type="dxa"/>
+            <w:vMerge/>
+            <w:shd w:val="clear" w:color="auto" w:fill="F2DBDB" w:themeFill="accent2" w:themeFillTint="33"/>
+          </w:tcPr>
+          <w:p>
+            <w:pPr>
+              <w:rPr>
+                <w:rFonts w:cs="Tms Rmn"/>
+                <w:color w:val="000000"/>
+                <w:sz w:val="24"/>
+                <w:szCs w:val="24"/>
+              </w:rPr>
+            </w:pPr>
+          </w:p>
+        </w:tc>
+        <w:tc>
+          <w:tcPr>
+            <w:tcW w:w="3261" w:type="dxa"/>
+          </w:tcPr>
+          <w:p>
+            <w:pPr>
+              <w:rPr>
+                <w:rFonts w:cs="Tms Rmn"/>
+                <w:color w:val="808080" w:themeColor="background1" w:themeShade="80"/>
+                <w:sz w:val="24"/>
+                <w:szCs w:val="24"/>
+                <w:lang w:val="en-US"/>
+              </w:rPr>
+            </w:pPr>
+            <w:r>
+              <w:rPr>
+                <w:rFonts w:cs="Tms Rmn"/>
+                <w:color w:val="808080" w:themeColor="background1" w:themeShade="80"/>
+                <w:sz w:val="24"/>
+                <w:szCs w:val="24"/>
+                <w:lang w:val="en-US"/>
+              </w:rPr>
+              <w:t>PKG_MFM_EXCHANGE_FX</w:t>
+            </w:r>
+          </w:p>
+        </w:tc>
+        <w:tc>
+          <w:tcPr>
+            <w:tcW w:w="6179" w:type="dxa"/>
+          </w:tcPr>
+          <w:p>
+            <w:pPr>
+              <w:rPr>
+                <w:rFonts w:cs="Tms Rmn"/>
+                <w:color w:val="000000"/>
+                <w:sz w:val="24"/>
+                <w:szCs w:val="24"/>
+                <w:lang w:val="en-US"/>
+              </w:rPr>
+            </w:pPr>
+          </w:p>
+        </w:tc>
+      </w:tr>
+      <w:tr>
+        <w:trPr>
+          <w:trHeight w:val="27"/>
+        </w:trPr>
+        <w:tc>
+          <w:tcPr>
+            <w:tcW w:w="1242" w:type="dxa"/>
+            <w:vMerge/>
+            <w:shd w:val="clear" w:color="auto" w:fill="F2DBDB" w:themeFill="accent2" w:themeFillTint="33"/>
+          </w:tcPr>
+          <w:p>
+            <w:pPr>
+              <w:rPr>
+                <w:rFonts w:cs="Tms Rmn"/>
+                <w:color w:val="000000"/>
+                <w:sz w:val="24"/>
+                <w:szCs w:val="24"/>
+              </w:rPr>
+            </w:pPr>
+          </w:p>
+        </w:tc>
+        <w:tc>
+          <w:tcPr>
+            <w:tcW w:w="3261" w:type="dxa"/>
+          </w:tcPr>
+          <w:p>
+            <w:r>
+              <w:rPr>
+                <w:rFonts w:cs="Tms Rmn"/>
+                <w:color w:val="808080" w:themeColor="background1" w:themeShade="80"/>
+                <w:sz w:val="24"/>
+                <w:szCs w:val="24"/>
+                <w:lang w:val="en-US"/>
+              </w:rPr>
+              <w:t>TBL_CONF_FIELD_FX</w:t>
+            </w:r>
+          </w:p>
+        </w:tc>
+        <w:tc>
+          <w:tcPr>
+            <w:tcW w:w="6179" w:type="dxa"/>
+          </w:tcPr>
+          <w:p>
+            <w:pPr>
+              <w:rPr>
+                <w:rFonts w:cs="Tms Rmn"/>
+                <w:color w:val="000000"/>
+                <w:sz w:val="24"/>
+                <w:szCs w:val="24"/>
+                <w:lang w:val="en-US"/>
+              </w:rPr>
+            </w:pPr>
+          </w:p>
+        </w:tc>
+      </w:tr>
+    </w:tbl>
+    <w:p>
+      <w:pPr>
+        <w:rPr>
+          <w:rFonts w:cs="Tms Rmn"/>
+          <w:b/>
+          <w:color w:val="000000"/>
+          <w:sz w:val="24"/>
+          <w:szCs w:val="24"/>
+        </w:rPr>
+      </w:pPr>
+      <w:r>
+        <w:rPr>
+          <w:rFonts w:ascii="Tms Rmn" w:hAnsi="Tms Rmn" w:cs="Tms Rmn"/>
+          <w:color w:val="000000"/>
+          <w:sz w:val="24"/>
+          <w:szCs w:val="24"/>
+          <w:lang w:val="en-US"/>
+        </w:rPr>
+        <w:lastRenderedPageBreak/>
+        <w:br/>
+      </w:r>
+      <w:r>
+        <w:rPr>
+          <w:rFonts w:cs="Tms Rmn"/>
+          <w:b/>
+          <w:color w:val="000000"/>
+          <w:sz w:val="24"/>
+          <w:szCs w:val="24"/>
+        </w:rPr>
+        <w:t>Досье заемщиков по РВПС</w:t>
+      </w:r>
+    </w:p>
+    <w:tbl>
+      <w:tblPr>
+        <w:tblStyle w:val="a6"/>
+        <w:tblW w:w="0" w:type="auto"/>
+        <w:tblLook w:val="04A0" w:firstRow="1" w:lastRow="0" w:firstColumn="1" w:lastColumn="0" w:noHBand="0" w:noVBand="1"/>
+      </w:tblPr>
+      <w:tblGrid>
+        <w:gridCol w:w="1242"/>
+        <w:gridCol w:w="3261"/>
+        <w:gridCol w:w="6179"/>
+      </w:tblGrid>
+      <w:tr>
+        <w:trPr>
+          <w:trHeight w:val="57"/>
+        </w:trPr>
+        <w:tc>
+          <w:tcPr>
+            <w:tcW w:w="1242" w:type="dxa"/>
+            <w:vMerge w:val="restart"/>
+            <w:shd w:val="clear" w:color="auto" w:fill="C6D9F1" w:themeFill="text2" w:themeFillTint="33"/>
+            <w:vAlign w:val="center"/>
+          </w:tcPr>
+          <w:p>
+            <w:pPr>
+              <w:jc w:val="center"/>
+              <w:rPr>
+                <w:rFonts w:cs="Tms Rmn"/>
+                <w:color w:val="000000"/>
+                <w:sz w:val="24"/>
+                <w:szCs w:val="24"/>
+              </w:rPr>
+            </w:pPr>
+            <w:r>
+              <w:rPr>
+                <w:rFonts w:cs="Tms Rmn"/>
+                <w:color w:val="000000"/>
+                <w:sz w:val="24"/>
+                <w:szCs w:val="24"/>
+              </w:rPr>
+              <w:t>Таблицы</w:t>
+            </w:r>
+          </w:p>
+        </w:tc>
+        <w:tc>
+          <w:tcPr>
+            <w:tcW w:w="3261" w:type="dxa"/>
+          </w:tcPr>
+          <w:p>
+            <w:pPr>
+              <w:rPr>
+                <w:rFonts w:cs="Tms Rmn"/>
+                <w:color w:val="000000"/>
+                <w:sz w:val="24"/>
+                <w:szCs w:val="24"/>
+                <w:lang w:val="en-US"/>
+              </w:rPr>
+            </w:pPr>
+            <w:r>
+              <w:rPr>
+                <w:rFonts w:cs="Tms Rmn"/>
+                <w:color w:val="000000"/>
+                <w:sz w:val="24"/>
+                <w:szCs w:val="24"/>
+                <w:lang w:val="en-US"/>
+              </w:rPr>
+              <w:t>TBL_PERSON_ASPECT</w:t>
+            </w:r>
+          </w:p>
+        </w:tc>
+        <w:tc>
+          <w:tcPr>
+            <w:tcW w:w="6179" w:type="dxa"/>
+          </w:tcPr>
+          <w:p>
+            <w:pPr>
+              <w:rPr>
+                <w:rFonts w:cs="Tms Rmn"/>
+                <w:color w:val="000000"/>
+                <w:sz w:val="24"/>
+                <w:szCs w:val="24"/>
+                <w:lang w:val="en-US"/>
+              </w:rPr>
+            </w:pPr>
+          </w:p>
+        </w:tc>
+      </w:tr>
+      <w:tr>
+        <w:trPr>
+          <w:trHeight w:val="55"/>
+        </w:trPr>
+        <w:tc>
+          <w:tcPr>
+            <w:tcW w:w="1242" w:type="dxa"/>
+            <w:vMerge/>
+            <w:shd w:val="clear" w:color="auto" w:fill="C6D9F1" w:themeFill="text2" w:themeFillTint="33"/>
+            <w:vAlign w:val="center"/>
+          </w:tcPr>
+          <w:p>
+            <w:pPr>
+              <w:jc w:val="center"/>
+              <w:rPr>
+                <w:rFonts w:cs="Tms Rmn"/>
+                <w:color w:val="000000"/>
+                <w:sz w:val="24"/>
+                <w:szCs w:val="24"/>
+              </w:rPr>
+            </w:pPr>
+          </w:p>
+        </w:tc>
+        <w:tc>
+          <w:tcPr>
+            <w:tcW w:w="3261" w:type="dxa"/>
+          </w:tcPr>
+          <w:p>
+            <w:pPr>
+              <w:rPr>
+                <w:rFonts w:cs="Tms Rmn"/>
+                <w:color w:val="000000"/>
+                <w:sz w:val="24"/>
+                <w:szCs w:val="24"/>
+                <w:lang w:val="en-US"/>
+              </w:rPr>
+            </w:pPr>
+            <w:r>
+              <w:rPr>
+                <w:rFonts w:cs="Tms Rmn"/>
+                <w:color w:val="000000"/>
+                <w:sz w:val="24"/>
+                <w:szCs w:val="24"/>
+                <w:lang w:val="en-US"/>
+              </w:rPr>
+              <w:t>TBL_REQUISIT_TYPES</w:t>
+            </w:r>
+          </w:p>
+        </w:tc>
+        <w:tc>
+          <w:tcPr>
+            <w:tcW w:w="6179" w:type="dxa"/>
+          </w:tcPr>
+          <w:p>
+            <w:pPr>
+              <w:rPr>
+                <w:rFonts w:cs="Tms Rmn"/>
+                <w:color w:val="000000"/>
+                <w:sz w:val="24"/>
+                <w:szCs w:val="24"/>
+                <w:lang w:val="en-US"/>
+              </w:rPr>
+            </w:pPr>
+          </w:p>
+        </w:tc>
+      </w:tr>
+      <w:tr>
+        <w:trPr>
+          <w:trHeight w:val="55"/>
+        </w:trPr>
+        <w:tc>
+          <w:tcPr>
+            <w:tcW w:w="1242" w:type="dxa"/>
+            <w:vMerge/>
+            <w:shd w:val="clear" w:color="auto" w:fill="C6D9F1" w:themeFill="text2" w:themeFillTint="33"/>
+            <w:vAlign w:val="center"/>
+          </w:tcPr>
+          <w:p>
+            <w:pPr>
+              <w:jc w:val="center"/>
+              <w:rPr>
+                <w:rFonts w:cs="Tms Rmn"/>
+                <w:color w:val="000000"/>
+                <w:sz w:val="24"/>
+                <w:szCs w:val="24"/>
+              </w:rPr>
+            </w:pPr>
+          </w:p>
+        </w:tc>
+        <w:tc>
+          <w:tcPr>
+            <w:tcW w:w="3261" w:type="dxa"/>
+          </w:tcPr>
+          <w:p>
+            <w:pPr>
+              <w:rPr>
+                <w:rFonts w:cs="Tms Rmn"/>
+                <w:color w:val="000000"/>
+                <w:sz w:val="24"/>
+                <w:szCs w:val="24"/>
+                <w:lang w:val="en-US"/>
+              </w:rPr>
+            </w:pPr>
+            <w:r>
+              <w:rPr>
+                <w:rFonts w:cs="Tms Rmn"/>
+                <w:color w:val="000000"/>
+                <w:sz w:val="24"/>
+                <w:szCs w:val="24"/>
+                <w:lang w:val="en-US"/>
+              </w:rPr>
+              <w:t>TBL_REQ_ASPECT</w:t>
+            </w:r>
+          </w:p>
+        </w:tc>
+        <w:tc>
+          <w:tcPr>
+            <w:tcW w:w="6179" w:type="dxa"/>
+          </w:tcPr>
+          <w:p>
+            <w:pPr>
+              <w:rPr>
+                <w:rFonts w:cs="Tms Rmn"/>
+                <w:color w:val="000000"/>
+                <w:sz w:val="24"/>
+                <w:szCs w:val="24"/>
+                <w:lang w:val="en-US"/>
+              </w:rPr>
+            </w:pPr>
+          </w:p>
+        </w:tc>
+      </w:tr>
+      <w:tr>
+        <w:trPr>
+          <w:trHeight w:val="55"/>
+        </w:trPr>
+        <w:tc>
+          <w:tcPr>
+            <w:tcW w:w="1242" w:type="dxa"/>
+            <w:vMerge/>
+            <w:shd w:val="clear" w:color="auto" w:fill="C6D9F1" w:themeFill="text2" w:themeFillTint="33"/>
+            <w:vAlign w:val="center"/>
+          </w:tcPr>
+          <w:p>
+            <w:pPr>
+              <w:jc w:val="center"/>
+              <w:rPr>
+                <w:rFonts w:cs="Tms Rmn"/>
+                <w:color w:val="000000"/>
+                <w:sz w:val="24"/>
+                <w:szCs w:val="24"/>
+              </w:rPr>
+            </w:pPr>
+          </w:p>
+        </w:tc>
+        <w:tc>
+          <w:tcPr>
+            <w:tcW w:w="3261" w:type="dxa"/>
+          </w:tcPr>
+          <w:p>
+            <w:pPr>
+              <w:rPr>
+                <w:rFonts w:cs="Tms Rmn"/>
+                <w:color w:val="000000"/>
+                <w:sz w:val="24"/>
+                <w:szCs w:val="24"/>
+                <w:lang w:val="en-US"/>
+              </w:rPr>
+            </w:pPr>
+            <w:r>
+              <w:rPr>
+                <w:rFonts w:cs="Tms Rmn"/>
+                <w:color w:val="000000"/>
+                <w:sz w:val="24"/>
+                <w:szCs w:val="24"/>
+                <w:lang w:val="en-US"/>
+              </w:rPr>
+              <w:t>TBL_RVPS_FILES_FX</w:t>
+            </w:r>
+          </w:p>
+        </w:tc>
+        <w:tc>
+          <w:tcPr>
+            <w:tcW w:w="6179" w:type="dxa"/>
+          </w:tcPr>
+          <w:p>
+            <w:pPr>
+              <w:rPr>
+                <w:rFonts w:cs="Tms Rmn"/>
+                <w:color w:val="000000"/>
+                <w:sz w:val="24"/>
+                <w:szCs w:val="24"/>
+                <w:lang w:val="en-US"/>
+              </w:rPr>
+            </w:pPr>
+          </w:p>
+        </w:tc>
+      </w:tr>
+      <w:tr>
+        <w:trPr>
+          <w:trHeight w:val="55"/>
+        </w:trPr>
+        <w:tc>
+          <w:tcPr>
+            <w:tcW w:w="1242" w:type="dxa"/>
+            <w:vMerge/>
+            <w:shd w:val="clear" w:color="auto" w:fill="C6D9F1" w:themeFill="text2" w:themeFillTint="33"/>
+            <w:vAlign w:val="center"/>
+          </w:tcPr>
+          <w:p>
+            <w:pPr>
+              <w:jc w:val="center"/>
+              <w:rPr>
+                <w:rFonts w:cs="Tms Rmn"/>
+                <w:color w:val="000000"/>
+                <w:sz w:val="24"/>
+                <w:szCs w:val="24"/>
+              </w:rPr>
+            </w:pPr>
+          </w:p>
+        </w:tc>
+        <w:tc>
+          <w:tcPr>
+            <w:tcW w:w="3261" w:type="dxa"/>
+          </w:tcPr>
+          <w:p>
+            <w:r>
+              <w:rPr>
+                <w:rFonts w:cs="Tms Rmn"/>
+                <w:color w:val="808080" w:themeColor="background1" w:themeShade="80"/>
+                <w:sz w:val="24"/>
+                <w:szCs w:val="24"/>
+                <w:lang w:val="en-US"/>
+              </w:rPr>
+              <w:t>TBL_AGREEMENT_FX</w:t>
+            </w:r>
+          </w:p>
+        </w:tc>
+        <w:tc>
+          <w:tcPr>
+            <w:tcW w:w="6179" w:type="dxa"/>
+          </w:tcPr>
+          <w:p>
+            <w:pPr>
+              <w:rPr>
+                <w:rFonts w:cs="Tms Rmn"/>
+                <w:color w:val="000000"/>
+                <w:sz w:val="24"/>
+                <w:szCs w:val="24"/>
+                <w:lang w:val="en-US"/>
+              </w:rPr>
+            </w:pPr>
+          </w:p>
+        </w:tc>
+      </w:tr>
+      <w:tr>
+        <w:trPr>
+          <w:trHeight w:val="57"/>
+        </w:trPr>
+        <w:tc>
+          <w:tcPr>
+            <w:tcW w:w="1242" w:type="dxa"/>
+            <w:vMerge w:val="restart"/>
+            <w:shd w:val="clear" w:color="auto" w:fill="F2DBDB" w:themeFill="accent2" w:themeFillTint="33"/>
+            <w:vAlign w:val="center"/>
+          </w:tcPr>
+          <w:p>
+            <w:pPr>
+              <w:jc w:val="center"/>
+              <w:rPr>
+                <w:rFonts w:cs="Tms Rmn"/>
+                <w:color w:val="000000"/>
+                <w:sz w:val="24"/>
+                <w:szCs w:val="24"/>
+              </w:rPr>
+            </w:pPr>
+            <w:r>
+              <w:rPr>
+                <w:rFonts w:cs="Tms Rmn"/>
+                <w:color w:val="000000"/>
+                <w:sz w:val="24"/>
+                <w:szCs w:val="24"/>
+              </w:rPr>
+              <w:t>Пакеты</w:t>
+            </w:r>
+          </w:p>
+        </w:tc>
+        <w:tc>
+          <w:tcPr>
+            <w:tcW w:w="3261" w:type="dxa"/>
+          </w:tcPr>
+          <w:p>
+            <w:pPr>
+              <w:rPr>
+                <w:rFonts w:cs="Tms Rmn"/>
+                <w:color w:val="000000"/>
+                <w:sz w:val="24"/>
+                <w:szCs w:val="24"/>
+                <w:lang w:val="en-US"/>
+              </w:rPr>
+            </w:pPr>
+            <w:r>
+              <w:rPr>
+                <w:rFonts w:cs="Tms Rmn"/>
+                <w:color w:val="000000"/>
+                <w:sz w:val="24"/>
+                <w:szCs w:val="24"/>
+                <w:lang w:val="en-US"/>
+              </w:rPr>
+              <w:t>PKG_REQ_ASPECT_FX</w:t>
+            </w:r>
+          </w:p>
+        </w:tc>
+        <w:tc>
+          <w:tcPr>
+            <w:tcW w:w="6179" w:type="dxa"/>
+          </w:tcPr>
+          <w:p>
+            <w:pPr>
+              <w:rPr>
+                <w:rFonts w:cs="Tms Rmn"/>
+                <w:b/>
+                <w:color w:val="000000"/>
+                <w:sz w:val="24"/>
+                <w:szCs w:val="24"/>
+                <w:lang w:val="en-US"/>
+              </w:rPr>
+            </w:pPr>
+          </w:p>
+        </w:tc>
+      </w:tr>
+      <w:tr>
+        <w:trPr>
+          <w:trHeight w:val="55"/>
+        </w:trPr>
+        <w:tc>
+          <w:tcPr>
+            <w:tcW w:w="1242" w:type="dxa"/>
+            <w:vMerge/>
+            <w:shd w:val="clear" w:color="auto" w:fill="F2DBDB" w:themeFill="accent2" w:themeFillTint="33"/>
+          </w:tcPr>
+          <w:p>
+            <w:pPr>
+              <w:rPr>
+                <w:rFonts w:cs="Tms Rmn"/>
+                <w:color w:val="000000"/>
+                <w:sz w:val="24"/>
+                <w:szCs w:val="24"/>
+              </w:rPr>
+            </w:pPr>
+          </w:p>
+        </w:tc>
+        <w:tc>
+          <w:tcPr>
+            <w:tcW w:w="3261" w:type="dxa"/>
+          </w:tcPr>
+          <w:p>
+            <w:pPr>
+              <w:rPr>
+                <w:rFonts w:cs="Tms Rmn"/>
+                <w:color w:val="000000"/>
+                <w:sz w:val="24"/>
+                <w:szCs w:val="24"/>
+                <w:lang w:val="en-US"/>
+              </w:rPr>
+            </w:pPr>
+            <w:r>
+              <w:rPr>
+                <w:rFonts w:cs="Tms Rmn"/>
+                <w:color w:val="000000"/>
+                <w:sz w:val="24"/>
+                <w:szCs w:val="24"/>
+                <w:lang w:val="en-US"/>
+              </w:rPr>
+              <w:t>PKG_RVPS_FILES_FX</w:t>
+            </w:r>
+          </w:p>
+        </w:tc>
+        <w:tc>
+          <w:tcPr>
+            <w:tcW w:w="6179" w:type="dxa"/>
+          </w:tcPr>
+          <w:p>
+            <w:pPr>
+              <w:rPr>
+                <w:rFonts w:cs="Tms Rmn"/>
+                <w:b/>
+                <w:color w:val="000000"/>
+                <w:sz w:val="24"/>
+                <w:szCs w:val="24"/>
+                <w:lang w:val="en-US"/>
+              </w:rPr>
+            </w:pPr>
+          </w:p>
+        </w:tc>
+      </w:tr>
+      <w:tr>
+        <w:trPr>
+          <w:trHeight w:val="55"/>
+        </w:trPr>
+        <w:tc>
+          <w:tcPr>
+            <w:tcW w:w="1242" w:type="dxa"/>
+            <w:vMerge/>
+            <w:shd w:val="clear" w:color="auto" w:fill="F2DBDB" w:themeFill="accent2" w:themeFillTint="33"/>
+          </w:tcPr>
+          <w:p>
+            <w:pPr>
+              <w:rPr>
+                <w:rFonts w:cs="Tms Rmn"/>
+                <w:color w:val="000000"/>
+                <w:sz w:val="24"/>
+                <w:szCs w:val="24"/>
+              </w:rPr>
+            </w:pPr>
+          </w:p>
+        </w:tc>
+        <w:tc>
+          <w:tcPr>
+            <w:tcW w:w="3261" w:type="dxa"/>
+          </w:tcPr>
+          <w:p>
+            <w:pPr>
+              <w:rPr>
+                <w:rFonts w:cs="Tms Rmn"/>
+                <w:color w:val="000000"/>
+                <w:sz w:val="24"/>
+                <w:szCs w:val="24"/>
+                <w:lang w:val="en-US"/>
+              </w:rPr>
+            </w:pPr>
+            <w:r>
+              <w:rPr>
+                <w:rFonts w:cs="Tms Rmn"/>
+                <w:color w:val="000000"/>
+                <w:sz w:val="24"/>
+                <w:szCs w:val="24"/>
+                <w:lang w:val="en-US"/>
+              </w:rPr>
+              <w:t>PKG_PERSON_FX</w:t>
+            </w:r>
+          </w:p>
+        </w:tc>
+        <w:tc>
+          <w:tcPr>
+            <w:tcW w:w="6179" w:type="dxa"/>
+          </w:tcPr>
+          <w:p>
+            <w:pPr>
+              <w:rPr>
+                <w:rFonts w:cs="Tms Rmn"/>
+                <w:b/>
+                <w:color w:val="000000"/>
+                <w:sz w:val="24"/>
+                <w:szCs w:val="24"/>
+                <w:lang w:val="en-US"/>
+              </w:rPr>
+            </w:pPr>
+          </w:p>
+        </w:tc>
+      </w:tr>
+      <w:tr>
+        <w:trPr>
+          <w:trHeight w:val="55"/>
+        </w:trPr>
+        <w:tc>
+          <w:tcPr>
+            <w:tcW w:w="1242" w:type="dxa"/>
+            <w:vMerge/>
+            <w:shd w:val="clear" w:color="auto" w:fill="F2DBDB" w:themeFill="accent2" w:themeFillTint="33"/>
+          </w:tcPr>
+          <w:p>
+            <w:pPr>
+              <w:rPr>
+                <w:rFonts w:cs="Tms Rmn"/>
+                <w:color w:val="000000"/>
+                <w:sz w:val="24"/>
+                <w:szCs w:val="24"/>
+              </w:rPr>
+            </w:pPr>
+          </w:p>
+        </w:tc>
+        <w:tc>
+          <w:tcPr>
+            <w:tcW w:w="3261" w:type="dxa"/>
+          </w:tcPr>
+          <w:p>
+            <w:pPr>
+              <w:rPr>
+                <w:rFonts w:cs="Tms Rmn"/>
+                <w:color w:val="808080" w:themeColor="background1" w:themeShade="80"/>
+                <w:sz w:val="24"/>
+                <w:szCs w:val="24"/>
+                <w:lang w:val="en-US"/>
+              </w:rPr>
+            </w:pPr>
+            <w:r>
+              <w:rPr>
+                <w:rFonts w:cs="Tms Rmn"/>
+                <w:color w:val="808080" w:themeColor="background1" w:themeShade="80"/>
+                <w:sz w:val="24"/>
+                <w:szCs w:val="24"/>
+                <w:lang w:val="en-US"/>
+              </w:rPr>
+              <w:t>PKG_AGREEMENT_FX</w:t>
+            </w:r>
+          </w:p>
+        </w:tc>
+        <w:tc>
+          <w:tcPr>
+            <w:tcW w:w="6179" w:type="dxa"/>
+          </w:tcPr>
+          <w:p>
+            <w:pPr>
+              <w:rPr>
+                <w:rFonts w:cs="Tms Rmn"/>
+                <w:b/>
+                <w:color w:val="000000"/>
+                <w:sz w:val="24"/>
+                <w:szCs w:val="24"/>
+                <w:lang w:val="en-US"/>
+              </w:rPr>
+            </w:pPr>
+          </w:p>
+        </w:tc>
+      </w:tr>
+      <w:tr>
+        <w:trPr>
+          <w:trHeight w:val="55"/>
+        </w:trPr>
+        <w:tc>
+          <w:tcPr>
+            <w:tcW w:w="1242" w:type="dxa"/>
+            <w:vMerge/>
+            <w:shd w:val="clear" w:color="auto" w:fill="F2DBDB" w:themeFill="accent2" w:themeFillTint="33"/>
+          </w:tcPr>
+          <w:p>
+            <w:pPr>
+              <w:rPr>
+                <w:rFonts w:cs="Tms Rmn"/>
+                <w:color w:val="000000"/>
+                <w:sz w:val="24"/>
+                <w:szCs w:val="24"/>
+              </w:rPr>
+            </w:pPr>
+          </w:p>
+        </w:tc>
+        <w:tc>
+          <w:tcPr>
+            <w:tcW w:w="3261" w:type="dxa"/>
+          </w:tcPr>
+          <w:p>
+            <w:r>
+              <w:rPr>
+                <w:rFonts w:cs="Tms Rmn"/>
+                <w:color w:val="808080" w:themeColor="background1" w:themeShade="80"/>
+                <w:sz w:val="24"/>
+                <w:szCs w:val="24"/>
+                <w:lang w:val="en-US"/>
+              </w:rPr>
+              <w:t>PKG_FX, PKG_PAYMENT</w:t>
+            </w:r>
+          </w:p>
+        </w:tc>
+        <w:tc>
+          <w:tcPr>
+            <w:tcW w:w="6179" w:type="dxa"/>
+          </w:tcPr>
+          <w:p>
+            <w:pPr>
+              <w:rPr>
+                <w:rFonts w:cs="Tms Rmn"/>
+                <w:b/>
+                <w:color w:val="000000"/>
+                <w:sz w:val="24"/>
+                <w:szCs w:val="24"/>
+                <w:lang w:val="en-US"/>
+              </w:rPr>
+            </w:pPr>
+          </w:p>
+        </w:tc>
+      </w:tr>
+    </w:tbl>
+    <w:p>
+      <w:pPr>
+        <w:rPr>
+          <w:rFonts w:cs="Tms Rmn"/>
+          <w:b/>
+          <w:color w:val="000000"/>
+          <w:sz w:val="24"/>
+          <w:szCs w:val="24"/>
+          <w:lang w:val="en-US"/>
+        </w:rPr>
+      </w:pPr>
+    </w:p>
+    <w:p>
+      <w:pPr>
+        <w:rPr>
+          <w:rFonts w:cs="Tms Rmn"/>
+          <w:b/>
+          <w:color w:val="000000"/>
+          <w:sz w:val="24"/>
+          <w:szCs w:val="24"/>
+        </w:rPr>
+      </w:pPr>
+      <w:proofErr w:type="spellStart"/>
+      <w:r>
+        <w:rPr>
+          <w:rFonts w:cs="Tms Rmn"/>
+          <w:b/>
+          <w:color w:val="000000"/>
+          <w:sz w:val="24"/>
+          <w:szCs w:val="24"/>
+        </w:rPr>
+        <w:t>Неттинг</w:t>
+      </w:r>
+      <w:proofErr w:type="spellEnd"/>
+      <w:r>
+        <w:rPr>
+          <w:rFonts w:cs="Tms Rmn"/>
+          <w:b/>
+          <w:color w:val="000000"/>
+          <w:sz w:val="24"/>
+          <w:szCs w:val="24"/>
+          <w:lang w:val="en-US"/>
+        </w:rPr>
+        <w:t xml:space="preserve">, </w:t>
+      </w:r>
+      <w:r>
+        <w:rPr>
+          <w:rFonts w:cs="Tms Rmn"/>
+          <w:b/>
+          <w:color w:val="000000"/>
+          <w:sz w:val="24"/>
+          <w:szCs w:val="24"/>
+        </w:rPr>
+        <w:t>Взаимозачеты МБК</w:t>
+      </w:r>
+    </w:p>
+    <w:tbl>
+      <w:tblPr>
+        <w:tblStyle w:val="a6"/>
+        <w:tblW w:w="0" w:type="auto"/>
+        <w:tblLook w:val="04A0" w:firstRow="1" w:lastRow="0" w:firstColumn="1" w:lastColumn="0" w:noHBand="0" w:noVBand="1"/>
+      </w:tblPr>
+      <w:tblGrid>
+        <w:gridCol w:w="2802"/>
+        <w:gridCol w:w="7880"/>
+      </w:tblGrid>
+      <w:tr>
+        <w:tc>
+          <w:tcPr>
+            <w:tcW w:w="2802" w:type="dxa"/>
+          </w:tcPr>
+          <w:p>
+            <w:pPr>
+              <w:rPr>
+                <w:rFonts w:cs="Tms Rmn"/>
+                <w:color w:val="000000"/>
+                <w:sz w:val="24"/>
+                <w:szCs w:val="24"/>
+              </w:rPr>
+            </w:pPr>
+            <w:r>
+              <w:rPr>
+                <w:rFonts w:cs="Tms Rmn"/>
+                <w:color w:val="000000"/>
+                <w:sz w:val="24"/>
+                <w:szCs w:val="24"/>
+              </w:rPr>
+              <w:t>Таблицы</w:t>
+            </w:r>
+          </w:p>
+        </w:tc>
+        <w:tc>
+          <w:tcPr>
+            <w:tcW w:w="7880" w:type="dxa"/>
+          </w:tcPr>
+          <w:p>
+            <w:pPr>
+              <w:rPr>
+                <w:rFonts w:cs="Tms Rmn"/>
+                <w:color w:val="000000"/>
+                <w:sz w:val="24"/>
+                <w:szCs w:val="24"/>
+                <w:lang w:val="en-US"/>
+              </w:rPr>
+            </w:pPr>
+            <w:r>
+              <w:rPr>
+                <w:rFonts w:cs="Tms Rmn"/>
+                <w:color w:val="000000"/>
+                <w:sz w:val="24"/>
+                <w:szCs w:val="24"/>
+                <w:lang w:val="en-US"/>
+              </w:rPr>
+              <w:t>TBL_PAYMENT_INSTRUCTION</w:t>
+            </w:r>
+          </w:p>
+          <w:p>
+            <w:pPr>
+              <w:rPr>
+                <w:rFonts w:cs="Tms Rmn"/>
+                <w:color w:val="000000"/>
+                <w:sz w:val="24"/>
+                <w:szCs w:val="24"/>
+                <w:lang w:val="en-US"/>
+              </w:rPr>
+            </w:pPr>
+            <w:r>
+              <w:rPr>
+                <w:rFonts w:cs="Tms Rmn"/>
+                <w:color w:val="000000"/>
+                <w:sz w:val="24"/>
+                <w:szCs w:val="24"/>
+                <w:lang w:val="en-US"/>
+              </w:rPr>
+              <w:t>TBL_BD_OPERATIONS</w:t>
+            </w:r>
+          </w:p>
+          <w:p>
+            <w:pPr>
+              <w:rPr>
+                <w:rFonts w:cs="Tms Rmn"/>
+                <w:color w:val="000000"/>
+                <w:sz w:val="24"/>
+                <w:szCs w:val="24"/>
+                <w:lang w:val="en-US"/>
+              </w:rPr>
+            </w:pPr>
+            <w:r>
+              <w:rPr>
+                <w:rFonts w:cs="Tms Rmn"/>
+                <w:color w:val="000000"/>
+                <w:sz w:val="24"/>
+                <w:szCs w:val="24"/>
+                <w:lang w:val="en-US"/>
+              </w:rPr>
+              <w:t>TBL_BD_DOCUMENTS</w:t>
+            </w:r>
+          </w:p>
+          <w:p>
+            <w:pPr>
+              <w:rPr>
+                <w:rFonts w:cs="Tms Rmn"/>
+                <w:color w:val="000000"/>
+                <w:sz w:val="24"/>
+                <w:szCs w:val="24"/>
+                <w:lang w:val="en-US"/>
+              </w:rPr>
+            </w:pPr>
+            <w:r>
+              <w:rPr>
+                <w:rFonts w:cs="Tms Rmn"/>
+                <w:color w:val="000000"/>
+                <w:sz w:val="24"/>
+                <w:szCs w:val="24"/>
+                <w:lang w:val="en-US"/>
+              </w:rPr>
+              <w:t>TBL_PAYMENT_INSTRUCTION</w:t>
+            </w:r>
+          </w:p>
+          <w:p>
+            <w:pPr>
+              <w:rPr>
+                <w:rFonts w:cs="Tms Rmn"/>
+                <w:color w:val="000000"/>
+                <w:sz w:val="24"/>
+                <w:szCs w:val="24"/>
+                <w:lang w:val="en-US"/>
+              </w:rPr>
+            </w:pPr>
+            <w:r>
+              <w:rPr>
+                <w:rFonts w:cs="Tms Rmn"/>
+                <w:color w:val="808080" w:themeColor="background1" w:themeShade="80"/>
+                <w:sz w:val="24"/>
+                <w:szCs w:val="24"/>
+                <w:lang w:val="en-US"/>
+              </w:rPr>
+              <w:t>TBL_BD_DOCUMENTS_BY_OPERATION</w:t>
+            </w:r>
+          </w:p>
+        </w:tc>
+      </w:tr>
+      <w:tr>
+        <w:tc>
+          <w:tcPr>
+            <w:tcW w:w="2802" w:type="dxa"/>
+          </w:tcPr>
+          <w:p>
+            <w:pPr>
+              <w:rPr>
+                <w:rFonts w:cs="Tms Rmn"/>
+                <w:color w:val="000000"/>
+                <w:sz w:val="24"/>
+                <w:szCs w:val="24"/>
+              </w:rPr>
+            </w:pPr>
+            <w:r>
+              <w:rPr>
+                <w:rFonts w:cs="Tms Rmn"/>
+                <w:color w:val="000000"/>
+                <w:sz w:val="24"/>
+                <w:szCs w:val="24"/>
+              </w:rPr>
+              <w:t>Пакеты</w:t>
+            </w:r>
+          </w:p>
+        </w:tc>
+        <w:tc>
+          <w:tcPr>
+            <w:tcW w:w="7880" w:type="dxa"/>
+          </w:tcPr>
+          <w:p>
+            <w:pPr>
+              <w:rPr>
+                <w:rFonts w:cs="Tms Rmn"/>
+                <w:color w:val="000000"/>
+                <w:sz w:val="24"/>
+                <w:szCs w:val="24"/>
+                <w:lang w:val="en-US"/>
+              </w:rPr>
+            </w:pPr>
+            <w:r>
+              <w:rPr>
+                <w:rFonts w:cs="Tms Rmn"/>
+                <w:color w:val="000000"/>
+                <w:sz w:val="24"/>
+                <w:szCs w:val="24"/>
+                <w:lang w:val="en-US"/>
+              </w:rPr>
+              <w:t>PKG_FX, PKG_NETTING_FX</w:t>
+            </w:r>
+          </w:p>
+          <w:p>
+            <w:pPr>
+              <w:rPr>
+                <w:rFonts w:cs="Tms Rmn"/>
+                <w:color w:val="000000"/>
+                <w:sz w:val="24"/>
+                <w:szCs w:val="24"/>
+                <w:lang w:val="en-US"/>
+              </w:rPr>
+            </w:pPr>
+            <w:r>
+              <w:rPr>
+                <w:rFonts w:cs="Tms Rmn"/>
+                <w:color w:val="000000"/>
+                <w:sz w:val="24"/>
+                <w:szCs w:val="24"/>
+                <w:lang w:val="en-US"/>
+              </w:rPr>
+              <w:t>PKG_UNLOADING_FX</w:t>
+            </w:r>
+          </w:p>
+          <w:p>
+            <w:pPr>
+              <w:rPr>
+                <w:rFonts w:cs="Tms Rmn"/>
+                <w:color w:val="808080" w:themeColor="background1" w:themeShade="80"/>
+                <w:sz w:val="24"/>
+                <w:szCs w:val="24"/>
+                <w:lang w:val="en-US"/>
+              </w:rPr>
+            </w:pPr>
+            <w:r>
+              <w:rPr>
+                <w:rFonts w:cs="Tms Rmn"/>
+                <w:color w:val="808080" w:themeColor="background1" w:themeShade="80"/>
+                <w:sz w:val="24"/>
+                <w:szCs w:val="24"/>
+                <w:lang w:val="en-US"/>
+              </w:rPr>
+              <w:t>PKG_PAYMENT</w:t>
+            </w:r>
+          </w:p>
+          <w:p>
+            <w:pPr>
+              <w:rPr>
+                <w:rFonts w:cs="Tms Rmn"/>
+                <w:color w:val="000000"/>
+                <w:sz w:val="24"/>
+                <w:szCs w:val="24"/>
+                <w:lang w:val="en-US"/>
+              </w:rPr>
+            </w:pPr>
+            <w:r>
+              <w:rPr>
+                <w:rFonts w:cs="Tms Rmn"/>
+                <w:color w:val="808080" w:themeColor="background1" w:themeShade="80"/>
+                <w:sz w:val="24"/>
+                <w:szCs w:val="24"/>
+                <w:lang w:val="en-US"/>
+              </w:rPr>
+              <w:t>PKG_FX</w:t>
+            </w:r>
+          </w:p>
+        </w:tc>
+      </w:tr>
+    </w:tbl>
+    <w:p>
+      <w:pPr>
+        <w:rPr>
+          <w:rFonts w:cs="Tms Rmn"/>
+          <w:b/>
+          <w:color w:val="000000"/>
+          <w:sz w:val="24"/>
+          <w:szCs w:val="24"/>
+          <w:lang w:val="en-US"/>
+        </w:rPr>
+      </w:pPr>
+      <w:r>
+        <w:rPr>
+          <w:rFonts w:cs="Tms Rmn"/>
+          <w:b/>
+          <w:color w:val="000000"/>
+          <w:sz w:val="24"/>
+          <w:szCs w:val="24"/>
+          <w:lang w:val="en-US"/>
+        </w:rPr>
+        <w:br w:type="page"/>
+      </w:r>
+    </w:p>
+    <w:p>
+      <w:pPr>
         <w:rPr>
           <w:rFonts w:cs="Tms Rmn"/>
           <w:color w:val="000000"/>
@@ -6633,7 +12224,7 @@
           <w:ilvl w:val="0"/>
           <w:numId w:val="1"/>
         </w:numPr>
-        <w:shd w:val="clear" w:color="auto" w:fill="D6E3BC" w:themeFill="accent3" w:themeFillTint="66"/>
+        <w:shd w:val="clear" w:color="auto" w:fill="B8CCE4" w:themeFill="accent1" w:themeFillTint="66"/>
         <w:rPr>
           <w:rFonts w:cs="Tms Rmn"/>
           <w:color w:val="000000" w:themeColor="text1"/>
@@ -6826,7 +12417,7 @@
           <w:ilvl w:val="0"/>
           <w:numId w:val="2"/>
         </w:numPr>
-        <w:shd w:val="clear" w:color="auto" w:fill="F2DBDB" w:themeFill="accent2" w:themeFillTint="33"/>
+        <w:shd w:val="clear" w:color="auto" w:fill="D6E3BC" w:themeFill="accent3" w:themeFillTint="66"/>
         <w:rPr>
           <w:rFonts w:cs="Tms Rmn"/>
           <w:color w:val="000000"/>
@@ -6870,6 +12461,7 @@
           <w:ilvl w:val="0"/>
           <w:numId w:val="3"/>
         </w:numPr>
+        <w:shd w:val="clear" w:color="auto" w:fill="D6E3BC" w:themeFill="accent3" w:themeFillTint="66"/>
         <w:rPr>
           <w:rFonts w:cs="Tms Rmn"/>
           <w:color w:val="000000"/>
@@ -6894,7 +12486,7 @@
           <w:ilvl w:val="0"/>
           <w:numId w:val="3"/>
         </w:numPr>
-        <w:shd w:val="clear" w:color="auto" w:fill="F2DBDB" w:themeFill="accent2" w:themeFillTint="33"/>
+        <w:shd w:val="clear" w:color="auto" w:fill="B8CCE4" w:themeFill="accent1" w:themeFillTint="66"/>
         <w:rPr>
           <w:rFonts w:cs="Tms Rmn"/>
           <w:color w:val="000000"/>
@@ -6938,7 +12530,7 @@
           <w:ilvl w:val="0"/>
           <w:numId w:val="4"/>
         </w:numPr>
-        <w:shd w:val="clear" w:color="auto" w:fill="F2DBDB" w:themeFill="accent2" w:themeFillTint="33"/>
+        <w:shd w:val="clear" w:color="auto" w:fill="B8CCE4" w:themeFill="accent1" w:themeFillTint="66"/>
         <w:rPr>
           <w:rFonts w:cs="Tms Rmn"/>
           <w:color w:val="000000"/>
@@ -6963,7 +12555,7 @@
           <w:ilvl w:val="0"/>
           <w:numId w:val="4"/>
         </w:numPr>
-        <w:shd w:val="clear" w:color="auto" w:fill="F2DBDB" w:themeFill="accent2" w:themeFillTint="33"/>
+        <w:shd w:val="clear" w:color="auto" w:fill="B8CCE4" w:themeFill="accent1" w:themeFillTint="66"/>
         <w:rPr>
           <w:rFonts w:cs="Tms Rmn"/>
           <w:color w:val="000000"/>
@@ -6988,7 +12580,7 @@
           <w:ilvl w:val="0"/>
           <w:numId w:val="4"/>
         </w:numPr>
-        <w:shd w:val="clear" w:color="auto" w:fill="F2DBDB" w:themeFill="accent2" w:themeFillTint="33"/>
+        <w:shd w:val="clear" w:color="auto" w:fill="B8CCE4" w:themeFill="accent1" w:themeFillTint="66"/>
         <w:rPr>
           <w:rFonts w:cs="Tms Rmn"/>
           <w:color w:val="000000"/>
@@ -7013,7 +12605,7 @@
           <w:ilvl w:val="0"/>
           <w:numId w:val="4"/>
         </w:numPr>
-        <w:shd w:val="clear" w:color="auto" w:fill="F2DBDB" w:themeFill="accent2" w:themeFillTint="33"/>
+        <w:shd w:val="clear" w:color="auto" w:fill="B8CCE4" w:themeFill="accent1" w:themeFillTint="66"/>
         <w:rPr>
           <w:rFonts w:cs="Tms Rmn"/>
           <w:color w:val="000000"/>
@@ -7038,7 +12630,7 @@
           <w:ilvl w:val="0"/>
           <w:numId w:val="4"/>
         </w:numPr>
-        <w:shd w:val="clear" w:color="auto" w:fill="F2DBDB" w:themeFill="accent2" w:themeFillTint="33"/>
+        <w:shd w:val="clear" w:color="auto" w:fill="B8CCE4" w:themeFill="accent1" w:themeFillTint="66"/>
         <w:rPr>
           <w:rFonts w:cs="Tms Rmn"/>
           <w:color w:val="000000"/>
@@ -7082,6 +12674,7 @@
           <w:ilvl w:val="0"/>
           <w:numId w:val="5"/>
         </w:numPr>
+        <w:shd w:val="clear" w:color="auto" w:fill="D6E3BC" w:themeFill="accent3" w:themeFillTint="66"/>
         <w:rPr>
           <w:rFonts w:cs="Tms Rmn"/>
           <w:color w:val="000000"/>
@@ -7126,6 +12719,7 @@
           <w:ilvl w:val="0"/>
           <w:numId w:val="5"/>
         </w:numPr>
+        <w:shd w:val="clear" w:color="auto" w:fill="D6E3BC" w:themeFill="accent3" w:themeFillTint="66"/>
         <w:rPr>
           <w:rFonts w:cs="Tms Rmn"/>
           <w:color w:val="000000"/>
@@ -7150,7 +12744,7 @@
           <w:ilvl w:val="0"/>
           <w:numId w:val="5"/>
         </w:numPr>
-        <w:shd w:val="clear" w:color="auto" w:fill="F2DBDB" w:themeFill="accent2" w:themeFillTint="33"/>
+        <w:shd w:val="clear" w:color="auto" w:fill="B8CCE4" w:themeFill="accent1" w:themeFillTint="66"/>
         <w:rPr>
           <w:rFonts w:cs="Tms Rmn"/>
           <w:color w:val="000000"/>
@@ -7175,7 +12769,7 @@
           <w:ilvl w:val="0"/>
           <w:numId w:val="5"/>
         </w:numPr>
-        <w:shd w:val="clear" w:color="auto" w:fill="F2DBDB" w:themeFill="accent2" w:themeFillTint="33"/>
+        <w:shd w:val="clear" w:color="auto" w:fill="B8CCE4" w:themeFill="accent1" w:themeFillTint="66"/>
         <w:rPr>
           <w:rFonts w:cs="Tms Rmn"/>
           <w:color w:val="000000"/>
@@ -7200,7 +12794,7 @@
           <w:ilvl w:val="0"/>
           <w:numId w:val="5"/>
         </w:numPr>
-        <w:shd w:val="clear" w:color="auto" w:fill="F2DBDB" w:themeFill="accent2" w:themeFillTint="33"/>
+        <w:shd w:val="clear" w:color="auto" w:fill="B8CCE4" w:themeFill="accent1" w:themeFillTint="66"/>
         <w:rPr>
           <w:rFonts w:cs="Tms Rmn"/>
           <w:color w:val="000000"/>
@@ -7225,6 +12819,7 @@
           <w:ilvl w:val="0"/>
           <w:numId w:val="5"/>
         </w:numPr>
+        <w:shd w:val="clear" w:color="auto" w:fill="D6E3BC" w:themeFill="accent3" w:themeFillTint="66"/>
         <w:rPr>
           <w:rFonts w:cs="Tms Rmn"/>
           <w:color w:val="000000"/>
@@ -7249,6 +12844,7 @@
           <w:ilvl w:val="0"/>
           <w:numId w:val="5"/>
         </w:numPr>
+        <w:shd w:val="clear" w:color="auto" w:fill="B8CCE4" w:themeFill="accent1" w:themeFillTint="66"/>
         <w:rPr>
           <w:rFonts w:cs="Tms Rmn"/>
           <w:color w:val="000000"/>
@@ -7273,6 +12869,7 @@
           <w:ilvl w:val="0"/>
           <w:numId w:val="5"/>
         </w:numPr>
+        <w:shd w:val="clear" w:color="auto" w:fill="D6E3BC" w:themeFill="accent3" w:themeFillTint="66"/>
         <w:rPr>
           <w:rFonts w:cs="Tms Rmn"/>
           <w:color w:val="000000"/>
@@ -7297,6 +12894,7 @@
           <w:ilvl w:val="0"/>
           <w:numId w:val="5"/>
         </w:numPr>
+        <w:shd w:val="clear" w:color="auto" w:fill="D6E3BC" w:themeFill="accent3" w:themeFillTint="66"/>
         <w:rPr>
           <w:rFonts w:cs="Tms Rmn"/>
           <w:color w:val="000000"/>
@@ -7321,6 +12919,7 @@
           <w:ilvl w:val="0"/>
           <w:numId w:val="5"/>
         </w:numPr>
+        <w:shd w:val="clear" w:color="auto" w:fill="D6E3BC" w:themeFill="accent3" w:themeFillTint="66"/>
         <w:rPr>
           <w:rFonts w:cs="Tms Rmn"/>
           <w:color w:val="000000"/>
@@ -7345,6 +12944,7 @@
           <w:ilvl w:val="0"/>
           <w:numId w:val="5"/>
         </w:numPr>
+        <w:shd w:val="clear" w:color="auto" w:fill="B8CCE4" w:themeFill="accent1" w:themeFillTint="66"/>
         <w:rPr>
           <w:rFonts w:cs="Tms Rmn"/>
           <w:color w:val="000000"/>
@@ -7369,7 +12969,7 @@
           <w:ilvl w:val="0"/>
           <w:numId w:val="5"/>
         </w:numPr>
-        <w:shd w:val="clear" w:color="auto" w:fill="F2DBDB" w:themeFill="accent2" w:themeFillTint="33"/>
+        <w:shd w:val="clear" w:color="auto" w:fill="D6E3BC" w:themeFill="accent3" w:themeFillTint="66"/>
         <w:rPr>
           <w:rFonts w:cs="Tms Rmn"/>
           <w:color w:val="000000"/>
@@ -7394,7 +12994,7 @@
           <w:ilvl w:val="0"/>
           <w:numId w:val="5"/>
         </w:numPr>
-        <w:shd w:val="clear" w:color="auto" w:fill="F2DBDB" w:themeFill="accent2" w:themeFillTint="33"/>
+        <w:shd w:val="clear" w:color="auto" w:fill="D6E3BC" w:themeFill="accent3" w:themeFillTint="66"/>
         <w:rPr>
           <w:rFonts w:cs="Tms Rmn"/>
           <w:color w:val="000000"/>
@@ -7419,7 +13019,7 @@
           <w:ilvl w:val="0"/>
           <w:numId w:val="5"/>
         </w:numPr>
-        <w:shd w:val="clear" w:color="auto" w:fill="F2DBDB" w:themeFill="accent2" w:themeFillTint="33"/>
+        <w:shd w:val="clear" w:color="auto" w:fill="B8CCE4" w:themeFill="accent1" w:themeFillTint="66"/>
         <w:rPr>
           <w:rFonts w:cs="Tms Rmn"/>
           <w:color w:val="000000"/>
@@ -7444,6 +13044,7 @@
           <w:ilvl w:val="0"/>
           <w:numId w:val="5"/>
         </w:numPr>
+        <w:shd w:val="clear" w:color="auto" w:fill="D6E3BC" w:themeFill="accent3" w:themeFillTint="66"/>
         <w:rPr>
           <w:rFonts w:cs="Tms Rmn"/>
           <w:color w:val="000000"/>
@@ -7468,7 +13069,7 @@
           <w:ilvl w:val="0"/>
           <w:numId w:val="5"/>
         </w:numPr>
-        <w:shd w:val="clear" w:color="auto" w:fill="F2DBDB" w:themeFill="accent2" w:themeFillTint="33"/>
+        <w:shd w:val="clear" w:color="auto" w:fill="B8CCE4" w:themeFill="accent1" w:themeFillTint="66"/>
         <w:rPr>
           <w:rFonts w:cs="Tms Rmn"/>
           <w:color w:val="000000"/>
@@ -7493,7 +13094,7 @@
           <w:ilvl w:val="0"/>
           <w:numId w:val="5"/>
         </w:numPr>
-        <w:shd w:val="clear" w:color="auto" w:fill="F2DBDB" w:themeFill="accent2" w:themeFillTint="33"/>
+        <w:shd w:val="clear" w:color="auto" w:fill="D6E3BC" w:themeFill="accent3" w:themeFillTint="66"/>
         <w:rPr>
           <w:rFonts w:cs="Tms Rmn"/>
           <w:color w:val="000000"/>
@@ -7518,7 +13119,7 @@
           <w:ilvl w:val="0"/>
           <w:numId w:val="5"/>
         </w:numPr>
-        <w:shd w:val="clear" w:color="auto" w:fill="F2DBDB" w:themeFill="accent2" w:themeFillTint="33"/>
+        <w:shd w:val="clear" w:color="auto" w:fill="B8CCE4" w:themeFill="accent1" w:themeFillTint="66"/>
         <w:rPr>
           <w:rFonts w:cs="Tms Rmn"/>
           <w:color w:val="000000"/>
@@ -7603,7 +13204,7 @@
           <w:ilvl w:val="0"/>
           <w:numId w:val="6"/>
         </w:numPr>
-        <w:shd w:val="clear" w:color="auto" w:fill="F2DBDB" w:themeFill="accent2" w:themeFillTint="33"/>
+        <w:shd w:val="clear" w:color="auto" w:fill="B8CCE4" w:themeFill="accent1" w:themeFillTint="66"/>
         <w:rPr>
           <w:rFonts w:cs="Tms Rmn"/>
           <w:color w:val="000000"/>
@@ -7628,7 +13229,7 @@
           <w:ilvl w:val="0"/>
           <w:numId w:val="6"/>
         </w:numPr>
-        <w:shd w:val="clear" w:color="auto" w:fill="F2DBDB" w:themeFill="accent2" w:themeFillTint="33"/>
+        <w:shd w:val="clear" w:color="auto" w:fill="B8CCE4" w:themeFill="accent1" w:themeFillTint="66"/>
         <w:rPr>
           <w:rFonts w:cs="Tms Rmn"/>
           <w:color w:val="000000"/>
@@ -7653,7 +13254,7 @@
           <w:ilvl w:val="0"/>
           <w:numId w:val="6"/>
         </w:numPr>
-        <w:shd w:val="clear" w:color="auto" w:fill="F2DBDB" w:themeFill="accent2" w:themeFillTint="33"/>
+        <w:shd w:val="clear" w:color="auto" w:fill="B8CCE4" w:themeFill="accent1" w:themeFillTint="66"/>
         <w:rPr>
           <w:rFonts w:cs="Tms Rmn"/>
           <w:color w:val="000000"/>
@@ -7712,7 +13313,7 @@
           <w:ilvl w:val="0"/>
           <w:numId w:val="6"/>
         </w:numPr>
-        <w:shd w:val="clear" w:color="auto" w:fill="F2DBDB" w:themeFill="accent2" w:themeFillTint="33"/>
+        <w:shd w:val="clear" w:color="auto" w:fill="B8CCE4" w:themeFill="accent1" w:themeFillTint="66"/>
         <w:rPr>
           <w:rFonts w:cs="Tms Rmn"/>
           <w:color w:val="000000"/>
@@ -7737,6 +13338,7 @@
           <w:ilvl w:val="0"/>
           <w:numId w:val="6"/>
         </w:numPr>
+        <w:shd w:val="clear" w:color="auto" w:fill="D6E3BC" w:themeFill="accent3" w:themeFillTint="66"/>
         <w:rPr>
           <w:rFonts w:cs="Tms Rmn"/>
           <w:color w:val="000000"/>
@@ -7771,6 +13373,7 @@
           <w:ilvl w:val="0"/>
           <w:numId w:val="6"/>
         </w:numPr>
+        <w:shd w:val="clear" w:color="auto" w:fill="D6E3BC" w:themeFill="accent3" w:themeFillTint="66"/>
         <w:rPr>
           <w:rFonts w:cs="Tms Rmn"/>
           <w:color w:val="000000"/>
@@ -7805,6 +13408,7 @@
           <w:ilvl w:val="0"/>
           <w:numId w:val="6"/>
         </w:numPr>
+        <w:shd w:val="clear" w:color="auto" w:fill="D6E3BC" w:themeFill="accent3" w:themeFillTint="66"/>
         <w:rPr>
           <w:rFonts w:cs="Tms Rmn"/>
           <w:color w:val="000000"/>
@@ -7839,6 +13443,7 @@
           <w:ilvl w:val="0"/>
           <w:numId w:val="6"/>
         </w:numPr>
+        <w:shd w:val="clear" w:color="auto" w:fill="D6E3BC" w:themeFill="accent3" w:themeFillTint="66"/>
         <w:rPr>
           <w:rFonts w:cs="Tms Rmn"/>
           <w:color w:val="000000"/>
@@ -7873,6 +13478,7 @@
           <w:ilvl w:val="0"/>
           <w:numId w:val="6"/>
         </w:numPr>
+        <w:shd w:val="clear" w:color="auto" w:fill="B8CCE4" w:themeFill="accent1" w:themeFillTint="66"/>
         <w:rPr>
           <w:rFonts w:cs="Tms Rmn"/>
           <w:color w:val="000000"/>
@@ -7897,6 +13503,7 @@
           <w:ilvl w:val="0"/>
           <w:numId w:val="6"/>
         </w:numPr>
+        <w:shd w:val="clear" w:color="auto" w:fill="B8CCE4" w:themeFill="accent1" w:themeFillTint="66"/>
         <w:rPr>
           <w:rFonts w:cs="Tms Rmn"/>
           <w:color w:val="000000"/>
@@ -7932,7 +13539,7 @@
           <w:ilvl w:val="0"/>
           <w:numId w:val="6"/>
         </w:numPr>
-        <w:shd w:val="clear" w:color="auto" w:fill="F2DBDB" w:themeFill="accent2" w:themeFillTint="33"/>
+        <w:shd w:val="clear" w:color="auto" w:fill="B8CCE4" w:themeFill="accent1" w:themeFillTint="66"/>
         <w:rPr>
           <w:rFonts w:cs="Tms Rmn"/>
           <w:i/>
@@ -10269,6 +15876,25 @@
       <w:szCs w:val="16"/>
     </w:rPr>
   </w:style>
+  <w:style w:type="table" w:styleId="a6">
+    <w:name w:val="Table Grid"/>
+    <w:basedOn w:val="a1"/>
+    <w:uiPriority w:val="59"/>
+    <w:rsid w:val="00D253F6"/>
+    <w:pPr>
+      <w:spacing w:after="0" w:line="240" w:lineRule="auto"/>
+    </w:pPr>
+    <w:tblPr>
+      <w:tblBorders>
+        <w:top w:val="single" w:sz="4" w:space="0" w:color="auto"/>
+        <w:left w:val="single" w:sz="4" w:space="0" w:color="auto"/>
+        <w:bottom w:val="single" w:sz="4" w:space="0" w:color="auto"/>
+        <w:right w:val="single" w:sz="4" w:space="0" w:color="auto"/>
+        <w:insideH w:val="single" w:sz="4" w:space="0" w:color="auto"/>
+        <w:insideV w:val="single" w:sz="4" w:space="0" w:color="auto"/>
+      </w:tblBorders>
+    </w:tblPr>
+  </w:style>
 </w:styles>
 </file>
 
@@ -10499,6 +16125,25 @@
       <w:sz w:val="16"/>
       <w:szCs w:val="16"/>
     </w:rPr>
+  </w:style>
+  <w:style w:type="table" w:styleId="a6">
+    <w:name w:val="Table Grid"/>
+    <w:basedOn w:val="a1"/>
+    <w:uiPriority w:val="59"/>
+    <w:rsid w:val="00D253F6"/>
+    <w:pPr>
+      <w:spacing w:after="0" w:line="240" w:lineRule="auto"/>
+    </w:pPr>
+    <w:tblPr>
+      <w:tblBorders>
+        <w:top w:val="single" w:sz="4" w:space="0" w:color="auto"/>
+        <w:left w:val="single" w:sz="4" w:space="0" w:color="auto"/>
+        <w:bottom w:val="single" w:sz="4" w:space="0" w:color="auto"/>
+        <w:right w:val="single" w:sz="4" w:space="0" w:color="auto"/>
+        <w:insideH w:val="single" w:sz="4" w:space="0" w:color="auto"/>
+        <w:insideV w:val="single" w:sz="4" w:space="0" w:color="auto"/>
+      </w:tblBorders>
+    </w:tblPr>
   </w:style>
 </w:styles>
 </file>
